--- a/Final Major Project/Project Proposal 1.0.17[6053].docx
+++ b/Final Major Project/Project Proposal 1.0.17[6053].docx
@@ -54,14 +54,97 @@
         <w:rPr>
           <w:lang w:val="en-GB"/>
         </w:rPr>
-        <w:t xml:space="preserve">Having played </w:t>
-      </w:r>
+        <w:t>Considering the</w:t>
+      </w:r>
+      <w:r>
+        <w:rPr>
+          <w:lang w:val="en-GB"/>
+        </w:rPr>
+        <w:t xml:space="preserve"> competitive play of recent First-Person Shooters (FPS) titles (such as Counter Strike: Global Offensive (CS: GO)), it has become apparent</w:t>
+      </w:r>
+      <w:r>
+        <w:rPr>
+          <w:lang w:val="en-GB"/>
+        </w:rPr>
+        <w:t>,</w:t>
+      </w:r>
+      <w:r>
+        <w:rPr>
+          <w:lang w:val="en-GB"/>
+        </w:rPr>
+        <w:t xml:space="preserve"> that creating balanced levels for FPS titles, could be considered a project in of itself. That is, levels that would not favour one side or the other, (with advantages and disadvantages for each team, given where they start in a level, that the Players must overcome). For the creation of balanced levels, having a team dedicated to such a purpose seems necessary, with them using a substantial quantity of the overall project’s resources (the game’s), to create balanced levels.</w:t>
+      </w:r>
+    </w:p>
+    <w:p>
+      <w:pPr>
+        <w:rPr>
+          <w:rStyle w:val="SubtleReference"/>
+          <w:lang w:val="en-GB"/>
+        </w:rPr>
+      </w:pPr>
+      <w:r>
+        <w:rPr>
+          <w:lang w:val="en-GB"/>
+        </w:rPr>
+        <w:t xml:space="preserve">For context on this issue, there are </w:t>
+      </w:r>
+      <w:r>
+        <w:rPr>
+          <w:lang w:val="en-GB"/>
+        </w:rPr>
+        <w:t>Players</w:t>
+      </w:r>
+      <w:r>
+        <w:rPr>
+          <w:lang w:val="en-GB"/>
+        </w:rPr>
+        <w:t xml:space="preserve"> who feel as though </w:t>
+      </w:r>
+      <w:r>
+        <w:rPr>
+          <w:lang w:val="en-GB"/>
+        </w:rPr>
+        <w:t>specific</w:t>
+      </w:r>
+      <w:r>
+        <w:rPr>
+          <w:lang w:val="en-GB"/>
+        </w:rPr>
+        <w:t xml:space="preserve"> levels of certain FPS titles, favour one side far more greatly than the other</w:t>
+      </w:r>
+      <w:r>
+        <w:rPr>
+          <w:lang w:val="en-GB"/>
+        </w:rPr>
+        <w:t>.</w:t>
+      </w:r>
+      <w:r>
+        <w:rPr>
+          <w:lang w:val="en-GB"/>
+        </w:rPr>
+        <w:t xml:space="preserve"> </w:t>
+      </w:r>
+      <w:r>
+        <w:rPr>
+          <w:rStyle w:val="SubtleReference"/>
+          <w:lang w:val="en-GB"/>
+        </w:rPr>
+        <w:t>(LevelCapGaming, 2014)</w:t>
+      </w:r>
+    </w:p>
+    <w:p>
+      <w:pPr>
+        <w:rPr>
+          <w:rStyle w:val="SubtleReference"/>
+          <w:lang w:val="en-GB"/>
+        </w:rPr>
+      </w:pPr>
       <w:commentRangeStart w:id="0"/>
       <w:r>
         <w:rPr>
           <w:lang w:val="en-GB"/>
         </w:rPr>
-        <w:t>various</w:t>
+        <w:t>This</w:t>
       </w:r>
       <w:commentRangeEnd w:id="0"/>
       <w:r>
@@ -74,178 +157,38 @@
         <w:rPr>
           <w:lang w:val="en-GB"/>
         </w:rPr>
+        <w:t xml:space="preserve"> leads to Players having feelings of unfairness, in relation to how they are at a disadvantage from the start of a game (irrespective of Player skill-level).</w:t>
+      </w:r>
+      <w:r>
+        <w:rPr>
+          <w:lang w:val="en-GB"/>
+        </w:rPr>
+        <w:t xml:space="preserve"> This is in respects to the paths Players can take through the level, along with where they would have to look to find enemies at certain points in a path, or from </w:t>
+      </w:r>
+      <w:r>
+        <w:rPr>
+          <w:lang w:val="en-GB"/>
+        </w:rPr>
+        <w:t xml:space="preserve">entrances/exits to/from </w:t>
+      </w:r>
+      <w:r>
+        <w:rPr>
+          <w:lang w:val="en-GB"/>
+        </w:rPr>
+        <w:t>a path, as well as entrances to other paths.</w:t>
+      </w:r>
+      <w:r>
+        <w:rPr>
+          <w:lang w:val="en-GB"/>
+        </w:rPr>
         <w:t xml:space="preserve"> </w:t>
       </w:r>
       <w:r>
         <w:rPr>
-          <w:lang w:val="en-GB"/>
-        </w:rPr>
-        <w:t>First-Person</w:t>
-      </w:r>
-      <w:r>
-        <w:rPr>
-          <w:lang w:val="en-GB"/>
-        </w:rPr>
-        <w:t xml:space="preserve"> Shooters (FPS)</w:t>
-      </w:r>
-      <w:r>
-        <w:rPr>
-          <w:lang w:val="en-GB"/>
-        </w:rPr>
-        <w:t>, since my early teenage years, as well as having seen the competitive play of more recent FPS titles (such as Counter Strike: Global Offensive (</w:t>
-      </w:r>
-      <w:r>
-        <w:rPr>
-          <w:lang w:val="en-GB"/>
-        </w:rPr>
-        <w:t>CS: GO</w:t>
-      </w:r>
-      <w:r>
-        <w:rPr>
-          <w:lang w:val="en-GB"/>
-        </w:rPr>
-        <w:t xml:space="preserve">)), it has become </w:t>
-      </w:r>
-      <w:r>
-        <w:rPr>
-          <w:lang w:val="en-GB"/>
-        </w:rPr>
-        <w:t>apparent</w:t>
-      </w:r>
-      <w:r>
-        <w:rPr>
-          <w:lang w:val="en-GB"/>
-        </w:rPr>
-        <w:t xml:space="preserve"> to me</w:t>
-      </w:r>
-      <w:r>
-        <w:rPr>
-          <w:lang w:val="en-GB"/>
-        </w:rPr>
-        <w:t>, that creating balanced levels for FPS titles</w:t>
-      </w:r>
-      <w:r>
-        <w:rPr>
-          <w:lang w:val="en-GB"/>
-        </w:rPr>
-        <w:t>, could be considered a project in of itself. That is, levels that would not favour one side or the other, on an overall basis (with advantages and disadvantages for each team, given where they start in a level, that the Players must overcome). For the creation of balanced levels, having a team dedicated to such a purpose seems necessary, with them using a substantial quantity of the overall project’s resources (the game’s), to create balanced levels</w:t>
-      </w:r>
-      <w:r>
-        <w:rPr>
-          <w:lang w:val="en-GB"/>
-        </w:rPr>
-        <w:t xml:space="preserve">. </w:t>
-      </w:r>
-    </w:p>
-    <w:p>
-      <w:pPr>
-        <w:rPr>
           <w:rStyle w:val="SubtleReference"/>
           <w:lang w:val="en-GB"/>
         </w:rPr>
-      </w:pPr>
-      <w:r>
-        <w:rPr>
-          <w:lang w:val="en-GB"/>
-        </w:rPr>
-        <w:t xml:space="preserve">For context on this issue, there are </w:t>
-      </w:r>
-      <w:r>
-        <w:rPr>
-          <w:lang w:val="en-GB"/>
-        </w:rPr>
-        <w:t>Players</w:t>
-      </w:r>
-      <w:r>
-        <w:rPr>
-          <w:lang w:val="en-GB"/>
-        </w:rPr>
-        <w:t xml:space="preserve"> who feel as though </w:t>
-      </w:r>
-      <w:r>
-        <w:rPr>
-          <w:lang w:val="en-GB"/>
-        </w:rPr>
-        <w:t>specific</w:t>
-      </w:r>
-      <w:r>
-        <w:rPr>
-          <w:lang w:val="en-GB"/>
-        </w:rPr>
-        <w:t xml:space="preserve"> levels of certain FPS titles, favour one side far more greatly than the other</w:t>
-      </w:r>
-      <w:r>
-        <w:rPr>
-          <w:lang w:val="en-GB"/>
-        </w:rPr>
-        <w:t xml:space="preserve">. </w:t>
-      </w:r>
-      <w:commentRangeStart w:id="1"/>
-      <w:r>
-        <w:rPr>
-          <w:lang w:val="en-GB"/>
-        </w:rPr>
-        <w:t>This</w:t>
-      </w:r>
-      <w:commentRangeEnd w:id="1"/>
-      <w:r>
-        <w:rPr>
-          <w:rStyle w:val="CommentReference"/>
-        </w:rPr>
-        <w:commentReference w:id="1"/>
-      </w:r>
-      <w:r>
-        <w:rPr>
-          <w:lang w:val="en-GB"/>
-        </w:rPr>
-        <w:t xml:space="preserve"> leads to Players having feelings of unfairness, in relation to how they are at a disadvantage from the start of a game (irrespective of Player skill-level).</w:t>
-      </w:r>
-      <w:r>
-        <w:rPr>
-          <w:lang w:val="en-GB"/>
-        </w:rPr>
-        <w:t xml:space="preserve"> This is in respects to the paths Players can take through the level, along with where they would have to look to find enemies at certain points in a path, or from </w:t>
-      </w:r>
-      <w:r>
-        <w:rPr>
-          <w:lang w:val="en-GB"/>
-        </w:rPr>
-        <w:t xml:space="preserve">entrances/exits to/from </w:t>
-      </w:r>
-      <w:r>
-        <w:rPr>
-          <w:lang w:val="en-GB"/>
-        </w:rPr>
-        <w:t>a path, as well as entrances to other paths.</w:t>
-      </w:r>
-      <w:r>
-        <w:rPr>
-          <w:lang w:val="en-GB"/>
-        </w:rPr>
-        <w:t xml:space="preserve"> </w:t>
-      </w:r>
-      <w:r>
-        <w:rPr>
-          <w:rStyle w:val="SubtleReference"/>
-          <w:lang w:val="en-GB"/>
-        </w:rPr>
-        <w:t>(</w:t>
-      </w:r>
-      <w:proofErr w:type="spellStart"/>
-      <w:r>
-        <w:rPr>
-          <w:rStyle w:val="SubtleReference"/>
-          <w:lang w:val="en-GB"/>
-        </w:rPr>
-        <w:t>LevelCapGaming</w:t>
-      </w:r>
-      <w:proofErr w:type="spellEnd"/>
-      <w:r>
-        <w:rPr>
-          <w:rStyle w:val="SubtleReference"/>
-          <w:lang w:val="en-GB"/>
-        </w:rPr>
-        <w:t xml:space="preserve">, </w:t>
+        <w:t xml:space="preserve">(LevelCapGaming, </w:t>
       </w:r>
       <w:r>
         <w:rPr>
@@ -357,19 +300,11 @@
           <w:lang w:val="en-GB"/>
         </w:rPr>
       </w:pPr>
-      <w:proofErr w:type="spellStart"/>
-      <w:r>
-        <w:rPr>
-          <w:lang w:val="en-GB"/>
-        </w:rPr>
-        <w:t>Greybox</w:t>
-      </w:r>
-      <w:proofErr w:type="spellEnd"/>
-      <w:r>
-        <w:rPr>
-          <w:lang w:val="en-GB"/>
-        </w:rPr>
-        <w:t xml:space="preserve"> Phase: In this phase, the initial framework for the level generator will be implemented, so that it can produce the geometry for the level (such as the </w:t>
+      <w:r>
+        <w:rPr>
+          <w:lang w:val="en-GB"/>
+        </w:rPr>
+        <w:t xml:space="preserve">Greybox Phase: In this phase, the initial framework for the level generator will be implemented, so that it can produce the geometry for the level (such as the </w:t>
       </w:r>
       <w:r>
         <w:rPr>
@@ -430,27 +365,38 @@
         <w:rPr>
           <w:lang w:val="en-GB"/>
         </w:rPr>
-        <w:t xml:space="preserve">Looking closer at the first phase then, it is </w:t>
-      </w:r>
-      <w:commentRangeStart w:id="2"/>
-      <w:r>
-        <w:rPr>
-          <w:lang w:val="en-GB"/>
-        </w:rPr>
-        <w:t xml:space="preserve">important </w:t>
-      </w:r>
-      <w:commentRangeEnd w:id="2"/>
-      <w:r>
-        <w:rPr>
-          <w:rStyle w:val="CommentReference"/>
-        </w:rPr>
-        <w:commentReference w:id="2"/>
-      </w:r>
-      <w:r>
-        <w:rPr>
-          <w:lang w:val="en-GB"/>
-        </w:rPr>
-        <w:t>for the generator to consider the following aspects, to generate a balanced level:</w:t>
+        <w:t>For the first phase, to generate a balanced level, it is important for the generator to consider</w:t>
+      </w:r>
+      <w:r>
+        <w:rPr>
+          <w:lang w:val="en-GB"/>
+        </w:rPr>
+        <w:t xml:space="preserve"> </w:t>
+      </w:r>
+      <w:r>
+        <w:rPr>
+          <w:lang w:val="en-GB"/>
+        </w:rPr>
+        <w:t>aspects, which could favour one side or the other</w:t>
+      </w:r>
+      <w:r>
+        <w:rPr>
+          <w:lang w:val="en-GB"/>
+        </w:rPr>
+        <w:t>. This is because &lt;insert reasons here&gt;</w:t>
+      </w:r>
+    </w:p>
+    <w:p>
+      <w:pPr>
+        <w:rPr>
+          <w:lang w:val="en-GB"/>
+        </w:rPr>
+      </w:pPr>
+      <w:r>
+        <w:rPr>
+          <w:lang w:val="en-GB"/>
+        </w:rPr>
+        <w:t>Examples of these aspects are as follows:</w:t>
       </w:r>
     </w:p>
     <w:p>
@@ -600,6 +546,7 @@
         <w:rPr>
           <w:lang w:val="en-GB"/>
         </w:rPr>
+        <w:lastRenderedPageBreak/>
         <w:t>Stronghold: A Confined area with dense cover and limited access points</w:t>
       </w:r>
     </w:p>
@@ -618,7 +565,6 @@
         <w:rPr>
           <w:lang w:val="en-GB"/>
         </w:rPr>
-        <w:lastRenderedPageBreak/>
         <w:t>Alternative Gameplay: Introduce new elements that break from the established mechanics of the game</w:t>
       </w:r>
     </w:p>
@@ -761,23 +707,7 @@
           <w:rStyle w:val="SubtleReference"/>
           <w:lang w:val="en-GB"/>
         </w:rPr>
-        <w:t xml:space="preserve">(Kenneth M. </w:t>
-      </w:r>
-      <w:proofErr w:type="spellStart"/>
-      <w:r>
-        <w:rPr>
-          <w:rStyle w:val="SubtleReference"/>
-          <w:lang w:val="en-GB"/>
-        </w:rPr>
-        <w:t>Hullett</w:t>
-      </w:r>
-      <w:proofErr w:type="spellEnd"/>
-      <w:r>
-        <w:rPr>
-          <w:rStyle w:val="SubtleReference"/>
-          <w:lang w:val="en-GB"/>
-        </w:rPr>
-        <w:t>, 2012)</w:t>
+        <w:t>(Kenneth M. Hullett, 2012)</w:t>
       </w:r>
     </w:p>
     <w:p>
@@ -829,6 +759,1246 @@
         </w:rPr>
         <w:t>After the program has defined the space of the level to generate, this space must be filled. The following algorithms have been considered for filling space:</w:t>
       </w:r>
+    </w:p>
+    <w:p>
+      <w:pPr>
+        <w:pStyle w:val="Heading4"/>
+        <w:rPr>
+          <w:lang w:val="en-GB"/>
+        </w:rPr>
+      </w:pPr>
+      <w:r>
+        <w:rPr>
+          <w:lang w:val="en-GB"/>
+        </w:rPr>
+        <w:t>Random Walks</w:t>
+      </w:r>
+    </w:p>
+    <w:p>
+      <w:pPr>
+        <w:rPr>
+          <w:smallCaps/>
+          <w:color w:val="5A5A5A" w:themeColor="text1" w:themeTint="A5"/>
+          <w:lang w:val="en-GB"/>
+        </w:rPr>
+      </w:pPr>
+      <w:r>
+        <w:rPr>
+          <w:lang w:val="en-GB"/>
+        </w:rPr>
+        <w:t>These fill space by starting at a given point and then taking steps in random directions (filling the space that has been traversed, along the way)</w:t>
+      </w:r>
+      <w:r>
+        <w:rPr>
+          <w:lang w:val="en-GB"/>
+        </w:rPr>
+        <w:t>. Randoms walks can accurately model certain natural processes, such as molecular motion. They are also useful for generating ‘</w:t>
+      </w:r>
+      <w:r>
+        <w:rPr>
+          <w:lang w:val="en-GB"/>
+        </w:rPr>
+        <w:t>naturalistic</w:t>
+      </w:r>
+      <w:r>
+        <w:rPr>
+          <w:lang w:val="en-GB"/>
+        </w:rPr>
+        <w:t xml:space="preserve">’ paths and features in a game level. </w:t>
+      </w:r>
+      <w:r>
+        <w:rPr>
+          <w:rStyle w:val="SubtleReference"/>
+          <w:lang w:val="en-GB"/>
+        </w:rPr>
+        <w:t>(Brian Bucklew, 2017)</w:t>
+      </w:r>
+    </w:p>
+    <w:p>
+      <w:pPr>
+        <w:pStyle w:val="Heading5"/>
+        <w:rPr>
+          <w:lang w:val="en-GB"/>
+        </w:rPr>
+      </w:pPr>
+      <w:r>
+        <w:rPr>
+          <w:lang w:val="en-GB"/>
+        </w:rPr>
+        <w:t>Positive Aspects</w:t>
+      </w:r>
+    </w:p>
+    <w:p>
+      <w:pPr>
+        <w:pStyle w:val="ListParagraph"/>
+        <w:numPr>
+          <w:ilvl w:val="0"/>
+          <w:numId w:val="26"/>
+        </w:numPr>
+        <w:rPr>
+          <w:lang w:val="en-GB"/>
+        </w:rPr>
+      </w:pPr>
+      <w:r>
+        <w:rPr>
+          <w:lang w:val="en-GB"/>
+        </w:rPr>
+        <w:t>Varied Sub-Types: As a Random Walk can be executed in as many of the 3 dimensions as one would want to (for 1D, 2D or 3D Random Walks), examples of the results of 1D and 2D walks, are shown below:</w:t>
+      </w:r>
+    </w:p>
+    <w:p>
+      <w:pPr>
+        <w:pStyle w:val="ListParagraph"/>
+        <w:rPr>
+          <w:lang w:val="en-GB"/>
+        </w:rPr>
+      </w:pPr>
+    </w:p>
+    <w:p>
+      <w:pPr>
+        <w:pStyle w:val="ListParagraph"/>
+        <w:rPr>
+          <w:lang w:val="en-GB"/>
+        </w:rPr>
+      </w:pPr>
+      <w:r>
+        <w:rPr>
+          <w:noProof/>
+          <w:lang w:val="en-GB"/>
+        </w:rPr>
+        <w:drawing>
+          <wp:anchor distT="0" distB="0" distL="114300" distR="114300" simplePos="0" relativeHeight="251665408" behindDoc="0" locked="0" layoutInCell="1" allowOverlap="1" wp14:anchorId="7F6012AB" wp14:editId="7DCEF4F0">
+            <wp:simplePos x="0" y="0"/>
+            <wp:positionH relativeFrom="margin">
+              <wp:align>center</wp:align>
+            </wp:positionH>
+            <wp:positionV relativeFrom="paragraph">
+              <wp:posOffset>278765</wp:posOffset>
+            </wp:positionV>
+            <wp:extent cx="4352925" cy="1962785"/>
+            <wp:effectExtent l="0" t="0" r="9525" b="0"/>
+            <wp:wrapSquare wrapText="bothSides"/>
+            <wp:docPr id="2" name="Picture 2"/>
+            <wp:cNvGraphicFramePr>
+              <a:graphicFrameLocks xmlns:a="http://schemas.openxmlformats.org/drawingml/2006/main" noChangeAspect="1"/>
+            </wp:cNvGraphicFramePr>
+            <a:graphic xmlns:a="http://schemas.openxmlformats.org/drawingml/2006/main">
+              <a:graphicData uri="http://schemas.openxmlformats.org/drawingml/2006/picture">
+                <pic:pic xmlns:pic="http://schemas.openxmlformats.org/drawingml/2006/picture">
+                  <pic:nvPicPr>
+                    <pic:cNvPr id="0" name="Picture 4"/>
+                    <pic:cNvPicPr>
+                      <a:picLocks noChangeAspect="1" noChangeArrowheads="1"/>
+                    </pic:cNvPicPr>
+                  </pic:nvPicPr>
+                  <pic:blipFill rotWithShape="1">
+                    <a:blip r:embed="rId11" cstate="print">
+                      <a:extLst>
+                        <a:ext uri="{28A0092B-C50C-407E-A947-70E740481C1C}">
+                          <a14:useLocalDpi xmlns:a14="http://schemas.microsoft.com/office/drawing/2010/main" val="0"/>
+                        </a:ext>
+                      </a:extLst>
+                    </a:blip>
+                    <a:srcRect l="1741"/>
+                    <a:stretch/>
+                  </pic:blipFill>
+                  <pic:spPr bwMode="auto">
+                    <a:xfrm>
+                      <a:off x="0" y="0"/>
+                      <a:ext cx="4352925" cy="1962785"/>
+                    </a:xfrm>
+                    <a:prstGeom prst="rect">
+                      <a:avLst/>
+                    </a:prstGeom>
+                    <a:noFill/>
+                    <a:ln>
+                      <a:noFill/>
+                    </a:ln>
+                    <a:extLst>
+                      <a:ext uri="{53640926-AAD7-44D8-BBD7-CCE9431645EC}">
+                        <a14:shadowObscured xmlns:a14="http://schemas.microsoft.com/office/drawing/2010/main"/>
+                      </a:ext>
+                    </a:extLst>
+                  </pic:spPr>
+                </pic:pic>
+              </a:graphicData>
+            </a:graphic>
+            <wp14:sizeRelH relativeFrom="margin">
+              <wp14:pctWidth>0</wp14:pctWidth>
+            </wp14:sizeRelH>
+            <wp14:sizeRelV relativeFrom="margin">
+              <wp14:pctHeight>0</wp14:pctHeight>
+            </wp14:sizeRelV>
+          </wp:anchor>
+        </w:drawing>
+      </w:r>
+      <w:r>
+        <w:rPr>
+          <w:lang w:val="en-GB"/>
+        </w:rPr>
+        <w:t xml:space="preserve">1D-Random Walk, with steps shown between 0 and ~101 X (inclusive). </w:t>
+      </w:r>
+      <w:r>
+        <w:rPr>
+          <w:rStyle w:val="SubtleReference"/>
+        </w:rPr>
+        <w:t xml:space="preserve">(James </w:t>
+      </w:r>
+      <w:commentRangeStart w:id="1"/>
+      <w:r>
+        <w:rPr>
+          <w:rStyle w:val="SubtleReference"/>
+        </w:rPr>
+        <w:t>Moran</w:t>
+      </w:r>
+      <w:commentRangeEnd w:id="1"/>
+      <w:r>
+        <w:rPr>
+          <w:rStyle w:val="CommentReference"/>
+        </w:rPr>
+        <w:commentReference w:id="1"/>
+      </w:r>
+      <w:r>
+        <w:rPr>
+          <w:rStyle w:val="SubtleReference"/>
+        </w:rPr>
+        <w:t>, 2018)</w:t>
+      </w:r>
+    </w:p>
+    <w:p>
+      <w:pPr>
+        <w:rPr>
+          <w:lang w:val="en-GB"/>
+        </w:rPr>
+      </w:pPr>
+      <w:r>
+        <w:rPr>
+          <w:lang w:val="en-GB"/>
+        </w:rPr>
+        <w:tab/>
+      </w:r>
+    </w:p>
+    <w:p>
+      <w:pPr>
+        <w:rPr>
+          <w:lang w:val="en-GB"/>
+        </w:rPr>
+      </w:pPr>
+      <w:r>
+        <w:rPr>
+          <w:lang w:val="en-GB"/>
+        </w:rPr>
+        <w:tab/>
+      </w:r>
+    </w:p>
+    <w:p>
+      <w:pPr>
+        <w:rPr>
+          <w:lang w:val="en-GB"/>
+        </w:rPr>
+      </w:pPr>
+      <w:r>
+        <w:rPr>
+          <w:lang w:val="en-GB"/>
+        </w:rPr>
+        <w:tab/>
+      </w:r>
+    </w:p>
+    <w:p>
+      <w:pPr>
+        <w:rPr>
+          <w:lang w:val="en-GB"/>
+        </w:rPr>
+      </w:pPr>
+      <w:r>
+        <w:rPr>
+          <w:lang w:val="en-GB"/>
+        </w:rPr>
+        <w:tab/>
+      </w:r>
+    </w:p>
+    <w:p>
+      <w:pPr>
+        <w:rPr>
+          <w:lang w:val="en-GB"/>
+        </w:rPr>
+      </w:pPr>
+    </w:p>
+    <w:p>
+      <w:pPr>
+        <w:rPr>
+          <w:lang w:val="en-GB"/>
+        </w:rPr>
+      </w:pPr>
+      <w:r>
+        <w:rPr>
+          <w:lang w:val="en-GB"/>
+        </w:rPr>
+        <w:lastRenderedPageBreak/>
+        <w:tab/>
+        <w:t>2D-Random Walk</w:t>
+      </w:r>
+      <w:r>
+        <w:rPr>
+          <w:lang w:val="en-GB"/>
+        </w:rPr>
+        <w:t xml:space="preserve"> with 2500 steps. </w:t>
+      </w:r>
+      <w:r>
+        <w:rPr>
+          <w:rStyle w:val="SubtleReference"/>
+        </w:rPr>
+        <w:t>(László Németh, 2013)</w:t>
+      </w:r>
+    </w:p>
+    <w:p>
+      <w:pPr>
+        <w:rPr>
+          <w:lang w:val="en-GB"/>
+        </w:rPr>
+      </w:pPr>
+      <w:r>
+        <w:rPr>
+          <w:lang w:val="en-GB"/>
+        </w:rPr>
+        <w:tab/>
+      </w:r>
+      <w:r>
+        <w:rPr>
+          <w:noProof/>
+          <w:lang w:val="en-GB"/>
+        </w:rPr>
+        <w:drawing>
+          <wp:inline distT="0" distB="0" distL="0" distR="0" wp14:anchorId="1195F32D" wp14:editId="4182AA39">
+            <wp:extent cx="3427597" cy="3921262"/>
+            <wp:effectExtent l="0" t="0" r="1905" b="3175"/>
+            <wp:docPr id="3" name="Picture 3"/>
+            <wp:cNvGraphicFramePr>
+              <a:graphicFrameLocks xmlns:a="http://schemas.openxmlformats.org/drawingml/2006/main" noChangeAspect="1"/>
+            </wp:cNvGraphicFramePr>
+            <a:graphic xmlns:a="http://schemas.openxmlformats.org/drawingml/2006/main">
+              <a:graphicData uri="http://schemas.openxmlformats.org/drawingml/2006/picture">
+                <pic:pic xmlns:pic="http://schemas.openxmlformats.org/drawingml/2006/picture">
+                  <pic:nvPicPr>
+                    <pic:cNvPr id="0" name="Picture 5"/>
+                    <pic:cNvPicPr>
+                      <a:picLocks noChangeAspect="1" noChangeArrowheads="1"/>
+                    </pic:cNvPicPr>
+                  </pic:nvPicPr>
+                  <pic:blipFill>
+                    <a:blip r:embed="rId12">
+                      <a:extLst>
+                        <a:ext uri="{28A0092B-C50C-407E-A947-70E740481C1C}">
+                          <a14:useLocalDpi xmlns:a14="http://schemas.microsoft.com/office/drawing/2010/main" val="0"/>
+                        </a:ext>
+                      </a:extLst>
+                    </a:blip>
+                    <a:srcRect/>
+                    <a:stretch>
+                      <a:fillRect/>
+                    </a:stretch>
+                  </pic:blipFill>
+                  <pic:spPr bwMode="auto">
+                    <a:xfrm>
+                      <a:off x="0" y="0"/>
+                      <a:ext cx="3441698" cy="3937394"/>
+                    </a:xfrm>
+                    <a:prstGeom prst="rect">
+                      <a:avLst/>
+                    </a:prstGeom>
+                    <a:noFill/>
+                    <a:ln>
+                      <a:noFill/>
+                    </a:ln>
+                  </pic:spPr>
+                </pic:pic>
+              </a:graphicData>
+            </a:graphic>
+          </wp:inline>
+        </w:drawing>
+      </w:r>
+      <w:r>
+        <w:rPr>
+          <w:lang w:val="en-GB"/>
+        </w:rPr>
+        <w:t xml:space="preserve"> </w:t>
+      </w:r>
+    </w:p>
+    <w:p>
+      <w:pPr>
+        <w:pStyle w:val="ListParagraph"/>
+        <w:numPr>
+          <w:ilvl w:val="0"/>
+          <w:numId w:val="26"/>
+        </w:numPr>
+        <w:rPr>
+          <w:lang w:val="en-GB"/>
+        </w:rPr>
+      </w:pPr>
+      <w:r>
+        <w:rPr>
+          <w:lang w:val="en-GB"/>
+        </w:rPr>
+        <w:t xml:space="preserve">Plausible Randomness: Given the examples provided above, one is not able to determine that a procedure was used to generate such output, </w:t>
+      </w:r>
+      <w:r>
+        <w:rPr>
+          <w:lang w:val="en-GB"/>
+        </w:rPr>
+        <w:t>causing</w:t>
+      </w:r>
+      <w:r>
+        <w:rPr>
+          <w:lang w:val="en-GB"/>
+        </w:rPr>
+        <w:t xml:space="preserve"> an observer</w:t>
+      </w:r>
+      <w:r>
+        <w:rPr>
+          <w:lang w:val="en-GB"/>
+        </w:rPr>
+        <w:t>, unbeknownst of the logic for Random Walks,</w:t>
+      </w:r>
+      <w:r>
+        <w:rPr>
+          <w:lang w:val="en-GB"/>
+        </w:rPr>
+        <w:t xml:space="preserve"> </w:t>
+      </w:r>
+      <w:r>
+        <w:rPr>
+          <w:lang w:val="en-GB"/>
+        </w:rPr>
+        <w:t xml:space="preserve">to </w:t>
+      </w:r>
+      <w:r>
+        <w:rPr>
+          <w:lang w:val="en-GB"/>
+        </w:rPr>
+        <w:t xml:space="preserve">believe that such </w:t>
+      </w:r>
+      <w:r>
+        <w:rPr>
+          <w:lang w:val="en-GB"/>
+        </w:rPr>
+        <w:t>an</w:t>
+      </w:r>
+      <w:r>
+        <w:rPr>
+          <w:lang w:val="en-GB"/>
+        </w:rPr>
+        <w:t xml:space="preserve"> image was created randomly</w:t>
+      </w:r>
+      <w:r>
+        <w:rPr>
+          <w:lang w:val="en-GB"/>
+        </w:rPr>
+        <w:t>, giving them a sense of discovery (if this algorithm was used as a component in level generation</w:t>
+      </w:r>
+      <w:r>
+        <w:rPr>
+          <w:lang w:val="en-GB"/>
+        </w:rPr>
+        <w:t>)</w:t>
+      </w:r>
+    </w:p>
+    <w:p>
+      <w:pPr>
+        <w:pStyle w:val="ListParagraph"/>
+        <w:numPr>
+          <w:ilvl w:val="0"/>
+          <w:numId w:val="26"/>
+        </w:numPr>
+        <w:rPr>
+          <w:lang w:val="en-GB"/>
+        </w:rPr>
+      </w:pPr>
+      <w:r>
+        <w:rPr>
+          <w:lang w:val="en-GB"/>
+        </w:rPr>
+        <w:t xml:space="preserve">Simple Implementation: The implementation of this algorithm, is relative simple (given a certain starting point in a generation area, to then move up or down one unit, for 1D-Random Walks (or north, east, south or west for 2D-Random Walks), for a certain number of steps, or until a certain section of the generation area has been filled) </w:t>
+      </w:r>
+      <w:r>
+        <w:rPr>
+          <w:lang w:val="en-GB"/>
+        </w:rPr>
+        <w:t xml:space="preserve"> </w:t>
+      </w:r>
+    </w:p>
+    <w:p>
+      <w:pPr>
+        <w:pStyle w:val="Heading5"/>
+        <w:rPr>
+          <w:lang w:val="en-GB"/>
+        </w:rPr>
+      </w:pPr>
+      <w:r>
+        <w:rPr>
+          <w:lang w:val="en-GB"/>
+        </w:rPr>
+        <w:t>Negative Aspects</w:t>
+      </w:r>
+    </w:p>
+    <w:p>
+      <w:pPr>
+        <w:pStyle w:val="ListParagraph"/>
+        <w:numPr>
+          <w:ilvl w:val="0"/>
+          <w:numId w:val="27"/>
+        </w:numPr>
+        <w:rPr>
+          <w:lang w:val="en-GB"/>
+        </w:rPr>
+      </w:pPr>
+      <w:r>
+        <w:rPr>
+          <w:lang w:val="en-GB"/>
+        </w:rPr>
+        <w:t xml:space="preserve">Binding to Generation Area (For 2D-Random Walks): As it would make sense to only use this algorithm, to plot a route in a certain area, if ever a step in the algorithm, would move outside of the generation area, that step would have to be ignored. In this case, the direction would have to be determined again, until a step in a direction that is still within the generation area, is taken </w:t>
+      </w:r>
+    </w:p>
+    <w:p>
+      <w:pPr>
+        <w:pStyle w:val="ListParagraph"/>
+        <w:numPr>
+          <w:ilvl w:val="0"/>
+          <w:numId w:val="27"/>
+        </w:numPr>
+        <w:rPr>
+          <w:lang w:val="en-GB"/>
+        </w:rPr>
+      </w:pPr>
+      <w:r>
+        <w:rPr>
+          <w:lang w:val="en-GB"/>
+        </w:rPr>
+        <w:t>No Consideration of</w:t>
+      </w:r>
+      <w:r>
+        <w:rPr>
+          <w:lang w:val="en-GB"/>
+        </w:rPr>
+        <w:t xml:space="preserve"> Piece Connectivity: Although this algorithm can </w:t>
+      </w:r>
+      <w:r>
+        <w:rPr>
+          <w:lang w:val="en-GB"/>
+        </w:rPr>
+        <w:t>establish</w:t>
+      </w:r>
+      <w:r>
+        <w:rPr>
+          <w:lang w:val="en-GB"/>
+        </w:rPr>
+        <w:t xml:space="preserve"> a route for the ‘pieces’ of a level to be placed on, it would not consider how the pieces are to connected to each other, or indeed, if a piece connecting to another piece adjacent to it, would be valid (such as a stream length piece, connecting to the back of a corridor wall piece)</w:t>
+      </w:r>
+    </w:p>
+    <w:p>
+      <w:pPr>
+        <w:pStyle w:val="Heading4"/>
+        <w:rPr>
+          <w:lang w:val="en-GB"/>
+        </w:rPr>
+      </w:pPr>
+      <w:r>
+        <w:rPr>
+          <w:lang w:val="en-GB"/>
+        </w:rPr>
+        <w:lastRenderedPageBreak/>
+        <w:t>Cellular Automata</w:t>
+      </w:r>
+    </w:p>
+    <w:p>
+      <w:pPr>
+        <w:rPr>
+          <w:smallCaps/>
+          <w:color w:val="5A5A5A" w:themeColor="text1" w:themeTint="A5"/>
+          <w:lang w:val="en-GB"/>
+        </w:rPr>
+      </w:pPr>
+      <w:r>
+        <w:rPr>
+          <w:lang w:val="en-GB"/>
+        </w:rPr>
+        <w:t>This is a broad category of systems that operate on a graph of discrete cells, where each cell has a state, along with a set of rules that determine how the state of each cell changes, based on the state of adjacent cells (for cardinal directions on the grid)</w:t>
+      </w:r>
+      <w:r>
+        <w:rPr>
+          <w:lang w:val="en-GB"/>
+        </w:rPr>
+        <w:t>.</w:t>
+      </w:r>
+      <w:r>
+        <w:rPr>
+          <w:lang w:val="en-GB"/>
+        </w:rPr>
+        <w:t xml:space="preserve"> The rules tend to be executed in a step-wise manner (not always though), with each cell computing its current state, based on its neighbouring cells. Then, all the remaining cells, change to their next state as well, one step at a time, following these rules. </w:t>
+      </w:r>
+      <w:r>
+        <w:rPr>
+          <w:rStyle w:val="SubtleReference"/>
+          <w:lang w:val="en-GB"/>
+        </w:rPr>
+        <w:t>(Brian Bucklew, 2017)</w:t>
+      </w:r>
+    </w:p>
+    <w:p>
+      <w:pPr>
+        <w:rPr>
+          <w:smallCaps/>
+          <w:color w:val="5A5A5A" w:themeColor="text1" w:themeTint="A5"/>
+          <w:lang w:val="en-GB"/>
+        </w:rPr>
+      </w:pPr>
+      <w:r>
+        <w:rPr>
+          <w:lang w:val="en-GB"/>
+        </w:rPr>
+        <w:t xml:space="preserve">One example of a cellular automaton, is that of Conway’s Game of Life, which is played out on a 2D grid with two states for each cell, dead or alive. </w:t>
+      </w:r>
+      <w:r>
+        <w:rPr>
+          <w:rStyle w:val="SubtleReference"/>
+          <w:lang w:val="en-GB"/>
+        </w:rPr>
+        <w:t>(Brian Bucklew, 2017)</w:t>
+      </w:r>
+    </w:p>
+    <w:p>
+      <w:pPr>
+        <w:rPr>
+          <w:lang w:val="en-GB"/>
+        </w:rPr>
+      </w:pPr>
+      <w:r>
+        <w:rPr>
+          <w:lang w:val="en-GB"/>
+        </w:rPr>
+        <w:t>The rules for Conway’s Game of Life, are as follows:</w:t>
+      </w:r>
+    </w:p>
+    <w:tbl>
+      <w:tblPr>
+        <w:tblStyle w:val="TableGrid"/>
+        <w:tblW w:w="0" w:type="auto"/>
+        <w:tblLook w:val="04A0" w:firstRow="1" w:lastRow="0" w:firstColumn="1" w:lastColumn="0" w:noHBand="0" w:noVBand="1"/>
+      </w:tblPr>
+      <w:tblGrid>
+        <w:gridCol w:w="4675"/>
+        <w:gridCol w:w="4675"/>
+      </w:tblGrid>
+      <w:tr>
+        <w:tc>
+          <w:tcPr>
+            <w:tcW w:w="4675" w:type="dxa"/>
+          </w:tcPr>
+          <w:p>
+            <w:pPr>
+              <w:jc w:val="center"/>
+              <w:rPr>
+                <w:b/>
+                <w:lang w:val="en-GB"/>
+              </w:rPr>
+            </w:pPr>
+            <w:r>
+              <w:rPr>
+                <w:b/>
+                <w:lang w:val="en-GB"/>
+              </w:rPr>
+              <w:t>Current State Plus Alive Neighbours</w:t>
+            </w:r>
+          </w:p>
+        </w:tc>
+        <w:tc>
+          <w:tcPr>
+            <w:tcW w:w="4675" w:type="dxa"/>
+          </w:tcPr>
+          <w:p>
+            <w:pPr>
+              <w:jc w:val="center"/>
+              <w:rPr>
+                <w:b/>
+                <w:lang w:val="en-GB"/>
+              </w:rPr>
+            </w:pPr>
+            <w:r>
+              <w:rPr>
+                <w:b/>
+                <w:lang w:val="en-GB"/>
+              </w:rPr>
+              <w:t>New State</w:t>
+            </w:r>
+          </w:p>
+        </w:tc>
+      </w:tr>
+      <w:tr>
+        <w:tc>
+          <w:tcPr>
+            <w:tcW w:w="4675" w:type="dxa"/>
+          </w:tcPr>
+          <w:p>
+            <w:pPr>
+              <w:jc w:val="center"/>
+              <w:rPr>
+                <w:lang w:val="en-GB"/>
+              </w:rPr>
+            </w:pPr>
+            <w:r>
+              <w:rPr>
+                <w:lang w:val="en-GB"/>
+              </w:rPr>
+              <w:t xml:space="preserve">Alive, plus 0 or 1 alive neighbours </w:t>
+            </w:r>
+          </w:p>
+        </w:tc>
+        <w:tc>
+          <w:tcPr>
+            <w:tcW w:w="4675" w:type="dxa"/>
+          </w:tcPr>
+          <w:p>
+            <w:pPr>
+              <w:jc w:val="center"/>
+              <w:rPr>
+                <w:lang w:val="en-GB"/>
+              </w:rPr>
+            </w:pPr>
+            <w:r>
+              <w:rPr>
+                <w:lang w:val="en-GB"/>
+              </w:rPr>
+              <w:t>Dead</w:t>
+            </w:r>
+          </w:p>
+        </w:tc>
+      </w:tr>
+      <w:tr>
+        <w:tc>
+          <w:tcPr>
+            <w:tcW w:w="4675" w:type="dxa"/>
+          </w:tcPr>
+          <w:p>
+            <w:pPr>
+              <w:jc w:val="center"/>
+              <w:rPr>
+                <w:lang w:val="en-GB"/>
+              </w:rPr>
+            </w:pPr>
+            <w:r>
+              <w:rPr>
+                <w:lang w:val="en-GB"/>
+              </w:rPr>
+              <w:t>Alive, plus 2 or 3 alive neighbours</w:t>
+            </w:r>
+          </w:p>
+        </w:tc>
+        <w:tc>
+          <w:tcPr>
+            <w:tcW w:w="4675" w:type="dxa"/>
+          </w:tcPr>
+          <w:p>
+            <w:pPr>
+              <w:jc w:val="center"/>
+              <w:rPr>
+                <w:lang w:val="en-GB"/>
+              </w:rPr>
+            </w:pPr>
+            <w:r>
+              <w:rPr>
+                <w:lang w:val="en-GB"/>
+              </w:rPr>
+              <w:t>Alive</w:t>
+            </w:r>
+          </w:p>
+        </w:tc>
+      </w:tr>
+      <w:tr>
+        <w:tc>
+          <w:tcPr>
+            <w:tcW w:w="4675" w:type="dxa"/>
+          </w:tcPr>
+          <w:p>
+            <w:pPr>
+              <w:jc w:val="center"/>
+              <w:rPr>
+                <w:lang w:val="en-GB"/>
+              </w:rPr>
+            </w:pPr>
+            <w:r>
+              <w:rPr>
+                <w:lang w:val="en-GB"/>
+              </w:rPr>
+              <w:t>Alive, plus 3 or 4 alive neighbours</w:t>
+            </w:r>
+          </w:p>
+        </w:tc>
+        <w:tc>
+          <w:tcPr>
+            <w:tcW w:w="4675" w:type="dxa"/>
+          </w:tcPr>
+          <w:p>
+            <w:pPr>
+              <w:jc w:val="center"/>
+              <w:rPr>
+                <w:lang w:val="en-GB"/>
+              </w:rPr>
+            </w:pPr>
+            <w:r>
+              <w:rPr>
+                <w:lang w:val="en-GB"/>
+              </w:rPr>
+              <w:t>Dead</w:t>
+            </w:r>
+          </w:p>
+        </w:tc>
+      </w:tr>
+      <w:tr>
+        <w:tc>
+          <w:tcPr>
+            <w:tcW w:w="4675" w:type="dxa"/>
+          </w:tcPr>
+          <w:p>
+            <w:pPr>
+              <w:jc w:val="center"/>
+              <w:rPr>
+                <w:lang w:val="en-GB"/>
+              </w:rPr>
+            </w:pPr>
+            <w:r>
+              <w:rPr>
+                <w:lang w:val="en-GB"/>
+              </w:rPr>
+              <w:t>Dead, plus 3 alive neighbours</w:t>
+            </w:r>
+          </w:p>
+        </w:tc>
+        <w:tc>
+          <w:tcPr>
+            <w:tcW w:w="4675" w:type="dxa"/>
+          </w:tcPr>
+          <w:p>
+            <w:pPr>
+              <w:jc w:val="center"/>
+              <w:rPr>
+                <w:lang w:val="en-GB"/>
+              </w:rPr>
+            </w:pPr>
+            <w:r>
+              <w:rPr>
+                <w:lang w:val="en-GB"/>
+              </w:rPr>
+              <w:t>Alive</w:t>
+            </w:r>
+          </w:p>
+        </w:tc>
+      </w:tr>
+    </w:tbl>
+    <w:p>
+      <w:pPr>
+        <w:rPr>
+          <w:lang w:val="en-GB"/>
+        </w:rPr>
+      </w:pPr>
+      <w:r>
+        <w:rPr>
+          <w:rStyle w:val="SubtleReference"/>
+          <w:lang w:val="en-GB"/>
+        </w:rPr>
+        <w:t>(Brian Bucklew, 2017)</w:t>
+      </w:r>
+    </w:p>
+    <w:p>
+      <w:pPr>
+        <w:rPr>
+          <w:rStyle w:val="SubtleReference"/>
+        </w:rPr>
+      </w:pPr>
+      <w:r>
+        <w:rPr>
+          <w:lang w:val="en-GB"/>
+        </w:rPr>
+        <w:t xml:space="preserve">An example, after 6 Cellular Automaton simulation steps. </w:t>
+      </w:r>
+      <w:r>
+        <w:rPr>
+          <w:rStyle w:val="SubtleReference"/>
+        </w:rPr>
+        <w:t>(Michael Cook, 2013)</w:t>
+      </w:r>
+    </w:p>
+    <w:p>
+      <w:pPr>
+        <w:rPr>
+          <w:lang w:val="en-GB"/>
+        </w:rPr>
+      </w:pPr>
+      <w:r>
+        <w:rPr>
+          <w:noProof/>
+          <w:lang w:val="en-GB"/>
+        </w:rPr>
+        <w:drawing>
+          <wp:anchor distT="0" distB="0" distL="114300" distR="114300" simplePos="0" relativeHeight="251666432" behindDoc="0" locked="0" layoutInCell="1" allowOverlap="1" wp14:anchorId="2454B971" wp14:editId="17383446">
+            <wp:simplePos x="0" y="0"/>
+            <wp:positionH relativeFrom="margin">
+              <wp:align>center</wp:align>
+            </wp:positionH>
+            <wp:positionV relativeFrom="paragraph">
+              <wp:posOffset>28310</wp:posOffset>
+            </wp:positionV>
+            <wp:extent cx="4582795" cy="4582795"/>
+            <wp:effectExtent l="0" t="0" r="8255" b="8255"/>
+            <wp:wrapSquare wrapText="bothSides"/>
+            <wp:docPr id="4" name="Picture 4"/>
+            <wp:cNvGraphicFramePr>
+              <a:graphicFrameLocks xmlns:a="http://schemas.openxmlformats.org/drawingml/2006/main" noChangeAspect="1"/>
+            </wp:cNvGraphicFramePr>
+            <a:graphic xmlns:a="http://schemas.openxmlformats.org/drawingml/2006/main">
+              <a:graphicData uri="http://schemas.openxmlformats.org/drawingml/2006/picture">
+                <pic:pic xmlns:pic="http://schemas.openxmlformats.org/drawingml/2006/picture">
+                  <pic:nvPicPr>
+                    <pic:cNvPr id="0" name="Picture 6"/>
+                    <pic:cNvPicPr>
+                      <a:picLocks noChangeAspect="1" noChangeArrowheads="1"/>
+                    </pic:cNvPicPr>
+                  </pic:nvPicPr>
+                  <pic:blipFill>
+                    <a:blip r:embed="rId13">
+                      <a:extLst>
+                        <a:ext uri="{28A0092B-C50C-407E-A947-70E740481C1C}">
+                          <a14:useLocalDpi xmlns:a14="http://schemas.microsoft.com/office/drawing/2010/main" val="0"/>
+                        </a:ext>
+                      </a:extLst>
+                    </a:blip>
+                    <a:srcRect/>
+                    <a:stretch>
+                      <a:fillRect/>
+                    </a:stretch>
+                  </pic:blipFill>
+                  <pic:spPr bwMode="auto">
+                    <a:xfrm>
+                      <a:off x="0" y="0"/>
+                      <a:ext cx="4582795" cy="4582795"/>
+                    </a:xfrm>
+                    <a:prstGeom prst="rect">
+                      <a:avLst/>
+                    </a:prstGeom>
+                    <a:noFill/>
+                    <a:ln>
+                      <a:noFill/>
+                    </a:ln>
+                  </pic:spPr>
+                </pic:pic>
+              </a:graphicData>
+            </a:graphic>
+            <wp14:sizeRelH relativeFrom="margin">
+              <wp14:pctWidth>0</wp14:pctWidth>
+            </wp14:sizeRelH>
+            <wp14:sizeRelV relativeFrom="margin">
+              <wp14:pctHeight>0</wp14:pctHeight>
+            </wp14:sizeRelV>
+          </wp:anchor>
+        </w:drawing>
+      </w:r>
+    </w:p>
+    <w:p>
+      <w:pPr>
+        <w:rPr>
+          <w:lang w:val="en-GB"/>
+        </w:rPr>
+      </w:pPr>
+    </w:p>
+    <w:p>
+      <w:pPr>
+        <w:pStyle w:val="ListParagraph"/>
+        <w:rPr>
+          <w:lang w:val="en-GB"/>
+        </w:rPr>
+      </w:pPr>
+    </w:p>
+    <w:p>
+      <w:pPr>
+        <w:pStyle w:val="ListParagraph"/>
+        <w:rPr>
+          <w:lang w:val="en-GB"/>
+        </w:rPr>
+      </w:pPr>
+    </w:p>
+    <w:p>
+      <w:pPr>
+        <w:pStyle w:val="ListParagraph"/>
+        <w:rPr>
+          <w:lang w:val="en-GB"/>
+        </w:rPr>
+      </w:pPr>
+    </w:p>
+    <w:p>
+      <w:pPr>
+        <w:pStyle w:val="ListParagraph"/>
+        <w:rPr>
+          <w:lang w:val="en-GB"/>
+        </w:rPr>
+      </w:pPr>
+    </w:p>
+    <w:p>
+      <w:pPr>
+        <w:pStyle w:val="ListParagraph"/>
+        <w:rPr>
+          <w:lang w:val="en-GB"/>
+        </w:rPr>
+      </w:pPr>
+    </w:p>
+    <w:p>
+      <w:pPr>
+        <w:pStyle w:val="ListParagraph"/>
+        <w:rPr>
+          <w:lang w:val="en-GB"/>
+        </w:rPr>
+      </w:pPr>
+    </w:p>
+    <w:p>
+      <w:pPr>
+        <w:pStyle w:val="ListParagraph"/>
+        <w:rPr>
+          <w:lang w:val="en-GB"/>
+        </w:rPr>
+      </w:pPr>
+    </w:p>
+    <w:p>
+      <w:pPr>
+        <w:pStyle w:val="ListParagraph"/>
+        <w:rPr>
+          <w:lang w:val="en-GB"/>
+        </w:rPr>
+      </w:pPr>
+    </w:p>
+    <w:p>
+      <w:pPr>
+        <w:pStyle w:val="ListParagraph"/>
+        <w:rPr>
+          <w:lang w:val="en-GB"/>
+        </w:rPr>
+      </w:pPr>
+    </w:p>
+    <w:p>
+      <w:pPr>
+        <w:pStyle w:val="ListParagraph"/>
+        <w:rPr>
+          <w:lang w:val="en-GB"/>
+        </w:rPr>
+      </w:pPr>
+    </w:p>
+    <w:p>
+      <w:pPr>
+        <w:pStyle w:val="ListParagraph"/>
+        <w:rPr>
+          <w:lang w:val="en-GB"/>
+        </w:rPr>
+      </w:pPr>
+    </w:p>
+    <w:p>
+      <w:pPr>
+        <w:pStyle w:val="ListParagraph"/>
+        <w:rPr>
+          <w:lang w:val="en-GB"/>
+        </w:rPr>
+      </w:pPr>
+    </w:p>
+    <w:p>
+      <w:pPr>
+        <w:pStyle w:val="ListParagraph"/>
+        <w:rPr>
+          <w:lang w:val="en-GB"/>
+        </w:rPr>
+      </w:pPr>
+    </w:p>
+    <w:p>
+      <w:pPr>
+        <w:pStyle w:val="ListParagraph"/>
+        <w:rPr>
+          <w:lang w:val="en-GB"/>
+        </w:rPr>
+      </w:pPr>
+    </w:p>
+    <w:p>
+      <w:pPr>
+        <w:pStyle w:val="ListParagraph"/>
+        <w:rPr>
+          <w:lang w:val="en-GB"/>
+        </w:rPr>
+      </w:pPr>
+    </w:p>
+    <w:p>
+      <w:pPr>
+        <w:pStyle w:val="ListParagraph"/>
+        <w:rPr>
+          <w:lang w:val="en-GB"/>
+        </w:rPr>
+      </w:pPr>
+    </w:p>
+    <w:p>
+      <w:pPr>
+        <w:pStyle w:val="ListParagraph"/>
+        <w:rPr>
+          <w:lang w:val="en-GB"/>
+        </w:rPr>
+      </w:pPr>
+    </w:p>
+    <w:p>
+      <w:pPr>
+        <w:pStyle w:val="ListParagraph"/>
+        <w:rPr>
+          <w:lang w:val="en-GB"/>
+        </w:rPr>
+      </w:pPr>
+    </w:p>
+    <w:p>
+      <w:pPr>
+        <w:pStyle w:val="ListParagraph"/>
+        <w:rPr>
+          <w:lang w:val="en-GB"/>
+        </w:rPr>
+      </w:pPr>
+    </w:p>
+    <w:p>
+      <w:pPr>
+        <w:pStyle w:val="ListParagraph"/>
+        <w:rPr>
+          <w:lang w:val="en-GB"/>
+        </w:rPr>
+      </w:pPr>
+    </w:p>
+    <w:p>
+      <w:pPr>
+        <w:pStyle w:val="ListParagraph"/>
+        <w:rPr>
+          <w:lang w:val="en-GB"/>
+        </w:rPr>
+      </w:pPr>
+    </w:p>
+    <w:p>
+      <w:pPr>
+        <w:pStyle w:val="ListParagraph"/>
+        <w:rPr>
+          <w:lang w:val="en-GB"/>
+        </w:rPr>
+      </w:pPr>
+    </w:p>
+    <w:p>
+      <w:pPr>
+        <w:pStyle w:val="ListParagraph"/>
+        <w:rPr>
+          <w:lang w:val="en-GB"/>
+        </w:rPr>
+      </w:pPr>
+    </w:p>
+    <w:p>
+      <w:pPr>
+        <w:pStyle w:val="Heading5"/>
+        <w:rPr>
+          <w:lang w:val="en-GB"/>
+        </w:rPr>
+      </w:pPr>
+      <w:r>
+        <w:rPr>
+          <w:lang w:val="en-GB"/>
+        </w:rPr>
+        <w:t>Positive Aspects</w:t>
+      </w:r>
+    </w:p>
+    <w:p>
+      <w:pPr>
+        <w:pStyle w:val="ListParagraph"/>
+        <w:numPr>
+          <w:ilvl w:val="0"/>
+          <w:numId w:val="29"/>
+        </w:numPr>
+        <w:rPr>
+          <w:lang w:val="en-GB"/>
+        </w:rPr>
+      </w:pPr>
+      <w:r>
+        <w:rPr>
+          <w:lang w:val="en-GB"/>
+        </w:rPr>
+        <w:t xml:space="preserve">Simplistic Implementation: As there are only </w:t>
+      </w:r>
+      <w:r>
+        <w:rPr>
+          <w:lang w:val="en-GB"/>
+        </w:rPr>
+        <w:t xml:space="preserve">a discrete number of </w:t>
+      </w:r>
+      <w:r>
+        <w:rPr>
+          <w:lang w:val="en-GB"/>
+        </w:rPr>
+        <w:t>states and rules</w:t>
+      </w:r>
+      <w:r>
+        <w:rPr>
+          <w:lang w:val="en-GB"/>
+        </w:rPr>
+        <w:t xml:space="preserve"> to account for, which will determine the next state of the cells, on another tick of this algorithm</w:t>
+      </w:r>
+    </w:p>
+    <w:p>
+      <w:pPr>
+        <w:pStyle w:val="ListParagraph"/>
+        <w:numPr>
+          <w:ilvl w:val="0"/>
+          <w:numId w:val="29"/>
+        </w:numPr>
+        <w:rPr>
+          <w:lang w:val="en-GB"/>
+        </w:rPr>
+      </w:pPr>
+    </w:p>
+    <w:p>
+      <w:pPr>
+        <w:pStyle w:val="Heading5"/>
+        <w:rPr>
+          <w:lang w:val="en-GB"/>
+        </w:rPr>
+      </w:pPr>
+      <w:r>
+        <w:rPr>
+          <w:lang w:val="en-GB"/>
+        </w:rPr>
+        <w:t>Negative Aspects</w:t>
+      </w:r>
+    </w:p>
+    <w:p>
+      <w:pPr>
+        <w:pStyle w:val="ListParagraph"/>
+        <w:numPr>
+          <w:ilvl w:val="0"/>
+          <w:numId w:val="28"/>
+        </w:numPr>
+        <w:rPr>
+          <w:lang w:val="en-GB"/>
+        </w:rPr>
+      </w:pPr>
+      <w:r>
+        <w:rPr>
+          <w:lang w:val="en-GB"/>
+        </w:rPr>
+        <w:t>Static Rule Binding: As all the variations of Cellular Automata, use static rules, to determine the result of execution on all of a specific set of cells, will produce the same outcome each time. Therefore, a system would have to coincide with the chosen Cellular Automata, to generate unique sets of cells, to use in the first instance (to not receive the same result)</w:t>
+      </w:r>
+    </w:p>
+    <w:p>
+      <w:pPr>
+        <w:rPr>
+          <w:lang w:val="en-GB"/>
+        </w:rPr>
+      </w:pPr>
+    </w:p>
+    <w:p>
+      <w:pPr>
+        <w:rPr>
+          <w:lang w:val="en-GB"/>
+        </w:rPr>
+      </w:pPr>
     </w:p>
     <w:p>
       <w:pPr>
@@ -841,25 +2011,11 @@
           <w:lang w:val="en-GB"/>
         </w:rPr>
       </w:pPr>
-      <w:commentRangeStart w:id="3"/>
-      <w:r>
-        <w:rPr>
-          <w:lang w:val="en-GB"/>
-        </w:rPr>
-        <w:t>Random</w:t>
-      </w:r>
-      <w:commentRangeEnd w:id="3"/>
-      <w:r>
-        <w:rPr>
-          <w:rStyle w:val="CommentReference"/>
-        </w:rPr>
-        <w:commentReference w:id="3"/>
-      </w:r>
-      <w:r>
-        <w:rPr>
-          <w:lang w:val="en-GB"/>
-        </w:rPr>
-        <w:t xml:space="preserve"> Walks: These fill space by starting at a given point and then taking steps in random directions (filling the space that has been traversed, along the way)</w:t>
+      <w:r>
+        <w:rPr>
+          <w:lang w:val="en-GB"/>
+        </w:rPr>
+        <w:t>Settling: This algorithm takes a set of varied shapes that are generated with a certain extent of overlapping. These shapes are then given a simple means to simulate physics, that allows them push away from each other. This physics simulation is run, until the shapes are no longer overlapping</w:t>
       </w:r>
     </w:p>
     <w:p>
@@ -877,42 +2033,6 @@
         <w:rPr>
           <w:lang w:val="en-GB"/>
         </w:rPr>
-        <w:t>Cellular Automata: This is a broad category of systems that operate on a graph of discrete cells, where each cell has a state, along with a set of rules that determine how the state of each cell changes, based on the state of adjacent cells (for cardinal directions on the grid)</w:t>
-      </w:r>
-    </w:p>
-    <w:p>
-      <w:pPr>
-        <w:pStyle w:val="ListParagraph"/>
-        <w:numPr>
-          <w:ilvl w:val="0"/>
-          <w:numId w:val="23"/>
-        </w:numPr>
-        <w:rPr>
-          <w:lang w:val="en-GB"/>
-        </w:rPr>
-      </w:pPr>
-      <w:r>
-        <w:rPr>
-          <w:lang w:val="en-GB"/>
-        </w:rPr>
-        <w:t>Settling: This algorithm takes a set of varied shapes that are generated with a certain extent of overlapping. These shapes are then given a simple means to simulate physics, that allows them push away from each other. This physics simulation is run, until the shapes are no longer overlapping</w:t>
-      </w:r>
-    </w:p>
-    <w:p>
-      <w:pPr>
-        <w:pStyle w:val="ListParagraph"/>
-        <w:numPr>
-          <w:ilvl w:val="0"/>
-          <w:numId w:val="23"/>
-        </w:numPr>
-        <w:rPr>
-          <w:lang w:val="en-GB"/>
-        </w:rPr>
-      </w:pPr>
-      <w:r>
-        <w:rPr>
-          <w:lang w:val="en-GB"/>
-        </w:rPr>
         <w:t>Wang Tiles:</w:t>
       </w:r>
       <w:r>
@@ -921,19 +2041,19 @@
         </w:rPr>
         <w:t xml:space="preserve"> This is a mechanism for defining a set of tiles, along with the way they connect to each other, side by side, as they are placed one by one, across a plane. One can consider them as squares with a colour for each side, where they are placed so that the colour of each side of the new tile, matches the corresponding colours of the sides of the tiles that have already been </w:t>
       </w:r>
-      <w:commentRangeStart w:id="4"/>
+      <w:commentRangeStart w:id="2"/>
       <w:r>
         <w:rPr>
           <w:lang w:val="en-GB"/>
         </w:rPr>
         <w:t>placed</w:t>
       </w:r>
-      <w:commentRangeEnd w:id="4"/>
+      <w:commentRangeEnd w:id="2"/>
       <w:r>
         <w:rPr>
           <w:rStyle w:val="CommentReference"/>
         </w:rPr>
-        <w:commentReference w:id="4"/>
+        <w:commentReference w:id="2"/>
       </w:r>
     </w:p>
     <w:p>
@@ -948,147 +2068,114 @@
           <w:rStyle w:val="SubtleReference"/>
           <w:lang w:val="en-GB"/>
         </w:rPr>
-        <w:t xml:space="preserve">(Brian </w:t>
-      </w:r>
-      <w:proofErr w:type="spellStart"/>
+        <w:t>(Brian Bucklew, 2017)</w:t>
+      </w:r>
+    </w:p>
+    <w:p>
+      <w:pPr>
+        <w:rPr>
+          <w:lang w:val="en-GB"/>
+        </w:rPr>
+      </w:pPr>
+      <w:r>
+        <w:rPr>
+          <w:lang w:val="en-GB"/>
+        </w:rPr>
+        <w:t xml:space="preserve">Considering this set of algorithms for filling space, I have </w:t>
+      </w:r>
+      <w:commentRangeStart w:id="3"/>
+      <w:r>
+        <w:rPr>
+          <w:lang w:val="en-GB"/>
+        </w:rPr>
+        <w:t>decided</w:t>
+      </w:r>
+      <w:commentRangeEnd w:id="3"/>
+      <w:r>
+        <w:rPr>
+          <w:rStyle w:val="CommentReference"/>
+        </w:rPr>
+        <w:commentReference w:id="3"/>
+      </w:r>
+      <w:r>
+        <w:rPr>
+          <w:lang w:val="en-GB"/>
+        </w:rPr>
+        <w:t xml:space="preserve"> on using the ‘</w:t>
+      </w:r>
+      <w:r>
+        <w:rPr>
+          <w:lang w:val="en-GB"/>
+        </w:rPr>
+        <w:t>Wang Tiles</w:t>
+      </w:r>
+      <w:r>
+        <w:rPr>
+          <w:lang w:val="en-GB"/>
+        </w:rPr>
+        <w:t>’ algorithm, for the generator to fill the predefined space of a level.</w:t>
+      </w:r>
+    </w:p>
+    <w:p>
+      <w:pPr>
+        <w:rPr>
+          <w:lang w:val="en-GB"/>
+        </w:rPr>
+      </w:pPr>
+      <w:r>
+        <w:rPr>
+          <w:lang w:val="en-GB"/>
+        </w:rPr>
+        <w:t>This will allow the level to be put together in a uniform manner, as each tile must connect to its surrounding tiles correctly when placed (considering the edge type/colour of its adjacent tiles). The level will hence, be put together, as if each tile are</w:t>
+      </w:r>
+      <w:r>
+        <w:rPr>
+          <w:lang w:val="en-GB"/>
+        </w:rPr>
+        <w:t xml:space="preserve"> </w:t>
+      </w:r>
+      <w:r>
+        <w:rPr>
+          <w:lang w:val="en-GB"/>
+        </w:rPr>
+        <w:t>the</w:t>
+      </w:r>
+      <w:r>
+        <w:rPr>
+          <w:lang w:val="en-GB"/>
+        </w:rPr>
+        <w:t xml:space="preserve"> pieces of </w:t>
+      </w:r>
+      <w:r>
+        <w:rPr>
+          <w:lang w:val="en-GB"/>
+        </w:rPr>
+        <w:t xml:space="preserve">a </w:t>
+      </w:r>
+      <w:r>
+        <w:rPr>
+          <w:lang w:val="en-GB"/>
+        </w:rPr>
+        <w:t xml:space="preserve">puzzle, having to correctly match up with their neighbours, to complete the puzzle (I will design the tiles, to allow for this algorithm to generate multiple solutions for a given tile set). </w:t>
+      </w:r>
       <w:r>
         <w:rPr>
           <w:rStyle w:val="SubtleReference"/>
           <w:lang w:val="en-GB"/>
         </w:rPr>
-        <w:t>Bucklew</w:t>
-      </w:r>
-      <w:proofErr w:type="spellEnd"/>
-      <w:r>
-        <w:rPr>
-          <w:rStyle w:val="SubtleReference"/>
-          <w:lang w:val="en-GB"/>
-        </w:rPr>
-        <w:t>, 2017)</w:t>
-      </w:r>
-    </w:p>
-    <w:p>
-      <w:pPr>
-        <w:rPr>
-          <w:lang w:val="en-GB"/>
-        </w:rPr>
-      </w:pPr>
-      <w:r>
-        <w:rPr>
-          <w:lang w:val="en-GB"/>
-        </w:rPr>
-        <w:t xml:space="preserve">Considering this set of algorithms for filling space, I have </w:t>
-      </w:r>
-      <w:commentRangeStart w:id="5"/>
-      <w:r>
-        <w:rPr>
-          <w:lang w:val="en-GB"/>
-        </w:rPr>
-        <w:t>decided</w:t>
-      </w:r>
-      <w:commentRangeEnd w:id="5"/>
-      <w:r>
-        <w:rPr>
-          <w:rStyle w:val="CommentReference"/>
-        </w:rPr>
-        <w:commentReference w:id="5"/>
-      </w:r>
-      <w:r>
-        <w:rPr>
-          <w:lang w:val="en-GB"/>
-        </w:rPr>
-        <w:t xml:space="preserve"> on using the ‘</w:t>
-      </w:r>
-      <w:r>
-        <w:rPr>
-          <w:lang w:val="en-GB"/>
-        </w:rPr>
-        <w:t>Wang Tiles</w:t>
-      </w:r>
-      <w:r>
-        <w:rPr>
-          <w:lang w:val="en-GB"/>
-        </w:rPr>
-        <w:t>’ algorithm, for the generator to fill the predefined space of a level.</w:t>
-      </w:r>
-    </w:p>
-    <w:p>
-      <w:pPr>
-        <w:rPr>
-          <w:lang w:val="en-GB"/>
-        </w:rPr>
-      </w:pPr>
-      <w:r>
-        <w:rPr>
-          <w:lang w:val="en-GB"/>
-        </w:rPr>
-        <w:t>This will allow the level to be put together in a uniform manner, as each tile must connect to its surrounding tiles correctly when placed (considering the edge type/colour of its adjacent tiles). The level will hence, be put together, as if each tile are</w:t>
-      </w:r>
-      <w:r>
-        <w:rPr>
-          <w:lang w:val="en-GB"/>
-        </w:rPr>
-        <w:t xml:space="preserve"> </w:t>
-      </w:r>
-      <w:r>
-        <w:rPr>
-          <w:lang w:val="en-GB"/>
-        </w:rPr>
-        <w:t>the</w:t>
-      </w:r>
-      <w:r>
-        <w:rPr>
-          <w:lang w:val="en-GB"/>
-        </w:rPr>
-        <w:t xml:space="preserve"> pieces of </w:t>
-      </w:r>
-      <w:r>
-        <w:rPr>
-          <w:lang w:val="en-GB"/>
-        </w:rPr>
-        <w:t xml:space="preserve">a </w:t>
-      </w:r>
-      <w:r>
-        <w:rPr>
-          <w:lang w:val="en-GB"/>
-        </w:rPr>
-        <w:t xml:space="preserve">puzzle, having to correctly match up with their neighbours, to complete the puzzle (I will design the tiles, to allow for this algorithm to generate multiple solutions for a given tile set). </w:t>
-      </w:r>
-      <w:r>
-        <w:rPr>
-          <w:rStyle w:val="SubtleReference"/>
-          <w:lang w:val="en-GB"/>
-        </w:rPr>
-        <w:t xml:space="preserve">(Brain </w:t>
-      </w:r>
-      <w:proofErr w:type="spellStart"/>
-      <w:r>
-        <w:rPr>
-          <w:rStyle w:val="SubtleReference"/>
-          <w:lang w:val="en-GB"/>
-        </w:rPr>
-        <w:t>Bucklew</w:t>
-      </w:r>
-      <w:proofErr w:type="spellEnd"/>
-      <w:r>
-        <w:rPr>
-          <w:rStyle w:val="SubtleReference"/>
-          <w:lang w:val="en-GB"/>
-        </w:rPr>
-        <w:t>, 2017)</w:t>
-      </w:r>
-    </w:p>
-    <w:p>
-      <w:pPr>
-        <w:rPr>
-          <w:lang w:val="en-GB"/>
-        </w:rPr>
-      </w:pPr>
-      <w:r>
-        <w:rPr>
-          <w:lang w:val="en-GB"/>
-        </w:rPr>
-        <w:lastRenderedPageBreak/>
+        <w:t>(Brain Bucklew, 2017)</w:t>
+      </w:r>
+    </w:p>
+    <w:p>
+      <w:pPr>
+        <w:rPr>
+          <w:lang w:val="en-GB"/>
+        </w:rPr>
+      </w:pPr>
+      <w:r>
+        <w:rPr>
+          <w:lang w:val="en-GB"/>
+        </w:rPr>
         <w:t>&lt;Placeholder&gt;</w:t>
       </w:r>
     </w:p>
@@ -1103,22 +2190,8 @@
       <w:r>
         <w:t xml:space="preserve">Development </w:t>
       </w:r>
-      <w:commentRangeStart w:id="6"/>
-      <w:r>
-        <w:t>Method</w:t>
-      </w:r>
-      <w:r>
-        <w:t>s</w:t>
-      </w:r>
-      <w:commentRangeEnd w:id="6"/>
-      <w:r>
-        <w:rPr>
-          <w:rStyle w:val="CommentReference"/>
-          <w:rFonts w:asciiTheme="minorHAnsi" w:eastAsiaTheme="minorHAnsi" w:hAnsiTheme="minorHAnsi" w:cstheme="minorBidi"/>
-          <w:color w:val="auto"/>
-          <w:lang w:val="en-US"/>
-        </w:rPr>
-        <w:commentReference w:id="6"/>
+      <w:r>
+        <w:t>Tools</w:t>
       </w:r>
     </w:p>
     <w:p>
@@ -1143,7 +2216,31 @@
         <w:rPr>
           <w:lang w:val="en-GB"/>
         </w:rPr>
-        <w:t xml:space="preserve"> are many different methods for developing a tool, </w:t>
+        <w:t xml:space="preserve"> are many different </w:t>
+      </w:r>
+      <w:r>
+        <w:rPr>
+          <w:lang w:val="en-GB"/>
+        </w:rPr>
+        <w:t>tools</w:t>
+      </w:r>
+      <w:r>
+        <w:rPr>
+          <w:lang w:val="en-GB"/>
+        </w:rPr>
+        <w:t xml:space="preserve"> for developing a </w:t>
+      </w:r>
+      <w:r>
+        <w:rPr>
+          <w:lang w:val="en-GB"/>
+        </w:rPr>
+        <w:t>plugin</w:t>
+      </w:r>
+      <w:r>
+        <w:rPr>
+          <w:lang w:val="en-GB"/>
+        </w:rPr>
+        <w:t xml:space="preserve">, </w:t>
       </w:r>
       <w:r>
         <w:rPr>
@@ -1200,6 +2297,7 @@
         <w:rPr>
           <w:lang w:val="en-GB"/>
         </w:rPr>
+        <w:lastRenderedPageBreak/>
         <w:t>Unreal Engine 4</w:t>
       </w:r>
       <w:r>
@@ -1478,49 +2576,7 @@
         <w:rPr>
           <w:lang w:val="en-GB"/>
         </w:rPr>
-        <w:t>Class Hierarchy: Assets inherit from one class at the root level (</w:t>
-      </w:r>
-      <w:proofErr w:type="spellStart"/>
-      <w:r>
-        <w:rPr>
-          <w:lang w:val="en-GB"/>
-        </w:rPr>
-        <w:t>GameObject</w:t>
-      </w:r>
-      <w:proofErr w:type="spellEnd"/>
-      <w:r>
-        <w:rPr>
-          <w:lang w:val="en-GB"/>
-        </w:rPr>
-        <w:t xml:space="preserve">), this in turn, inherits from either </w:t>
-      </w:r>
-      <w:proofErr w:type="spellStart"/>
-      <w:r>
-        <w:rPr>
-          <w:lang w:val="en-GB"/>
-        </w:rPr>
-        <w:t>Monobehavior</w:t>
-      </w:r>
-      <w:proofErr w:type="spellEnd"/>
-      <w:r>
-        <w:rPr>
-          <w:lang w:val="en-GB"/>
-        </w:rPr>
-        <w:t xml:space="preserve"> or </w:t>
-      </w:r>
-      <w:proofErr w:type="spellStart"/>
-      <w:r>
-        <w:rPr>
-          <w:lang w:val="en-GB"/>
-        </w:rPr>
-        <w:t>ScriptableObject</w:t>
-      </w:r>
-      <w:proofErr w:type="spellEnd"/>
-      <w:r>
-        <w:rPr>
-          <w:lang w:val="en-GB"/>
-        </w:rPr>
-        <w:t>, allowing one to start with an unambiguous base for any given project</w:t>
+        <w:t>Class Hierarchy: Assets inherit from one class at the root level (GameObject), this in turn, inherits from either Monobehavior or ScriptableObject, allowing one to start with an unambiguous base for any given project</w:t>
       </w:r>
     </w:p>
     <w:p>
@@ -1642,7 +2698,6 @@
         <w:rPr>
           <w:lang w:val="en-GB"/>
         </w:rPr>
-        <w:lastRenderedPageBreak/>
         <w:t>Asset Store: Quite a few asset packages on the store are of sub-par quality, some even falling below that level. One is suggested to vet the packages that one finds on the Asset Store. If a certain asset package is specific to a certain type of game, one should create their own assets for their game (if not matching to the package)</w:t>
       </w:r>
     </w:p>
@@ -1660,23 +2715,7 @@
           <w:rStyle w:val="SubtleReference"/>
           <w:lang w:val="en-GB"/>
         </w:rPr>
-        <w:t xml:space="preserve">(Mike </w:t>
-      </w:r>
-      <w:proofErr w:type="spellStart"/>
-      <w:r>
-        <w:rPr>
-          <w:rStyle w:val="SubtleReference"/>
-          <w:lang w:val="en-GB"/>
-        </w:rPr>
-        <w:t>Prinke</w:t>
-      </w:r>
-      <w:proofErr w:type="spellEnd"/>
-      <w:r>
-        <w:rPr>
-          <w:rStyle w:val="SubtleReference"/>
-          <w:lang w:val="en-GB"/>
-        </w:rPr>
-        <w:t>, 2016)</w:t>
+        <w:t>(Mike Prinke, 2016)</w:t>
       </w:r>
     </w:p>
     <w:p>
@@ -1690,6 +2729,7 @@
         <w:rPr>
           <w:lang w:val="en-GB"/>
         </w:rPr>
+        <w:lastRenderedPageBreak/>
         <w:t>Native C++ Implementation</w:t>
       </w:r>
     </w:p>
@@ -1832,21 +2872,7 @@
         <w:rPr>
           <w:lang w:val="en-GB"/>
         </w:rPr>
-        <w:t xml:space="preserve">Time Factor: Even if one knows how to put a solution together, starting from scratch with C++, one </w:t>
-      </w:r>
-      <w:proofErr w:type="gramStart"/>
-      <w:r>
-        <w:rPr>
-          <w:lang w:val="en-GB"/>
-        </w:rPr>
-        <w:t>should  consider</w:t>
-      </w:r>
-      <w:proofErr w:type="gramEnd"/>
-      <w:r>
-        <w:rPr>
-          <w:lang w:val="en-GB"/>
-        </w:rPr>
-        <w:t xml:space="preserve"> the additional time that must be used (versus using a piece of existing software), to implement a solution, with the features required</w:t>
+        <w:t>Time Factor: Even if one knows how to put a solution together, starting from scratch with C++, one should  consider the additional time that must be used (versus using a piece of existing software), to implement a solution, with the features required</w:t>
       </w:r>
     </w:p>
     <w:p>
@@ -1986,63 +3012,41 @@
         <w:rPr>
           <w:lang w:val="en-GB"/>
         </w:rPr>
+        <w:t xml:space="preserve"> GameMaker).</w:t>
+      </w:r>
+      <w:r>
+        <w:rPr>
+          <w:lang w:val="en-GB"/>
+        </w:rPr>
         <w:t xml:space="preserve"> </w:t>
       </w:r>
-      <w:proofErr w:type="spellStart"/>
-      <w:r>
-        <w:rPr>
-          <w:lang w:val="en-GB"/>
-        </w:rPr>
-        <w:t>GameMaker</w:t>
-      </w:r>
-      <w:proofErr w:type="spellEnd"/>
-      <w:r>
-        <w:rPr>
-          <w:lang w:val="en-GB"/>
-        </w:rPr>
-        <w:t>).</w:t>
-      </w:r>
-      <w:r>
-        <w:rPr>
-          <w:lang w:val="en-GB"/>
-        </w:rPr>
-        <w:t xml:space="preserve"> </w:t>
-      </w:r>
     </w:p>
     <w:p>
       <w:pPr>
         <w:pStyle w:val="Heading2"/>
       </w:pPr>
       <w:r>
+        <w:t>Unreal Engine 4</w:t>
+      </w:r>
+    </w:p>
+    <w:p>
+      <w:pPr>
+        <w:rPr>
+          <w:lang w:val="en-GB"/>
+        </w:rPr>
+      </w:pPr>
+      <w:r>
+        <w:rPr>
+          <w:lang w:val="en-GB"/>
+        </w:rPr>
+        <w:t xml:space="preserve">Looking at the positive and negative aspects of the aforementioned game engines specifically, although UE4 has been developed and grounded in C++ (with a substantial API, that anyone can look at), allowing </w:t>
+      </w:r>
+      <w:r>
+        <w:rPr>
+          <w:lang w:val="en-GB"/>
+        </w:rPr>
         <w:lastRenderedPageBreak/>
-        <w:t>Unreal Engine 4</w:t>
-      </w:r>
-    </w:p>
-    <w:p>
-      <w:pPr>
-        <w:rPr>
-          <w:lang w:val="en-GB"/>
-        </w:rPr>
-      </w:pPr>
-      <w:r>
-        <w:rPr>
-          <w:lang w:val="en-GB"/>
-        </w:rPr>
-        <w:t xml:space="preserve">Looking at the positive and negative aspects of the </w:t>
-      </w:r>
-      <w:proofErr w:type="gramStart"/>
-      <w:r>
-        <w:rPr>
-          <w:lang w:val="en-GB"/>
-        </w:rPr>
-        <w:t>aforementioned game</w:t>
-      </w:r>
-      <w:proofErr w:type="gramEnd"/>
-      <w:r>
-        <w:rPr>
-          <w:lang w:val="en-GB"/>
-        </w:rPr>
-        <w:t xml:space="preserve"> engines specifically, although UE4 has been developed and grounded in C++ (with a substantial API, that anyone can look at), allowing for further development of classes and/or modules with C++</w:t>
+        <w:t>for further development of classes and/or modules with C++</w:t>
       </w:r>
       <w:r>
         <w:rPr>
@@ -2426,19 +3430,19 @@
         </w:rPr>
         <w:t xml:space="preserve">will use </w:t>
       </w:r>
-      <w:commentRangeStart w:id="7"/>
+      <w:commentRangeStart w:id="4"/>
       <w:r>
         <w:rPr>
           <w:lang w:val="en-GB"/>
         </w:rPr>
         <w:t>standard</w:t>
       </w:r>
-      <w:commentRangeEnd w:id="7"/>
+      <w:commentRangeEnd w:id="4"/>
       <w:r>
         <w:rPr>
           <w:rStyle w:val="CommentReference"/>
         </w:rPr>
-        <w:commentReference w:id="7"/>
+        <w:commentReference w:id="4"/>
       </w:r>
       <w:r>
         <w:rPr>
@@ -2495,7 +3499,6 @@
           <w:rFonts w:cs="Arial"/>
           <w:lang w:val="en-GB"/>
         </w:rPr>
-        <w:lastRenderedPageBreak/>
         <w:t xml:space="preserve">The </w:t>
       </w:r>
       <w:r>
@@ -2512,7 +3515,7 @@
         </w:rPr>
         <w:t xml:space="preserve">’s </w:t>
       </w:r>
-      <w:commentRangeStart w:id="8"/>
+      <w:commentRangeStart w:id="5"/>
       <w:r>
         <w:rPr>
           <w:rFonts w:cs="Arial"/>
@@ -2520,12 +3523,12 @@
         </w:rPr>
         <w:t>objective</w:t>
       </w:r>
-      <w:commentRangeEnd w:id="8"/>
+      <w:commentRangeEnd w:id="5"/>
       <w:r>
         <w:rPr>
           <w:rStyle w:val="CommentReference"/>
         </w:rPr>
-        <w:commentReference w:id="8"/>
+        <w:commentReference w:id="5"/>
       </w:r>
     </w:p>
     <w:p>
@@ -2581,6 +3584,7 @@
           <w:rFonts w:cs="Arial"/>
           <w:lang w:val="en-GB"/>
         </w:rPr>
+        <w:lastRenderedPageBreak/>
         <w:t>Project Complexity</w:t>
       </w:r>
     </w:p>
@@ -2796,7 +3800,7 @@
           <w:lang w:val="en-GB"/>
         </w:rPr>
       </w:pPr>
-      <w:bookmarkStart w:id="9" w:name="_Toc481159865"/>
+      <w:bookmarkStart w:id="6" w:name="_Toc481159865"/>
       <w:r>
         <w:rPr>
           <w:lang w:val="en-GB"/>
@@ -4356,20 +5360,20 @@
         </w:rPr>
         <w:t xml:space="preserve"> &lt;</w:t>
       </w:r>
-      <w:commentRangeStart w:id="10"/>
+      <w:commentRangeStart w:id="7"/>
       <w:r>
         <w:rPr>
           <w:lang w:val="en-GB"/>
         </w:rPr>
         <w:t>chosen</w:t>
       </w:r>
-      <w:commentRangeEnd w:id="10"/>
+      <w:commentRangeEnd w:id="7"/>
       <w:r>
         <w:rPr>
           <w:rStyle w:val="CommentReference"/>
           <w:lang w:val="en-GB"/>
         </w:rPr>
-        <w:commentReference w:id="10"/>
+        <w:commentReference w:id="7"/>
       </w:r>
       <w:r>
         <w:rPr>
@@ -4491,7 +5495,7 @@
         <w:t>Following on from this, have the generator put power-up collectibles in place around the level (accounting for what has been generated in the above step)</w:t>
       </w:r>
     </w:p>
-    <w:bookmarkEnd w:id="9"/>
+    <w:bookmarkEnd w:id="6"/>
     <w:p>
       <w:pPr>
         <w:pStyle w:val="Heading2"/>
@@ -4561,10 +5565,10 @@
             <o:lock v:ext="edit" aspectratio="t"/>
           </v:shapetype>
           <v:shape id="_x0000_s1028" type="#_x0000_t75" style="position:absolute;margin-left:0;margin-top:0;width:467.7pt;height:296.05pt;z-index:251659264;mso-position-horizontal:absolute;mso-position-horizontal-relative:text;mso-position-vertical:absolute;mso-position-vertical-relative:text">
-            <v:imagedata r:id="rId11" o:title=""/>
+            <v:imagedata r:id="rId14" o:title=""/>
             <w10:wrap type="square"/>
           </v:shape>
-          <o:OLEObject Type="Embed" ProgID="Visio.Drawing.15" ShapeID="_x0000_s1028" DrawAspect="Content" ObjectID="_1580673272" r:id="rId12"/>
+          <o:OLEObject Type="Embed" ProgID="Visio.Drawing.15" ShapeID="_x0000_s1028" DrawAspect="Content" ObjectID="_1580757429" r:id="rId15"/>
         </w:object>
       </w:r>
     </w:p>
@@ -4743,14 +5747,12 @@
                 <w:lang w:val="en-GB"/>
               </w:rPr>
             </w:pPr>
-            <w:proofErr w:type="spellStart"/>
             <w:r>
               <w:rPr>
                 <w:lang w:val="en-GB"/>
               </w:rPr>
               <w:t>BalancedFPSLevelGenerator</w:t>
             </w:r>
-            <w:proofErr w:type="spellEnd"/>
           </w:p>
         </w:tc>
         <w:tc>
@@ -5469,21 +6471,7 @@
               <w:rPr>
                 <w:lang w:val="en-GB"/>
               </w:rPr>
-              <w:t xml:space="preserve">From the user stories </w:t>
-            </w:r>
-            <w:proofErr w:type="gramStart"/>
-            <w:r>
-              <w:rPr>
-                <w:lang w:val="en-GB"/>
-              </w:rPr>
-              <w:t>and also</w:t>
-            </w:r>
-            <w:proofErr w:type="gramEnd"/>
-            <w:r>
-              <w:rPr>
-                <w:lang w:val="en-GB"/>
-              </w:rPr>
-              <w:t xml:space="preserve"> the prototypes put together thus far, to be put into the system during implementation (on top of merging together the prototypes).</w:t>
+              <w:t>From the user stories and also the prototypes put together thus far, to be put into the system during implementation (on top of merging together the prototypes).</w:t>
             </w:r>
           </w:p>
         </w:tc>
@@ -5780,21 +6768,7 @@
               <w:rPr>
                 <w:lang w:val="en-GB"/>
               </w:rPr>
-              <w:t xml:space="preserve">For merging </w:t>
-            </w:r>
-            <w:proofErr w:type="gramStart"/>
-            <w:r>
-              <w:rPr>
-                <w:lang w:val="en-GB"/>
-              </w:rPr>
-              <w:t>together</w:t>
-            </w:r>
-            <w:proofErr w:type="gramEnd"/>
-            <w:r>
-              <w:rPr>
-                <w:lang w:val="en-GB"/>
-              </w:rPr>
-              <w:t xml:space="preserve"> the prototypes put together in the previous stage, on top of the baseline implementation (for most of the project’s features).</w:t>
+              <w:t>For merging together the prototypes put together in the previous stage, on top of the baseline implementation (for most of the project’s features).</w:t>
             </w:r>
           </w:p>
         </w:tc>
@@ -6078,21 +7052,7 @@
               <w:rPr>
                 <w:lang w:val="en-GB"/>
               </w:rPr>
-              <w:t xml:space="preserve">Conduct </w:t>
-            </w:r>
-            <w:proofErr w:type="spellStart"/>
-            <w:r>
-              <w:rPr>
-                <w:lang w:val="en-GB"/>
-              </w:rPr>
-              <w:t>Blackbox</w:t>
-            </w:r>
-            <w:proofErr w:type="spellEnd"/>
-            <w:r>
-              <w:rPr>
-                <w:lang w:val="en-GB"/>
-              </w:rPr>
-              <w:t xml:space="preserve"> Testing</w:t>
+              <w:t>Conduct Blackbox Testing</w:t>
             </w:r>
           </w:p>
         </w:tc>
@@ -6166,21 +7126,7 @@
               <w:rPr>
                 <w:lang w:val="en-GB"/>
               </w:rPr>
-              <w:t xml:space="preserve">Conduct </w:t>
-            </w:r>
-            <w:proofErr w:type="spellStart"/>
-            <w:r>
-              <w:rPr>
-                <w:lang w:val="en-GB"/>
-              </w:rPr>
-              <w:t>Whitebox</w:t>
-            </w:r>
-            <w:proofErr w:type="spellEnd"/>
-            <w:r>
-              <w:rPr>
-                <w:lang w:val="en-GB"/>
-              </w:rPr>
-              <w:t xml:space="preserve"> Testing</w:t>
+              <w:t>Conduct Whitebox Testing</w:t>
             </w:r>
           </w:p>
         </w:tc>
@@ -6346,21 +7292,7 @@
               <w:rPr>
                 <w:lang w:val="en-GB"/>
               </w:rPr>
-              <w:t xml:space="preserve">For testing on </w:t>
-            </w:r>
-            <w:proofErr w:type="gramStart"/>
-            <w:r>
-              <w:rPr>
-                <w:lang w:val="en-GB"/>
-              </w:rPr>
-              <w:t>all of</w:t>
-            </w:r>
-            <w:proofErr w:type="gramEnd"/>
-            <w:r>
-              <w:rPr>
-                <w:lang w:val="en-GB"/>
-              </w:rPr>
-              <w:t xml:space="preserve"> the features of the project, to make sure they meet the requirements as expected (given the other forms of testing conducted as well).</w:t>
+              <w:t>For testing on all of the features of the project, to make sure they meet the requirements as expected (given the other forms of testing conducted as well).</w:t>
             </w:r>
           </w:p>
         </w:tc>
@@ -6595,15 +7527,13 @@
         <w:pStyle w:val="Heading2"/>
         <w:spacing w:line="240" w:lineRule="auto"/>
         <w:sectPr>
-          <w:footerReference w:type="default" r:id="rId13"/>
+          <w:footerReference w:type="default" r:id="rId16"/>
           <w:pgSz w:w="12240" w:h="15840"/>
           <w:pgMar w:top="1440" w:right="1440" w:bottom="1440" w:left="1440" w:header="708" w:footer="708" w:gutter="0"/>
           <w:cols w:space="708"/>
           <w:docGrid w:linePitch="360"/>
         </w:sectPr>
       </w:pPr>
-      <w:bookmarkStart w:id="11" w:name="_GoBack"/>
-      <w:bookmarkEnd w:id="11"/>
     </w:p>
     <w:p>
       <w:pPr>
@@ -6621,7 +7551,7 @@
           <w:lang w:val="en-GB"/>
         </w:rPr>
       </w:pPr>
-      <w:commentRangeStart w:id="12"/>
+      <w:commentRangeStart w:id="8"/>
       <w:r>
         <w:rPr>
           <w:noProof/>
@@ -6651,7 +7581,7 @@
                     <pic:cNvPicPr/>
                   </pic:nvPicPr>
                   <pic:blipFill rotWithShape="1">
-                    <a:blip r:embed="rId14" cstate="print">
+                    <a:blip r:embed="rId17" cstate="print">
                       <a:extLst>
                         <a:ext uri="{28A0092B-C50C-407E-A947-70E740481C1C}">
                           <a14:useLocalDpi xmlns:a14="http://schemas.microsoft.com/office/drawing/2010/main" val="0"/>
@@ -6690,12 +7620,12 @@
           </wp:anchor>
         </w:drawing>
       </w:r>
-      <w:commentRangeEnd w:id="12"/>
+      <w:commentRangeEnd w:id="8"/>
       <w:r>
         <w:rPr>
           <w:rStyle w:val="CommentReference"/>
         </w:rPr>
-        <w:commentReference w:id="12"/>
+        <w:commentReference w:id="8"/>
       </w:r>
       <w:r>
         <w:rPr>
@@ -6782,10 +7712,10 @@
         </w:rPr>
         <w:object w:dxaOrig="1440" w:dyaOrig="1440" w14:anchorId="5E67987F">
           <v:shape id="_x0000_s1031" type="#_x0000_t75" style="position:absolute;margin-left:29.95pt;margin-top:35pt;width:407.8pt;height:285.6pt;z-index:251662336;mso-position-horizontal-relative:text;mso-position-vertical-relative:text">
-            <v:imagedata r:id="rId15" o:title=""/>
+            <v:imagedata r:id="rId18" o:title=""/>
             <w10:wrap type="square"/>
           </v:shape>
-          <o:OLEObject Type="Embed" ProgID="Visio.Drawing.15" ShapeID="_x0000_s1031" DrawAspect="Content" ObjectID="_1580673273" r:id="rId16"/>
+          <o:OLEObject Type="Embed" ProgID="Visio.Drawing.15" ShapeID="_x0000_s1031" DrawAspect="Content" ObjectID="_1580757430" r:id="rId19"/>
         </w:object>
       </w:r>
       <w:r>
@@ -6899,10 +7829,10 @@
         </w:rPr>
         <w:object w:dxaOrig="1440" w:dyaOrig="1440" w14:anchorId="4C42E430">
           <v:shape id="_x0000_s1032" type="#_x0000_t75" style="position:absolute;margin-left:31.7pt;margin-top:17.9pt;width:403.8pt;height:209.65pt;z-index:251664384;mso-position-horizontal-relative:text;mso-position-vertical-relative:text">
-            <v:imagedata r:id="rId17" o:title=""/>
+            <v:imagedata r:id="rId20" o:title=""/>
             <w10:wrap type="square"/>
           </v:shape>
-          <o:OLEObject Type="Embed" ProgID="Visio.Drawing.15" ShapeID="_x0000_s1032" DrawAspect="Content" ObjectID="_1580673274" r:id="rId18"/>
+          <o:OLEObject Type="Embed" ProgID="Visio.Drawing.15" ShapeID="_x0000_s1032" DrawAspect="Content" ObjectID="_1580757431" r:id="rId21"/>
         </w:object>
       </w:r>
       <w:r>
@@ -6951,21 +7881,7 @@
         <w:rPr>
           <w:lang w:val="en-GB"/>
         </w:rPr>
-        <w:t xml:space="preserve">The pseudocode for the two highest level classes in the hierarchy, is noted here, starting with the upper level of functionality, for the </w:t>
-      </w:r>
-      <w:proofErr w:type="spellStart"/>
-      <w:r>
-        <w:rPr>
-          <w:lang w:val="en-GB"/>
-        </w:rPr>
-        <w:t>InitialisationInterface</w:t>
-      </w:r>
-      <w:proofErr w:type="spellEnd"/>
-      <w:r>
-        <w:rPr>
-          <w:lang w:val="en-GB"/>
-        </w:rPr>
-        <w:t xml:space="preserve"> class:</w:t>
+        <w:t>The pseudocode for the two highest level classes in the hierarchy, is noted here, starting with the upper level of functionality, for the InitialisationInterface class:</w:t>
       </w:r>
     </w:p>
     <w:p>
@@ -7037,54 +7953,26 @@
         <w:rPr>
           <w:lang w:val="en-GB"/>
         </w:rPr>
-        <w:t xml:space="preserve">Initialise </w:t>
-      </w:r>
-      <w:proofErr w:type="spellStart"/>
-      <w:r>
-        <w:rPr>
-          <w:lang w:val="en-GB"/>
-        </w:rPr>
-        <w:t>L</w:t>
-      </w:r>
-      <w:r>
-        <w:rPr>
-          <w:lang w:val="en-GB"/>
-        </w:rPr>
-        <w:t>evelGenerationManager</w:t>
-      </w:r>
-      <w:proofErr w:type="spellEnd"/>
-      <w:r>
-        <w:rPr>
-          <w:lang w:val="en-GB"/>
-        </w:rPr>
-        <w:t xml:space="preserve"> with the Level Dimensions and Level-Generation Biases, provided by the User.</w:t>
-      </w:r>
-    </w:p>
-    <w:p>
-      <w:pPr>
-        <w:rPr>
-          <w:lang w:val="en-GB"/>
-        </w:rPr>
-      </w:pPr>
-      <w:r>
-        <w:rPr>
-          <w:lang w:val="en-GB"/>
-        </w:rPr>
-        <w:t xml:space="preserve">Then moving onto the </w:t>
-      </w:r>
-      <w:proofErr w:type="spellStart"/>
-      <w:r>
-        <w:rPr>
-          <w:lang w:val="en-GB"/>
-        </w:rPr>
-        <w:t>LevelGenerationManager</w:t>
-      </w:r>
-      <w:proofErr w:type="spellEnd"/>
-      <w:r>
-        <w:rPr>
-          <w:lang w:val="en-GB"/>
-        </w:rPr>
-        <w:t>:</w:t>
+        <w:t>Initialise L</w:t>
+      </w:r>
+      <w:r>
+        <w:rPr>
+          <w:lang w:val="en-GB"/>
+        </w:rPr>
+        <w:t>evelGenerationManager with the Level Dimensions and Level-Generation Biases, provided by the User.</w:t>
+      </w:r>
+    </w:p>
+    <w:p>
+      <w:pPr>
+        <w:rPr>
+          <w:lang w:val="en-GB"/>
+        </w:rPr>
+      </w:pPr>
+      <w:r>
+        <w:rPr>
+          <w:lang w:val="en-GB"/>
+        </w:rPr>
+        <w:t>Then moving onto the LevelGenerationManager:</w:t>
       </w:r>
     </w:p>
     <w:p>
@@ -7187,49 +8075,7 @@
         <w:rPr>
           <w:lang w:val="en-GB"/>
         </w:rPr>
-        <w:t xml:space="preserve">The above 5 steps for the </w:t>
-      </w:r>
-      <w:proofErr w:type="spellStart"/>
-      <w:r>
-        <w:rPr>
-          <w:lang w:val="en-GB"/>
-        </w:rPr>
-        <w:t>LevelGenerationManager</w:t>
-      </w:r>
-      <w:proofErr w:type="spellEnd"/>
-      <w:r>
-        <w:rPr>
-          <w:lang w:val="en-GB"/>
-        </w:rPr>
-        <w:t xml:space="preserve">, will be affected by the </w:t>
-      </w:r>
-      <w:proofErr w:type="spellStart"/>
-      <w:r>
-        <w:rPr>
-          <w:lang w:val="en-GB"/>
-        </w:rPr>
-        <w:t>LevelGenerationBiases</w:t>
-      </w:r>
-      <w:proofErr w:type="spellEnd"/>
-      <w:r>
-        <w:rPr>
-          <w:lang w:val="en-GB"/>
-        </w:rPr>
-        <w:t xml:space="preserve">, defined by the user via the </w:t>
-      </w:r>
-      <w:proofErr w:type="spellStart"/>
-      <w:r>
-        <w:rPr>
-          <w:lang w:val="en-GB"/>
-        </w:rPr>
-        <w:t>InitialisationInterface</w:t>
-      </w:r>
-      <w:proofErr w:type="spellEnd"/>
-      <w:r>
-        <w:rPr>
-          <w:lang w:val="en-GB"/>
-        </w:rPr>
-        <w:t>.</w:t>
+        <w:t>The above 5 steps for the LevelGenerationManager, will be affected by the LevelGenerationBiases, defined by the user via the InitialisationInterface.</w:t>
       </w:r>
       <w:r>
         <w:rPr>
@@ -7725,20 +8571,20 @@
         </w:rPr>
         <w:t xml:space="preserve">This is a review of the literature that I have looked at, as well as that I have not yet looked </w:t>
       </w:r>
-      <w:commentRangeStart w:id="13"/>
+      <w:commentRangeStart w:id="9"/>
       <w:r>
         <w:rPr>
           <w:lang w:val="en-GB"/>
         </w:rPr>
         <w:t>at</w:t>
       </w:r>
-      <w:commentRangeEnd w:id="13"/>
+      <w:commentRangeEnd w:id="9"/>
       <w:r>
         <w:rPr>
           <w:rStyle w:val="CommentReference"/>
           <w:lang w:val="en-GB"/>
         </w:rPr>
-        <w:commentReference w:id="13"/>
+        <w:commentReference w:id="9"/>
       </w:r>
       <w:r>
         <w:rPr>
@@ -7757,21 +8603,7 @@
         <w:rPr>
           <w:lang w:val="en-GB"/>
         </w:rPr>
-        <w:t xml:space="preserve">Procedural Content Generation in Games (Computational Synthesis and Creative Systems) – Noor Shaker, Julian </w:t>
-      </w:r>
-      <w:proofErr w:type="spellStart"/>
-      <w:r>
-        <w:rPr>
-          <w:lang w:val="en-GB"/>
-        </w:rPr>
-        <w:t>Togelius</w:t>
-      </w:r>
-      <w:proofErr w:type="spellEnd"/>
-      <w:r>
-        <w:rPr>
-          <w:lang w:val="en-GB"/>
-        </w:rPr>
-        <w:t xml:space="preserve"> and Mark J Nelson.</w:t>
+        <w:t>Procedural Content Generation in Games (Computational Synthesis and Creative Systems) – Noor Shaker, Julian Togelius and Mark J Nelson.</w:t>
       </w:r>
     </w:p>
     <w:p>
@@ -7853,21 +8685,7 @@
         <w:rPr>
           <w:lang w:val="en-GB"/>
         </w:rPr>
-        <w:t xml:space="preserve">This book details the experience of game developers, academics, journalists (as well as others), for their take on level design. Each of these sets of people, provide their perspective on the steps for level design, to create the </w:t>
-      </w:r>
-      <w:proofErr w:type="spellStart"/>
-      <w:r>
-        <w:rPr>
-          <w:lang w:val="en-GB"/>
-        </w:rPr>
-        <w:t>gamespace</w:t>
-      </w:r>
-      <w:proofErr w:type="spellEnd"/>
-      <w:r>
-        <w:rPr>
-          <w:lang w:val="en-GB"/>
-        </w:rPr>
-        <w:t xml:space="preserve"> for the Player (whether that is a horror environment or a computer-generated level).</w:t>
+        <w:t>This book details the experience of game developers, academics, journalists (as well as others), for their take on level design. Each of these sets of people, provide their perspective on the steps for level design, to create the gamespace for the Player (whether that is a horror environment or a computer-generated level).</w:t>
       </w:r>
     </w:p>
     <w:p>
@@ -7908,16 +8726,8 @@
         <w:rPr>
           <w:lang w:val="en-GB"/>
         </w:rPr>
-        <w:t xml:space="preserve">The Science of Level Design: Design Patterns and Analysis of Player Behaviour in First-person Shooter levels – Kenneth </w:t>
-      </w:r>
-      <w:proofErr w:type="spellStart"/>
-      <w:r>
-        <w:rPr>
-          <w:lang w:val="en-GB"/>
-        </w:rPr>
-        <w:t>Hullett</w:t>
-      </w:r>
-      <w:proofErr w:type="spellEnd"/>
+        <w:t>The Science of Level Design: Design Patterns and Analysis of Player Behaviour in First-person Shooter levels – Kenneth Hullett</w:t>
+      </w:r>
     </w:p>
     <w:p>
       <w:pPr>
@@ -7945,23 +8755,7 @@
           <w:rStyle w:val="SubtleReference"/>
           <w:lang w:val="en-GB"/>
         </w:rPr>
-        <w:t xml:space="preserve">(Kenneth M. </w:t>
-      </w:r>
-      <w:proofErr w:type="spellStart"/>
-      <w:r>
-        <w:rPr>
-          <w:rStyle w:val="SubtleReference"/>
-          <w:lang w:val="en-GB"/>
-        </w:rPr>
-        <w:t>Hullett</w:t>
-      </w:r>
-      <w:proofErr w:type="spellEnd"/>
-      <w:r>
-        <w:rPr>
-          <w:rStyle w:val="SubtleReference"/>
-          <w:lang w:val="en-GB"/>
-        </w:rPr>
-        <w:t>, 2012)</w:t>
+        <w:t>(Kenneth M. Hullett, 2012)</w:t>
       </w:r>
     </w:p>
     <w:p>
@@ -8088,7 +8882,7 @@
         </w:rPr>
       </w:sdtEndPr>
       <w:sdtContent>
-        <w:commentRangeStart w:id="14" w:displacedByCustomXml="prev"/>
+        <w:commentRangeStart w:id="10" w:displacedByCustomXml="prev"/>
         <w:p>
           <w:pPr>
             <w:pStyle w:val="Heading1"/>
@@ -8102,7 +8896,7 @@
             </w:rPr>
             <w:t>References</w:t>
           </w:r>
-          <w:commentRangeEnd w:id="14"/>
+          <w:commentRangeEnd w:id="10"/>
           <w:r>
             <w:rPr>
               <w:rStyle w:val="CommentReference"/>
@@ -8110,7 +8904,7 @@
               <w:color w:val="auto"/>
               <w:lang w:val="en-GB"/>
             </w:rPr>
-            <w:commentReference w:id="14"/>
+            <w:commentReference w:id="10"/>
           </w:r>
         </w:p>
         <w:sdt>
@@ -8170,7 +8964,7 @@
                 </w:rPr>
                 <w:t xml:space="preserve"> [viewed on the 15/02/2018]. Available from: </w:t>
               </w:r>
-              <w:hyperlink r:id="rId19" w:history="1">
+              <w:hyperlink r:id="rId22" w:history="1">
                 <w:r>
                   <w:rPr>
                     <w:rStyle w:val="IntenseReference"/>
@@ -8218,7 +9012,7 @@
                 </w:rPr>
                 <w:t xml:space="preserve">, 2016. Software Development Risk Management Plan With Examples [viewed 05/12/2017]. Available from: </w:t>
               </w:r>
-              <w:hyperlink r:id="rId20" w:history="1">
+              <w:hyperlink r:id="rId23" w:history="1">
                 <w:r>
                   <w:rPr>
                     <w:rStyle w:val="IntenseReference"/>
@@ -8227,6 +9021,37 @@
                   <w:t>http://www.castsoftware.com/research-labs/software-development-risk-management-plan-with-examples</w:t>
                 </w:r>
               </w:hyperlink>
+            </w:p>
+            <w:p>
+              <w:pPr>
+                <w:rPr>
+                  <w:rStyle w:val="IntenseReference"/>
+                  <w:lang w:val="en-GB"/>
+                </w:rPr>
+              </w:pPr>
+              <w:r>
+                <w:rPr>
+                  <w:rStyle w:val="IntenseReference"/>
+                  <w:lang w:val="en-GB"/>
+                </w:rPr>
+                <w:t>COOK</w:t>
+              </w:r>
+              <w:r>
+                <w:rPr>
+                  <w:rStyle w:val="IntenseReference"/>
+                  <w:lang w:val="en-GB"/>
+                </w:rPr>
+                <w:t xml:space="preserve"> M., 2013. Cellular Automata Cave Generation [Digital Image] [Viewed on the 21/02/2018]. Available from: </w:t>
+              </w:r>
+              <w:r>
+                <w:rPr>
+                  <w:rStyle w:val="IntenseReference"/>
+                  <w:lang w:val="en-GB"/>
+                </w:rPr>
+                <w:t>https://cdn.tutsplus.com/gamedev/uploads/2013/07/gdt-sim6.png</w:t>
+              </w:r>
+              <w:bookmarkStart w:id="11" w:name="_GoBack"/>
+              <w:bookmarkEnd w:id="11"/>
             </w:p>
             <w:p>
               <w:pPr>
@@ -8271,7 +9096,7 @@
                 </w:rPr>
                 <w:t xml:space="preserve"> [viewed on the 05/12/2017]. Available from: </w:t>
               </w:r>
-              <w:hyperlink r:id="rId21" w:history="1">
+              <w:hyperlink r:id="rId24" w:history="1">
                 <w:r>
                   <w:rPr>
                     <w:rStyle w:val="IntenseReference"/>
@@ -8301,25 +9126,7 @@
                   <w:i/>
                   <w:lang w:val="en-GB"/>
                 </w:rPr>
-                <w:t xml:space="preserve">The Science of Level Design: Design Patterns and Analysis of Player </w:t>
-              </w:r>
-              <w:proofErr w:type="spellStart"/>
-              <w:r>
-                <w:rPr>
-                  <w:rStyle w:val="IntenseReference"/>
-                  <w:i/>
-                  <w:lang w:val="en-GB"/>
-                </w:rPr>
-                <w:t>Behavior</w:t>
-              </w:r>
-              <w:proofErr w:type="spellEnd"/>
-              <w:r>
-                <w:rPr>
-                  <w:rStyle w:val="IntenseReference"/>
-                  <w:i/>
-                  <w:lang w:val="en-GB"/>
-                </w:rPr>
-                <w:t xml:space="preserve"> in First-Person Shooter Levels</w:t>
+                <w:t>The Science of Level Design: Design Patterns and Analysis of Player Behavior in First-Person Shooter Levels</w:t>
               </w:r>
               <w:r>
                 <w:rPr>
@@ -8328,7 +9135,7 @@
                 </w:rPr>
                 <w:t xml:space="preserve">. University of California, Santa Cruz: University of California [viewed on the 05/12/2017]. Available from: </w:t>
               </w:r>
-              <w:hyperlink r:id="rId22" w:history="1">
+              <w:hyperlink r:id="rId25" w:history="1">
                 <w:r>
                   <w:rPr>
                     <w:rStyle w:val="IntenseReference"/>
@@ -8367,7 +9174,7 @@
                 </w:rPr>
                 <w:t xml:space="preserve">, 2017. Software Development Methodologies [viewed 09/12/2017]. Available from: </w:t>
               </w:r>
-              <w:hyperlink r:id="rId23" w:history="1">
+              <w:hyperlink r:id="rId26" w:history="1">
                 <w:r>
                   <w:rPr>
                     <w:rStyle w:val="IntenseReference"/>
@@ -8384,21 +9191,12 @@
                   <w:lang w:val="en-GB"/>
                 </w:rPr>
               </w:pPr>
-              <w:proofErr w:type="spellStart"/>
               <w:r>
                 <w:rPr>
                   <w:rStyle w:val="IntenseReference"/>
                   <w:lang w:val="en-GB"/>
                 </w:rPr>
-                <w:t>LevelCapGaming</w:t>
-              </w:r>
-              <w:proofErr w:type="spellEnd"/>
-              <w:r>
-                <w:rPr>
-                  <w:rStyle w:val="IntenseReference"/>
-                  <w:lang w:val="en-GB"/>
-                </w:rPr>
-                <w:t xml:space="preserve">, 2014. </w:t>
+                <w:t xml:space="preserve">LevelCapGaming, 2014. </w:t>
               </w:r>
               <w:r>
                 <w:rPr>
@@ -8406,25 +9204,7 @@
                   <w:i/>
                   <w:lang w:val="en-GB"/>
                 </w:rPr>
-                <w:t xml:space="preserve">FPS Level Design – </w:t>
-              </w:r>
-              <w:proofErr w:type="spellStart"/>
-              <w:r>
-                <w:rPr>
-                  <w:rStyle w:val="IntenseReference"/>
-                  <w:i/>
-                  <w:lang w:val="en-GB"/>
-                </w:rPr>
-                <w:t>LevelCap</w:t>
-              </w:r>
-              <w:proofErr w:type="spellEnd"/>
-              <w:r>
-                <w:rPr>
-                  <w:rStyle w:val="IntenseReference"/>
-                  <w:i/>
-                  <w:lang w:val="en-GB"/>
-                </w:rPr>
-                <w:t xml:space="preserve"> Bashes BF4 Map Design</w:t>
+                <w:t>FPS Level Design – LevelCap Bashes BF4 Map Design</w:t>
               </w:r>
               <w:r>
                 <w:rPr>
@@ -8433,7 +9213,7 @@
                 </w:rPr>
                 <w:t xml:space="preserve"> [viewed 02/12/2017]. Available from: </w:t>
               </w:r>
-              <w:hyperlink r:id="rId24" w:history="1">
+              <w:hyperlink r:id="rId27" w:history="1">
                 <w:r>
                   <w:rPr>
                     <w:rStyle w:val="IntenseReference"/>
@@ -8447,6 +9227,64 @@
               <w:pPr>
                 <w:rPr>
                   <w:rStyle w:val="IntenseReference"/>
+                </w:rPr>
+              </w:pPr>
+              <w:r>
+                <w:rPr>
+                  <w:rStyle w:val="IntenseReference"/>
+                </w:rPr>
+                <w:t>NEMETH</w:t>
+              </w:r>
+              <w:r>
+                <w:rPr>
+                  <w:rStyle w:val="IntenseReference"/>
+                </w:rPr>
+                <w:t>, L.</w:t>
+              </w:r>
+              <w:r>
+                <w:rPr>
+                  <w:rStyle w:val="IntenseReference"/>
+                </w:rPr>
+                <w:t>, 2013</w:t>
+              </w:r>
+              <w:r>
+                <w:rPr>
+                  <w:rStyle w:val="IntenseReference"/>
+                </w:rPr>
+                <w:t xml:space="preserve">. </w:t>
+              </w:r>
+              <w:r>
+                <w:rPr>
+                  <w:rStyle w:val="IntenseReference"/>
+                  <w:i/>
+                </w:rPr>
+                <w:t>File:Random walk 2500.svg</w:t>
+              </w:r>
+              <w:r>
+                <w:rPr>
+                  <w:rStyle w:val="IntenseReference"/>
+                </w:rPr>
+                <w:t xml:space="preserve"> [Digital Image] [Viewed on the 21/02/2018]. Available from: </w:t>
+              </w:r>
+              <w:hyperlink r:id="rId28" w:history="1">
+                <w:r>
+                  <w:rPr>
+                    <w:rStyle w:val="IntenseReference"/>
+                  </w:rPr>
+                  <w:t>https://commons.wikimedia.org/wiki/File:Random_walk_2500.svg</w:t>
+                </w:r>
+              </w:hyperlink>
+              <w:r>
+                <w:rPr>
+                  <w:rStyle w:val="IntenseReference"/>
+                </w:rPr>
+                <w:t xml:space="preserve"> </w:t>
+              </w:r>
+            </w:p>
+            <w:p>
+              <w:pPr>
+                <w:rPr>
+                  <w:rStyle w:val="IntenseReference"/>
                   <w:lang w:val="en-GB"/>
                 </w:rPr>
               </w:pPr>
@@ -8455,23 +9293,7 @@
                   <w:rStyle w:val="IntenseReference"/>
                   <w:lang w:val="en-GB"/>
                 </w:rPr>
-                <w:t xml:space="preserve">Mike </w:t>
-              </w:r>
-              <w:proofErr w:type="spellStart"/>
-              <w:r>
-                <w:rPr>
-                  <w:rStyle w:val="IntenseReference"/>
-                  <w:lang w:val="en-GB"/>
-                </w:rPr>
-                <w:t>Prinke</w:t>
-              </w:r>
-              <w:proofErr w:type="spellEnd"/>
-              <w:r>
-                <w:rPr>
-                  <w:rStyle w:val="IntenseReference"/>
-                  <w:lang w:val="en-GB"/>
-                </w:rPr>
-                <w:t xml:space="preserve">, 2016. </w:t>
+                <w:t xml:space="preserve">Mike Prinke, 2016. </w:t>
               </w:r>
               <w:r>
                 <w:rPr>
@@ -8488,7 +9310,7 @@
                 </w:rPr>
                 <w:t xml:space="preserve"> [Viewed on the 03/02/2018]. Available from: </w:t>
               </w:r>
-              <w:hyperlink r:id="rId25" w:history="1">
+              <w:hyperlink r:id="rId29" w:history="1">
                 <w:r>
                   <w:rPr>
                     <w:rStyle w:val="IntenseReference"/>
@@ -8528,7 +9350,7 @@
                 </w:rPr>
                 <w:t xml:space="preserve">. Southampton Solent University, CGP504, BSc Computer Games (Software Development), 2nd Year. Submitted online via Solent Online Learning. Available at: </w:t>
               </w:r>
-              <w:hyperlink r:id="rId26" w:history="1">
+              <w:hyperlink r:id="rId30" w:history="1">
                 <w:r>
                   <w:rPr>
                     <w:rStyle w:val="IntenseReference"/>
@@ -8649,7 +9471,7 @@
                 </w:rPr>
                 <w:t xml:space="preserve"> [viewed on the 05/12/2017]. Available from: </w:t>
               </w:r>
-              <w:hyperlink r:id="rId27" w:history="1">
+              <w:hyperlink r:id="rId31" w:history="1">
                 <w:r>
                   <w:rPr>
                     <w:rStyle w:val="IntenseReference"/>
@@ -8659,6 +9481,21 @@
                 </w:r>
               </w:hyperlink>
             </w:p>
+            <w:p>
+              <w:pPr>
+                <w:rPr>
+                  <w:rStyle w:val="IntenseReference"/>
+                  <w:lang w:val="en-GB"/>
+                </w:rPr>
+              </w:pPr>
+              <w:r>
+                <w:rPr>
+                  <w:rStyle w:val="IntenseReference"/>
+                  <w:lang w:val="en-GB"/>
+                </w:rPr>
+                <w:t>VALVE SOFTWARE,</w:t>
+              </w:r>
+            </w:p>
           </w:sdtContent>
         </w:sdt>
       </w:sdtContent>
@@ -8674,7 +9511,6 @@
           <w:docPartUnique/>
         </w:docPartObj>
       </w:sdtPr>
-      <w:sdtEndPr/>
       <w:sdtContent>
         <w:p>
           <w:pPr>
@@ -8748,7 +9584,7 @@
             </w:rPr>
             <w:t xml:space="preserve"> </w:t>
           </w:r>
-          <w:hyperlink r:id="rId28" w:history="1">
+          <w:hyperlink r:id="rId32" w:history="1">
             <w:r>
               <w:rPr>
                 <w:rStyle w:val="Hyperlink"/>
@@ -8795,7 +9631,7 @@
             </w:rPr>
             <w:t xml:space="preserve"> </w:t>
           </w:r>
-          <w:hyperlink r:id="rId29" w:history="1">
+          <w:hyperlink r:id="rId33" w:history="1">
             <w:r>
               <w:rPr>
                 <w:rStyle w:val="Hyperlink"/>
@@ -8843,7 +9679,7 @@
             </w:rPr>
             <w:t xml:space="preserve"> </w:t>
           </w:r>
-          <w:hyperlink r:id="rId30" w:history="1">
+          <w:hyperlink r:id="rId34" w:history="1">
             <w:r>
               <w:rPr>
                 <w:rStyle w:val="Hyperlink"/>
@@ -8892,7 +9728,7 @@
             </w:rPr>
             <w:t xml:space="preserve"> </w:t>
           </w:r>
-          <w:hyperlink r:id="rId31" w:history="1">
+          <w:hyperlink r:id="rId35" w:history="1">
             <w:r>
               <w:rPr>
                 <w:rStyle w:val="Hyperlink"/>
@@ -8939,7 +9775,7 @@
             </w:rPr>
             <w:t xml:space="preserve"> </w:t>
           </w:r>
-          <w:hyperlink r:id="rId32" w:history="1">
+          <w:hyperlink r:id="rId36" w:history="1">
             <w:r>
               <w:rPr>
                 <w:rStyle w:val="Hyperlink"/>
@@ -9025,7 +9861,7 @@
             </w:rPr>
             <w:t xml:space="preserve"> </w:t>
           </w:r>
-          <w:hyperlink r:id="rId33" w:anchor="v=onepage&amp;q&amp;f=false" w:history="1">
+          <w:hyperlink r:id="rId37" w:anchor="v=onepage&amp;q&amp;f=false" w:history="1">
             <w:r>
               <w:rPr>
                 <w:rStyle w:val="Hyperlink"/>
@@ -9062,7 +9898,6 @@
               <w:showingPlcHdr/>
               <w:bibliography/>
             </w:sdtPr>
-            <w:sdtEndPr/>
             <w:sdtContent>
               <w:r>
                 <w:rPr>
@@ -9087,7 +9922,7 @@
 
 <file path=word/comments.xml><?xml version="1.0" encoding="utf-8"?>
 <w:comments xmlns:wpc="http://schemas.microsoft.com/office/word/2010/wordprocessingCanvas" xmlns:cx="http://schemas.microsoft.com/office/drawing/2014/chartex" xmlns:cx1="http://schemas.microsoft.com/office/drawing/2015/9/8/chartex" xmlns:cx2="http://schemas.microsoft.com/office/drawing/2015/10/21/chartex" xmlns:cx3="http://schemas.microsoft.com/office/drawing/2016/5/9/chartex" xmlns:cx4="http://schemas.microsoft.com/office/drawing/2016/5/10/chartex" xmlns:cx5="http://schemas.microsoft.com/office/drawing/2016/5/11/chartex" xmlns:cx6="http://schemas.microsoft.com/office/drawing/2016/5/12/chartex" xmlns:cx7="http://schemas.microsoft.com/office/drawing/2016/5/13/chartex" xmlns:cx8="http://schemas.microsoft.com/office/drawing/2016/5/14/chartex" xmlns:mc="http://schemas.openxmlformats.org/markup-compatibility/2006" xmlns:aink="http://schemas.microsoft.com/office/drawing/2016/ink" xmlns:am3d="http://schemas.microsoft.com/office/drawing/2017/model3d" xmlns:o="urn:schemas-microsoft-com:office:office" xmlns:r="http://schemas.openxmlformats.org/officeDocument/2006/relationships" xmlns:m="http://schemas.openxmlformats.org/officeDocument/2006/math" xmlns:v="urn:schemas-microsoft-com:vml" xmlns:wp14="http://schemas.microsoft.com/office/word/2010/wordprocessingDrawing" xmlns:wp="http://schemas.openxmlformats.org/drawingml/2006/wordprocessingDrawing" xmlns:w10="urn:schemas-microsoft-com:office:word" xmlns:w="http://schemas.openxmlformats.org/wordprocessingml/2006/main" xmlns:w14="http://schemas.microsoft.com/office/word/2010/wordml" xmlns:w15="http://schemas.microsoft.com/office/word/2012/wordml" xmlns:w16cid="http://schemas.microsoft.com/office/word/2016/wordml/cid" xmlns:w16se="http://schemas.microsoft.com/office/word/2015/wordml/symex" xmlns:wpg="http://schemas.microsoft.com/office/word/2010/wordprocessingGroup" xmlns:wpi="http://schemas.microsoft.com/office/word/2010/wordprocessingInk" xmlns:wne="http://schemas.microsoft.com/office/word/2006/wordml" xmlns:wps="http://schemas.microsoft.com/office/word/2010/wordprocessingShape" mc:Ignorable="w14 w15 w16se w16cid wp14">
-  <w:comment w:id="0" w:author="admin" w:date="2018-02-19T22:49:00Z" w:initials="a">
+  <w:comment w:id="0" w:author="admin" w:date="2018-02-19T22:51:00Z" w:initials="a">
     <w:p>
       <w:pPr>
         <w:pStyle w:val="CommentText"/>
@@ -9099,11 +9934,11 @@
         <w:annotationRef/>
       </w:r>
       <w:r>
-        <w:t>Try to avoid personal anecdotes. Use professional language</w:t>
+        <w:t>When you make statements like this you need to support them with data or references</w:t>
       </w:r>
     </w:p>
   </w:comment>
-  <w:comment w:id="1" w:author="admin" w:date="2018-02-19T22:51:00Z" w:initials="a">
+  <w:comment w:id="1" w:author="james moran" w:date="2018-02-21T21:20:00Z" w:initials="jm">
     <w:p>
       <w:pPr>
         <w:pStyle w:val="CommentText"/>
@@ -9115,11 +9950,11 @@
         <w:annotationRef/>
       </w:r>
       <w:r>
-        <w:t>When you make statements like this you need to support them with data or references</w:t>
+        <w:t>GET MUM and/OR DAD TO HAVE A LOOK AT THISFJUAO(F</w:t>
       </w:r>
     </w:p>
   </w:comment>
-  <w:comment w:id="2" w:author="admin" w:date="2018-02-19T22:52:00Z" w:initials="a">
+  <w:comment w:id="2" w:author="admin" w:date="2018-02-19T22:55:00Z" w:initials="a">
     <w:p>
       <w:pPr>
         <w:pStyle w:val="CommentText"/>
@@ -9131,11 +9966,11 @@
         <w:annotationRef/>
       </w:r>
       <w:r>
-        <w:t>Validate these kinds of statements</w:t>
+        <w:t>Example output would help here</w:t>
       </w:r>
     </w:p>
   </w:comment>
-  <w:comment w:id="3" w:author="admin" w:date="2018-02-19T22:53:00Z" w:initials="a">
+  <w:comment w:id="3" w:author="admin" w:date="2018-02-19T22:54:00Z" w:initials="a">
     <w:p>
       <w:pPr>
         <w:pStyle w:val="CommentText"/>
@@ -9147,16 +9982,11 @@
         <w:annotationRef/>
       </w:r>
       <w:r>
-        <w:t xml:space="preserve">Can you provide specific information on these algorithms and list pros and </w:t>
-      </w:r>
-      <w:proofErr w:type="gramStart"/>
-      <w:r>
-        <w:t>cons</w:t>
-      </w:r>
-      <w:proofErr w:type="gramEnd"/>
+        <w:t>Give reasons for this d</w:t>
+      </w:r>
     </w:p>
   </w:comment>
-  <w:comment w:id="4" w:author="admin" w:date="2018-02-19T22:55:00Z" w:initials="a">
+  <w:comment w:id="4" w:author="admin" w:date="2018-02-19T22:57:00Z" w:initials="a">
     <w:p>
       <w:pPr>
         <w:pStyle w:val="CommentText"/>
@@ -9168,11 +9998,11 @@
         <w:annotationRef/>
       </w:r>
       <w:r>
-        <w:t>Example output would help here</w:t>
+        <w:t>Describe the project management technique, use Daves presentation for more information</w:t>
       </w:r>
     </w:p>
   </w:comment>
-  <w:comment w:id="5" w:author="admin" w:date="2018-02-19T22:54:00Z" w:initials="a">
+  <w:comment w:id="5" w:author="admin" w:date="2018-02-19T23:00:00Z" w:initials="a">
     <w:p>
       <w:pPr>
         <w:pStyle w:val="CommentText"/>
@@ -9183,12 +10013,9 @@
         </w:rPr>
         <w:annotationRef/>
       </w:r>
-      <w:r>
-        <w:t>Give reasons for this d</w:t>
-      </w:r>
     </w:p>
   </w:comment>
-  <w:comment w:id="6" w:author="admin" w:date="2018-02-19T22:55:00Z" w:initials="a">
+  <w:comment w:id="7" w:author="james moran" w:date="2018-02-13T17:14:00Z" w:initials="jm">
     <w:p>
       <w:pPr>
         <w:pStyle w:val="CommentText"/>
@@ -9200,11 +10027,11 @@
         <w:annotationRef/>
       </w:r>
       <w:r>
-        <w:t>Tools, the algorithms are the methods. Also, you describe the tools in more detail than the algorithms, although the algorithms are more important. This sort of detail is good, but use it where it’s important</w:t>
+        <w:t>I am still looking into this, it seems as though one may have to use a combination of algorithms, to generate different aspects of the level.</w:t>
       </w:r>
     </w:p>
   </w:comment>
-  <w:comment w:id="7" w:author="admin" w:date="2018-02-19T22:57:00Z" w:initials="a">
+  <w:comment w:id="8" w:author="admin" w:date="2018-02-19T22:58:00Z" w:initials="a">
     <w:p>
       <w:pPr>
         <w:pStyle w:val="CommentText"/>
@@ -9216,19 +10043,11 @@
         <w:annotationRef/>
       </w:r>
       <w:r>
-        <w:t xml:space="preserve">Describe the project management technique, use </w:t>
-      </w:r>
-      <w:proofErr w:type="spellStart"/>
-      <w:r>
-        <w:t>Daves</w:t>
-      </w:r>
-      <w:proofErr w:type="spellEnd"/>
-      <w:r>
-        <w:t xml:space="preserve"> presentation for more information</w:t>
+        <w:t>Try to make this easier to read, maybe landscape page format</w:t>
       </w:r>
     </w:p>
   </w:comment>
-  <w:comment w:id="8" w:author="admin" w:date="2018-02-19T23:00:00Z" w:initials="a">
+  <w:comment w:id="9" w:author="james moran" w:date="2018-02-13T16:57:00Z" w:initials="jm">
     <w:p>
       <w:pPr>
         <w:pStyle w:val="CommentText"/>
@@ -9239,9 +10058,12 @@
         </w:rPr>
         <w:annotationRef/>
       </w:r>
+      <w:r>
+        <w:t>Update relevant literature into review here (if any updates to this section make sense).</w:t>
+      </w:r>
     </w:p>
   </w:comment>
-  <w:comment w:id="10" w:author="james moran" w:date="2018-02-13T17:14:00Z" w:initials="jm">
+  <w:comment w:id="10" w:author="james moran" w:date="2018-02-02T11:22:00Z" w:initials="jm">
     <w:p>
       <w:pPr>
         <w:pStyle w:val="CommentText"/>
@@ -9253,79 +10075,15 @@
         <w:annotationRef/>
       </w:r>
       <w:r>
-        <w:t xml:space="preserve">I am still looking into this, </w:t>
-      </w:r>
-      <w:proofErr w:type="gramStart"/>
-      <w:r>
-        <w:t>it seems as though</w:t>
-      </w:r>
-      <w:proofErr w:type="gramEnd"/>
-      <w:r>
-        <w:t xml:space="preserve"> one may have to use a combination of algorithms, to generate different aspects of the level.</w:t>
-      </w:r>
-    </w:p>
-  </w:comment>
-  <w:comment w:id="12" w:author="admin" w:date="2018-02-19T22:58:00Z" w:initials="a">
+        <w:t>Considering any alterations of this document, these references are also subject to change (old references may remain from an earlier version, remove/alter these as per the document’s alterations).</w:t>
+      </w:r>
+    </w:p>
     <w:p>
       <w:pPr>
         <w:pStyle w:val="CommentText"/>
       </w:pPr>
       <w:r>
-        <w:rPr>
-          <w:rStyle w:val="CommentReference"/>
-        </w:rPr>
-        <w:annotationRef/>
-      </w:r>
-      <w:r>
-        <w:t>Try to make this easier to read, maybe landscape page format</w:t>
-      </w:r>
-    </w:p>
-  </w:comment>
-  <w:comment w:id="13" w:author="james moran" w:date="2018-02-13T16:57:00Z" w:initials="jm">
-    <w:p>
-      <w:pPr>
-        <w:pStyle w:val="CommentText"/>
-      </w:pPr>
-      <w:r>
-        <w:rPr>
-          <w:rStyle w:val="CommentReference"/>
-        </w:rPr>
-        <w:annotationRef/>
-      </w:r>
-      <w:r>
-        <w:t>Update relevant literature into review here (if any updates to this section make sense).</w:t>
-      </w:r>
-    </w:p>
-  </w:comment>
-  <w:comment w:id="14" w:author="james moran" w:date="2018-02-02T11:22:00Z" w:initials="jm">
-    <w:p>
-      <w:pPr>
-        <w:pStyle w:val="CommentText"/>
-      </w:pPr>
-      <w:r>
-        <w:rPr>
-          <w:rStyle w:val="CommentReference"/>
-        </w:rPr>
-        <w:annotationRef/>
-      </w:r>
-      <w:r>
-        <w:t>Considering any alterations of this document, these references are also subject to change (old references may remain from an earlier version, remove/alter these as per the document’s alterations).</w:t>
-      </w:r>
-    </w:p>
-    <w:p>
-      <w:pPr>
-        <w:pStyle w:val="CommentText"/>
-      </w:pPr>
-      <w:r>
-        <w:t>KEEP WITHIN THE HARVARD REFERENCING SYSTEM GUIDELINES!!</w:t>
-      </w:r>
-      <w:proofErr w:type="spellStart"/>
-      <w:r>
-        <w:t>FGIaoI</w:t>
-      </w:r>
-      <w:proofErr w:type="spellEnd"/>
-      <w:r>
-        <w:t>)</w:t>
+        <w:t>KEEP WITHIN THE HARVARD REFERENCING SYSTEM GUIDELINES!!FGIaoI)</w:t>
       </w:r>
     </w:p>
   </w:comment>
@@ -9334,13 +10092,10 @@
 
 <file path=word/commentsExtended.xml><?xml version="1.0" encoding="utf-8"?>
 <w15:commentsEx xmlns:wpc="http://schemas.microsoft.com/office/word/2010/wordprocessingCanvas" xmlns:cx="http://schemas.microsoft.com/office/drawing/2014/chartex" xmlns:cx1="http://schemas.microsoft.com/office/drawing/2015/9/8/chartex" xmlns:cx2="http://schemas.microsoft.com/office/drawing/2015/10/21/chartex" xmlns:cx3="http://schemas.microsoft.com/office/drawing/2016/5/9/chartex" xmlns:cx4="http://schemas.microsoft.com/office/drawing/2016/5/10/chartex" xmlns:cx5="http://schemas.microsoft.com/office/drawing/2016/5/11/chartex" xmlns:cx6="http://schemas.microsoft.com/office/drawing/2016/5/12/chartex" xmlns:cx7="http://schemas.microsoft.com/office/drawing/2016/5/13/chartex" xmlns:cx8="http://schemas.microsoft.com/office/drawing/2016/5/14/chartex" xmlns:mc="http://schemas.openxmlformats.org/markup-compatibility/2006" xmlns:aink="http://schemas.microsoft.com/office/drawing/2016/ink" xmlns:am3d="http://schemas.microsoft.com/office/drawing/2017/model3d" xmlns:o="urn:schemas-microsoft-com:office:office" xmlns:r="http://schemas.openxmlformats.org/officeDocument/2006/relationships" xmlns:m="http://schemas.openxmlformats.org/officeDocument/2006/math" xmlns:v="urn:schemas-microsoft-com:vml" xmlns:wp14="http://schemas.microsoft.com/office/word/2010/wordprocessingDrawing" xmlns:wp="http://schemas.openxmlformats.org/drawingml/2006/wordprocessingDrawing" xmlns:w10="urn:schemas-microsoft-com:office:word" xmlns:w="http://schemas.openxmlformats.org/wordprocessingml/2006/main" xmlns:w14="http://schemas.microsoft.com/office/word/2010/wordml" xmlns:w15="http://schemas.microsoft.com/office/word/2012/wordml" xmlns:w16cid="http://schemas.microsoft.com/office/word/2016/wordml/cid" xmlns:w16se="http://schemas.microsoft.com/office/word/2015/wordml/symex" xmlns:wpg="http://schemas.microsoft.com/office/word/2010/wordprocessingGroup" xmlns:wpi="http://schemas.microsoft.com/office/word/2010/wordprocessingInk" xmlns:wne="http://schemas.microsoft.com/office/word/2006/wordml" xmlns:wps="http://schemas.microsoft.com/office/word/2010/wordprocessingShape" mc:Ignorable="w14 w15 w16se w16cid wp14">
-  <w15:commentEx w15:paraId="45FCFD3F" w15:done="0"/>
   <w15:commentEx w15:paraId="09611DC8" w15:done="0"/>
-  <w15:commentEx w15:paraId="45C74F52" w15:done="0"/>
-  <w15:commentEx w15:paraId="1185D61F" w15:done="0"/>
+  <w15:commentEx w15:paraId="07979B9E" w15:done="0"/>
   <w15:commentEx w15:paraId="79EC9453" w15:done="0"/>
   <w15:commentEx w15:paraId="370FD2A8" w15:done="0"/>
-  <w15:commentEx w15:paraId="01F5EE88" w15:done="0"/>
   <w15:commentEx w15:paraId="6B95AD08" w15:done="0"/>
   <w15:commentEx w15:paraId="46E92EBD" w15:done="0"/>
   <w15:commentEx w15:paraId="72004C4D" w15:done="0"/>
@@ -9352,13 +10107,10 @@
 
 <file path=word/commentsIds.xml><?xml version="1.0" encoding="utf-8"?>
 <w16cid:commentsIds xmlns:wpc="http://schemas.microsoft.com/office/word/2010/wordprocessingCanvas" xmlns:cx="http://schemas.microsoft.com/office/drawing/2014/chartex" xmlns:cx1="http://schemas.microsoft.com/office/drawing/2015/9/8/chartex" xmlns:cx2="http://schemas.microsoft.com/office/drawing/2015/10/21/chartex" xmlns:cx3="http://schemas.microsoft.com/office/drawing/2016/5/9/chartex" xmlns:cx4="http://schemas.microsoft.com/office/drawing/2016/5/10/chartex" xmlns:cx5="http://schemas.microsoft.com/office/drawing/2016/5/11/chartex" xmlns:cx6="http://schemas.microsoft.com/office/drawing/2016/5/12/chartex" xmlns:cx7="http://schemas.microsoft.com/office/drawing/2016/5/13/chartex" xmlns:cx8="http://schemas.microsoft.com/office/drawing/2016/5/14/chartex" xmlns:mc="http://schemas.openxmlformats.org/markup-compatibility/2006" xmlns:aink="http://schemas.microsoft.com/office/drawing/2016/ink" xmlns:am3d="http://schemas.microsoft.com/office/drawing/2017/model3d" xmlns:o="urn:schemas-microsoft-com:office:office" xmlns:r="http://schemas.openxmlformats.org/officeDocument/2006/relationships" xmlns:m="http://schemas.openxmlformats.org/officeDocument/2006/math" xmlns:v="urn:schemas-microsoft-com:vml" xmlns:wp14="http://schemas.microsoft.com/office/word/2010/wordprocessingDrawing" xmlns:wp="http://schemas.openxmlformats.org/drawingml/2006/wordprocessingDrawing" xmlns:w10="urn:schemas-microsoft-com:office:word" xmlns:w="http://schemas.openxmlformats.org/wordprocessingml/2006/main" xmlns:w14="http://schemas.microsoft.com/office/word/2010/wordml" xmlns:w15="http://schemas.microsoft.com/office/word/2012/wordml" xmlns:w16cid="http://schemas.microsoft.com/office/word/2016/wordml/cid" xmlns:w16se="http://schemas.microsoft.com/office/word/2015/wordml/symex" xmlns:wpg="http://schemas.microsoft.com/office/word/2010/wordprocessingGroup" xmlns:wpi="http://schemas.microsoft.com/office/word/2010/wordprocessingInk" xmlns:wne="http://schemas.microsoft.com/office/word/2006/wordml" xmlns:wps="http://schemas.microsoft.com/office/word/2010/wordprocessingShape" mc:Ignorable="w14 w15 w16se w16cid wp14">
-  <w16cid:commentId w16cid:paraId="45FCFD3F" w16cid:durableId="1E36F1FC"/>
   <w16cid:commentId w16cid:paraId="09611DC8" w16cid:durableId="1E36F1FD"/>
-  <w16cid:commentId w16cid:paraId="45C74F52" w16cid:durableId="1E36F1FE"/>
-  <w16cid:commentId w16cid:paraId="1185D61F" w16cid:durableId="1E36F1FF"/>
+  <w16cid:commentId w16cid:paraId="07979B9E" w16cid:durableId="1E386109"/>
   <w16cid:commentId w16cid:paraId="79EC9453" w16cid:durableId="1E36F200"/>
   <w16cid:commentId w16cid:paraId="370FD2A8" w16cid:durableId="1E36F201"/>
-  <w16cid:commentId w16cid:paraId="01F5EE88" w16cid:durableId="1E36F202"/>
   <w16cid:commentId w16cid:paraId="6B95AD08" w16cid:durableId="1E36F203"/>
   <w16cid:commentId w16cid:paraId="46E92EBD" w16cid:durableId="1E36F204"/>
   <w16cid:commentId w16cid:paraId="72004C4D" w16cid:durableId="1E2D9B7F"/>
@@ -9395,6 +10147,49 @@
 
 <file path=word/footer1.xml><?xml version="1.0" encoding="utf-8"?>
 <w:ftr xmlns:wpc="http://schemas.microsoft.com/office/word/2010/wordprocessingCanvas" xmlns:cx="http://schemas.microsoft.com/office/drawing/2014/chartex" xmlns:cx1="http://schemas.microsoft.com/office/drawing/2015/9/8/chartex" xmlns:cx2="http://schemas.microsoft.com/office/drawing/2015/10/21/chartex" xmlns:cx3="http://schemas.microsoft.com/office/drawing/2016/5/9/chartex" xmlns:cx4="http://schemas.microsoft.com/office/drawing/2016/5/10/chartex" xmlns:cx5="http://schemas.microsoft.com/office/drawing/2016/5/11/chartex" xmlns:cx6="http://schemas.microsoft.com/office/drawing/2016/5/12/chartex" xmlns:cx7="http://schemas.microsoft.com/office/drawing/2016/5/13/chartex" xmlns:cx8="http://schemas.microsoft.com/office/drawing/2016/5/14/chartex" xmlns:mc="http://schemas.openxmlformats.org/markup-compatibility/2006" xmlns:aink="http://schemas.microsoft.com/office/drawing/2016/ink" xmlns:am3d="http://schemas.microsoft.com/office/drawing/2017/model3d" xmlns:o="urn:schemas-microsoft-com:office:office" xmlns:r="http://schemas.openxmlformats.org/officeDocument/2006/relationships" xmlns:m="http://schemas.openxmlformats.org/officeDocument/2006/math" xmlns:v="urn:schemas-microsoft-com:vml" xmlns:wp14="http://schemas.microsoft.com/office/word/2010/wordprocessingDrawing" xmlns:wp="http://schemas.openxmlformats.org/drawingml/2006/wordprocessingDrawing" xmlns:w10="urn:schemas-microsoft-com:office:word" xmlns:w="http://schemas.openxmlformats.org/wordprocessingml/2006/main" xmlns:w14="http://schemas.microsoft.com/office/word/2010/wordml" xmlns:w15="http://schemas.microsoft.com/office/word/2012/wordml" xmlns:w16cid="http://schemas.microsoft.com/office/word/2016/wordml/cid" xmlns:w16se="http://schemas.microsoft.com/office/word/2015/wordml/symex" xmlns:wpg="http://schemas.microsoft.com/office/word/2010/wordprocessingGroup" xmlns:wpi="http://schemas.microsoft.com/office/word/2010/wordprocessingInk" xmlns:wne="http://schemas.microsoft.com/office/word/2006/wordml" xmlns:wps="http://schemas.microsoft.com/office/word/2010/wordprocessingShape" mc:Ignorable="w14 w15 w16se w16cid wp14">
+  <w:sdt>
+    <w:sdtPr>
+      <w:id w:val="-301310524"/>
+      <w:docPartObj>
+        <w:docPartGallery w:val="Page Numbers (Bottom of Page)"/>
+        <w:docPartUnique/>
+      </w:docPartObj>
+    </w:sdtPr>
+    <w:sdtEndPr>
+      <w:rPr>
+        <w:noProof/>
+      </w:rPr>
+    </w:sdtEndPr>
+    <w:sdtContent>
+      <w:p>
+        <w:pPr>
+          <w:pStyle w:val="Footer"/>
+          <w:jc w:val="right"/>
+        </w:pPr>
+        <w:r>
+          <w:fldChar w:fldCharType="begin"/>
+        </w:r>
+        <w:r>
+          <w:instrText xml:space="preserve"> PAGE   \* MERGEFORMAT </w:instrText>
+        </w:r>
+        <w:r>
+          <w:fldChar w:fldCharType="separate"/>
+        </w:r>
+        <w:r>
+          <w:rPr>
+            <w:noProof/>
+          </w:rPr>
+          <w:t>21</w:t>
+        </w:r>
+        <w:r>
+          <w:rPr>
+            <w:noProof/>
+          </w:rPr>
+          <w:fldChar w:fldCharType="end"/>
+        </w:r>
+      </w:p>
+    </w:sdtContent>
+  </w:sdt>
   <w:p>
     <w:pPr>
       <w:pStyle w:val="Footer"/>
@@ -9402,25 +10197,6 @@
         <w:lang w:val="en-GB"/>
       </w:rPr>
     </w:pPr>
-    <w:r>
-      <w:rPr>
-        <w:lang w:val="en-GB"/>
-      </w:rPr>
-      <w:t>Project Proposal Put Together by James Moran</w:t>
-    </w:r>
-    <w:r>
-      <w:rPr>
-        <w:lang w:val="en-GB"/>
-      </w:rPr>
-      <w:tab/>
-    </w:r>
-    <w:r>
-      <w:rPr>
-        <w:lang w:val="en-GB"/>
-      </w:rPr>
-      <w:tab/>
-      <w:t>Last Updated: 09/02/2018</w:t>
-    </w:r>
   </w:p>
 </w:ftr>
 </file>
@@ -9566,6 +10342,119 @@
     </w:lvl>
   </w:abstractNum>
   <w:abstractNum w:abstractNumId="1" w15:restartNumberingAfterBreak="0">
+    <w:nsid w:val="04E86DB1"/>
+    <w:multiLevelType w:val="hybridMultilevel"/>
+    <w:tmpl w:val="53F07AAE"/>
+    <w:lvl w:ilvl="0" w:tplc="04090001">
+      <w:start w:val="1"/>
+      <w:numFmt w:val="bullet"/>
+      <w:lvlText w:val=""/>
+      <w:lvlJc w:val="left"/>
+      <w:pPr>
+        <w:ind w:left="720" w:hanging="360"/>
+      </w:pPr>
+      <w:rPr>
+        <w:rFonts w:ascii="Symbol" w:hAnsi="Symbol" w:hint="default"/>
+      </w:rPr>
+    </w:lvl>
+    <w:lvl w:ilvl="1" w:tplc="04090003" w:tentative="1">
+      <w:start w:val="1"/>
+      <w:numFmt w:val="bullet"/>
+      <w:lvlText w:val="o"/>
+      <w:lvlJc w:val="left"/>
+      <w:pPr>
+        <w:ind w:left="1440" w:hanging="360"/>
+      </w:pPr>
+      <w:rPr>
+        <w:rFonts w:ascii="Courier New" w:hAnsi="Courier New" w:cs="Courier New" w:hint="default"/>
+      </w:rPr>
+    </w:lvl>
+    <w:lvl w:ilvl="2" w:tplc="04090005" w:tentative="1">
+      <w:start w:val="1"/>
+      <w:numFmt w:val="bullet"/>
+      <w:lvlText w:val=""/>
+      <w:lvlJc w:val="left"/>
+      <w:pPr>
+        <w:ind w:left="2160" w:hanging="360"/>
+      </w:pPr>
+      <w:rPr>
+        <w:rFonts w:ascii="Wingdings" w:hAnsi="Wingdings" w:hint="default"/>
+      </w:rPr>
+    </w:lvl>
+    <w:lvl w:ilvl="3" w:tplc="04090001" w:tentative="1">
+      <w:start w:val="1"/>
+      <w:numFmt w:val="bullet"/>
+      <w:lvlText w:val=""/>
+      <w:lvlJc w:val="left"/>
+      <w:pPr>
+        <w:ind w:left="2880" w:hanging="360"/>
+      </w:pPr>
+      <w:rPr>
+        <w:rFonts w:ascii="Symbol" w:hAnsi="Symbol" w:hint="default"/>
+      </w:rPr>
+    </w:lvl>
+    <w:lvl w:ilvl="4" w:tplc="04090003" w:tentative="1">
+      <w:start w:val="1"/>
+      <w:numFmt w:val="bullet"/>
+      <w:lvlText w:val="o"/>
+      <w:lvlJc w:val="left"/>
+      <w:pPr>
+        <w:ind w:left="3600" w:hanging="360"/>
+      </w:pPr>
+      <w:rPr>
+        <w:rFonts w:ascii="Courier New" w:hAnsi="Courier New" w:cs="Courier New" w:hint="default"/>
+      </w:rPr>
+    </w:lvl>
+    <w:lvl w:ilvl="5" w:tplc="04090005" w:tentative="1">
+      <w:start w:val="1"/>
+      <w:numFmt w:val="bullet"/>
+      <w:lvlText w:val=""/>
+      <w:lvlJc w:val="left"/>
+      <w:pPr>
+        <w:ind w:left="4320" w:hanging="360"/>
+      </w:pPr>
+      <w:rPr>
+        <w:rFonts w:ascii="Wingdings" w:hAnsi="Wingdings" w:hint="default"/>
+      </w:rPr>
+    </w:lvl>
+    <w:lvl w:ilvl="6" w:tplc="04090001" w:tentative="1">
+      <w:start w:val="1"/>
+      <w:numFmt w:val="bullet"/>
+      <w:lvlText w:val=""/>
+      <w:lvlJc w:val="left"/>
+      <w:pPr>
+        <w:ind w:left="5040" w:hanging="360"/>
+      </w:pPr>
+      <w:rPr>
+        <w:rFonts w:ascii="Symbol" w:hAnsi="Symbol" w:hint="default"/>
+      </w:rPr>
+    </w:lvl>
+    <w:lvl w:ilvl="7" w:tplc="04090003" w:tentative="1">
+      <w:start w:val="1"/>
+      <w:numFmt w:val="bullet"/>
+      <w:lvlText w:val="o"/>
+      <w:lvlJc w:val="left"/>
+      <w:pPr>
+        <w:ind w:left="5760" w:hanging="360"/>
+      </w:pPr>
+      <w:rPr>
+        <w:rFonts w:ascii="Courier New" w:hAnsi="Courier New" w:cs="Courier New" w:hint="default"/>
+      </w:rPr>
+    </w:lvl>
+    <w:lvl w:ilvl="8" w:tplc="04090005" w:tentative="1">
+      <w:start w:val="1"/>
+      <w:numFmt w:val="bullet"/>
+      <w:lvlText w:val=""/>
+      <w:lvlJc w:val="left"/>
+      <w:pPr>
+        <w:ind w:left="6480" w:hanging="360"/>
+      </w:pPr>
+      <w:rPr>
+        <w:rFonts w:ascii="Wingdings" w:hAnsi="Wingdings" w:hint="default"/>
+      </w:rPr>
+    </w:lvl>
+  </w:abstractNum>
+  <w:abstractNum w:abstractNumId="2" w15:restartNumberingAfterBreak="0">
     <w:nsid w:val="096813A4"/>
     <w:multiLevelType w:val="hybridMultilevel"/>
     <w:tmpl w:val="5ADE87C2"/>
@@ -9678,7 +10567,7 @@
       </w:rPr>
     </w:lvl>
   </w:abstractNum>
-  <w:abstractNum w:abstractNumId="2" w15:restartNumberingAfterBreak="0">
+  <w:abstractNum w:abstractNumId="3" w15:restartNumberingAfterBreak="0">
     <w:nsid w:val="0C3E53E7"/>
     <w:multiLevelType w:val="hybridMultilevel"/>
     <w:tmpl w:val="0B18EE94"/>
@@ -9791,7 +10680,120 @@
       </w:rPr>
     </w:lvl>
   </w:abstractNum>
-  <w:abstractNum w:abstractNumId="3" w15:restartNumberingAfterBreak="0">
+  <w:abstractNum w:abstractNumId="4" w15:restartNumberingAfterBreak="0">
+    <w:nsid w:val="0E47759D"/>
+    <w:multiLevelType w:val="hybridMultilevel"/>
+    <w:tmpl w:val="939A10A8"/>
+    <w:lvl w:ilvl="0" w:tplc="04090001">
+      <w:start w:val="1"/>
+      <w:numFmt w:val="bullet"/>
+      <w:lvlText w:val=""/>
+      <w:lvlJc w:val="left"/>
+      <w:pPr>
+        <w:ind w:left="720" w:hanging="360"/>
+      </w:pPr>
+      <w:rPr>
+        <w:rFonts w:ascii="Symbol" w:hAnsi="Symbol" w:hint="default"/>
+      </w:rPr>
+    </w:lvl>
+    <w:lvl w:ilvl="1" w:tplc="04090003" w:tentative="1">
+      <w:start w:val="1"/>
+      <w:numFmt w:val="bullet"/>
+      <w:lvlText w:val="o"/>
+      <w:lvlJc w:val="left"/>
+      <w:pPr>
+        <w:ind w:left="1440" w:hanging="360"/>
+      </w:pPr>
+      <w:rPr>
+        <w:rFonts w:ascii="Courier New" w:hAnsi="Courier New" w:cs="Courier New" w:hint="default"/>
+      </w:rPr>
+    </w:lvl>
+    <w:lvl w:ilvl="2" w:tplc="04090005" w:tentative="1">
+      <w:start w:val="1"/>
+      <w:numFmt w:val="bullet"/>
+      <w:lvlText w:val=""/>
+      <w:lvlJc w:val="left"/>
+      <w:pPr>
+        <w:ind w:left="2160" w:hanging="360"/>
+      </w:pPr>
+      <w:rPr>
+        <w:rFonts w:ascii="Wingdings" w:hAnsi="Wingdings" w:hint="default"/>
+      </w:rPr>
+    </w:lvl>
+    <w:lvl w:ilvl="3" w:tplc="04090001" w:tentative="1">
+      <w:start w:val="1"/>
+      <w:numFmt w:val="bullet"/>
+      <w:lvlText w:val=""/>
+      <w:lvlJc w:val="left"/>
+      <w:pPr>
+        <w:ind w:left="2880" w:hanging="360"/>
+      </w:pPr>
+      <w:rPr>
+        <w:rFonts w:ascii="Symbol" w:hAnsi="Symbol" w:hint="default"/>
+      </w:rPr>
+    </w:lvl>
+    <w:lvl w:ilvl="4" w:tplc="04090003" w:tentative="1">
+      <w:start w:val="1"/>
+      <w:numFmt w:val="bullet"/>
+      <w:lvlText w:val="o"/>
+      <w:lvlJc w:val="left"/>
+      <w:pPr>
+        <w:ind w:left="3600" w:hanging="360"/>
+      </w:pPr>
+      <w:rPr>
+        <w:rFonts w:ascii="Courier New" w:hAnsi="Courier New" w:cs="Courier New" w:hint="default"/>
+      </w:rPr>
+    </w:lvl>
+    <w:lvl w:ilvl="5" w:tplc="04090005" w:tentative="1">
+      <w:start w:val="1"/>
+      <w:numFmt w:val="bullet"/>
+      <w:lvlText w:val=""/>
+      <w:lvlJc w:val="left"/>
+      <w:pPr>
+        <w:ind w:left="4320" w:hanging="360"/>
+      </w:pPr>
+      <w:rPr>
+        <w:rFonts w:ascii="Wingdings" w:hAnsi="Wingdings" w:hint="default"/>
+      </w:rPr>
+    </w:lvl>
+    <w:lvl w:ilvl="6" w:tplc="04090001" w:tentative="1">
+      <w:start w:val="1"/>
+      <w:numFmt w:val="bullet"/>
+      <w:lvlText w:val=""/>
+      <w:lvlJc w:val="left"/>
+      <w:pPr>
+        <w:ind w:left="5040" w:hanging="360"/>
+      </w:pPr>
+      <w:rPr>
+        <w:rFonts w:ascii="Symbol" w:hAnsi="Symbol" w:hint="default"/>
+      </w:rPr>
+    </w:lvl>
+    <w:lvl w:ilvl="7" w:tplc="04090003" w:tentative="1">
+      <w:start w:val="1"/>
+      <w:numFmt w:val="bullet"/>
+      <w:lvlText w:val="o"/>
+      <w:lvlJc w:val="left"/>
+      <w:pPr>
+        <w:ind w:left="5760" w:hanging="360"/>
+      </w:pPr>
+      <w:rPr>
+        <w:rFonts w:ascii="Courier New" w:hAnsi="Courier New" w:cs="Courier New" w:hint="default"/>
+      </w:rPr>
+    </w:lvl>
+    <w:lvl w:ilvl="8" w:tplc="04090005" w:tentative="1">
+      <w:start w:val="1"/>
+      <w:numFmt w:val="bullet"/>
+      <w:lvlText w:val=""/>
+      <w:lvlJc w:val="left"/>
+      <w:pPr>
+        <w:ind w:left="6480" w:hanging="360"/>
+      </w:pPr>
+      <w:rPr>
+        <w:rFonts w:ascii="Wingdings" w:hAnsi="Wingdings" w:hint="default"/>
+      </w:rPr>
+    </w:lvl>
+  </w:abstractNum>
+  <w:abstractNum w:abstractNumId="5" w15:restartNumberingAfterBreak="0">
     <w:nsid w:val="104B3391"/>
     <w:multiLevelType w:val="hybridMultilevel"/>
     <w:tmpl w:val="FF028018"/>
@@ -9904,7 +10906,7 @@
       </w:rPr>
     </w:lvl>
   </w:abstractNum>
-  <w:abstractNum w:abstractNumId="4" w15:restartNumberingAfterBreak="0">
+  <w:abstractNum w:abstractNumId="6" w15:restartNumberingAfterBreak="0">
     <w:nsid w:val="188B417D"/>
     <w:multiLevelType w:val="hybridMultilevel"/>
     <w:tmpl w:val="46FC83CC"/>
@@ -10017,7 +11019,7 @@
       </w:rPr>
     </w:lvl>
   </w:abstractNum>
-  <w:abstractNum w:abstractNumId="5" w15:restartNumberingAfterBreak="0">
+  <w:abstractNum w:abstractNumId="7" w15:restartNumberingAfterBreak="0">
     <w:nsid w:val="1B873469"/>
     <w:multiLevelType w:val="hybridMultilevel"/>
     <w:tmpl w:val="E0D8483A"/>
@@ -10130,7 +11132,7 @@
       </w:rPr>
     </w:lvl>
   </w:abstractNum>
-  <w:abstractNum w:abstractNumId="6" w15:restartNumberingAfterBreak="0">
+  <w:abstractNum w:abstractNumId="8" w15:restartNumberingAfterBreak="0">
     <w:nsid w:val="23134B02"/>
     <w:multiLevelType w:val="hybridMultilevel"/>
     <w:tmpl w:val="97144566"/>
@@ -10243,7 +11245,7 @@
       </w:rPr>
     </w:lvl>
   </w:abstractNum>
-  <w:abstractNum w:abstractNumId="7" w15:restartNumberingAfterBreak="0">
+  <w:abstractNum w:abstractNumId="9" w15:restartNumberingAfterBreak="0">
     <w:nsid w:val="27DD0398"/>
     <w:multiLevelType w:val="hybridMultilevel"/>
     <w:tmpl w:val="0EEA8FD2"/>
@@ -10356,7 +11358,7 @@
       </w:rPr>
     </w:lvl>
   </w:abstractNum>
-  <w:abstractNum w:abstractNumId="8" w15:restartNumberingAfterBreak="0">
+  <w:abstractNum w:abstractNumId="10" w15:restartNumberingAfterBreak="0">
     <w:nsid w:val="298D48A2"/>
     <w:multiLevelType w:val="hybridMultilevel"/>
     <w:tmpl w:val="7D0C912A"/>
@@ -10469,7 +11471,7 @@
       </w:rPr>
     </w:lvl>
   </w:abstractNum>
-  <w:abstractNum w:abstractNumId="9" w15:restartNumberingAfterBreak="0">
+  <w:abstractNum w:abstractNumId="11" w15:restartNumberingAfterBreak="0">
     <w:nsid w:val="2ABD5125"/>
     <w:multiLevelType w:val="hybridMultilevel"/>
     <w:tmpl w:val="769EFD24"/>
@@ -10582,7 +11584,7 @@
       </w:rPr>
     </w:lvl>
   </w:abstractNum>
-  <w:abstractNum w:abstractNumId="10" w15:restartNumberingAfterBreak="0">
+  <w:abstractNum w:abstractNumId="12" w15:restartNumberingAfterBreak="0">
     <w:nsid w:val="2ADA25D0"/>
     <w:multiLevelType w:val="hybridMultilevel"/>
     <w:tmpl w:val="899455DC"/>
@@ -10668,7 +11670,7 @@
       </w:pPr>
     </w:lvl>
   </w:abstractNum>
-  <w:abstractNum w:abstractNumId="11" w15:restartNumberingAfterBreak="0">
+  <w:abstractNum w:abstractNumId="13" w15:restartNumberingAfterBreak="0">
     <w:nsid w:val="2AED1349"/>
     <w:multiLevelType w:val="hybridMultilevel"/>
     <w:tmpl w:val="FF18E534"/>
@@ -10781,7 +11783,7 @@
       </w:rPr>
     </w:lvl>
   </w:abstractNum>
-  <w:abstractNum w:abstractNumId="12" w15:restartNumberingAfterBreak="0">
+  <w:abstractNum w:abstractNumId="14" w15:restartNumberingAfterBreak="0">
     <w:nsid w:val="2EC617D1"/>
     <w:multiLevelType w:val="hybridMultilevel"/>
     <w:tmpl w:val="1E46E5F4"/>
@@ -10894,7 +11896,7 @@
       </w:rPr>
     </w:lvl>
   </w:abstractNum>
-  <w:abstractNum w:abstractNumId="13" w15:restartNumberingAfterBreak="0">
+  <w:abstractNum w:abstractNumId="15" w15:restartNumberingAfterBreak="0">
     <w:nsid w:val="31332979"/>
     <w:multiLevelType w:val="hybridMultilevel"/>
     <w:tmpl w:val="40042ECC"/>
@@ -10983,7 +11985,7 @@
       </w:pPr>
     </w:lvl>
   </w:abstractNum>
-  <w:abstractNum w:abstractNumId="14" w15:restartNumberingAfterBreak="0">
+  <w:abstractNum w:abstractNumId="16" w15:restartNumberingAfterBreak="0">
     <w:nsid w:val="39C21630"/>
     <w:multiLevelType w:val="multilevel"/>
     <w:tmpl w:val="D2BAB10A"/>
@@ -11132,7 +12134,7 @@
       </w:rPr>
     </w:lvl>
   </w:abstractNum>
-  <w:abstractNum w:abstractNumId="15" w15:restartNumberingAfterBreak="0">
+  <w:abstractNum w:abstractNumId="17" w15:restartNumberingAfterBreak="0">
     <w:nsid w:val="39E25D7E"/>
     <w:multiLevelType w:val="hybridMultilevel"/>
     <w:tmpl w:val="6CAA1720"/>
@@ -11221,7 +12223,120 @@
       </w:pPr>
     </w:lvl>
   </w:abstractNum>
-  <w:abstractNum w:abstractNumId="16" w15:restartNumberingAfterBreak="0">
+  <w:abstractNum w:abstractNumId="18" w15:restartNumberingAfterBreak="0">
+    <w:nsid w:val="3B306BAE"/>
+    <w:multiLevelType w:val="hybridMultilevel"/>
+    <w:tmpl w:val="9E1E6B6C"/>
+    <w:lvl w:ilvl="0" w:tplc="04090001">
+      <w:start w:val="1"/>
+      <w:numFmt w:val="bullet"/>
+      <w:lvlText w:val=""/>
+      <w:lvlJc w:val="left"/>
+      <w:pPr>
+        <w:ind w:left="720" w:hanging="360"/>
+      </w:pPr>
+      <w:rPr>
+        <w:rFonts w:ascii="Symbol" w:hAnsi="Symbol" w:hint="default"/>
+      </w:rPr>
+    </w:lvl>
+    <w:lvl w:ilvl="1" w:tplc="04090003" w:tentative="1">
+      <w:start w:val="1"/>
+      <w:numFmt w:val="bullet"/>
+      <w:lvlText w:val="o"/>
+      <w:lvlJc w:val="left"/>
+      <w:pPr>
+        <w:ind w:left="1440" w:hanging="360"/>
+      </w:pPr>
+      <w:rPr>
+        <w:rFonts w:ascii="Courier New" w:hAnsi="Courier New" w:cs="Courier New" w:hint="default"/>
+      </w:rPr>
+    </w:lvl>
+    <w:lvl w:ilvl="2" w:tplc="04090005" w:tentative="1">
+      <w:start w:val="1"/>
+      <w:numFmt w:val="bullet"/>
+      <w:lvlText w:val=""/>
+      <w:lvlJc w:val="left"/>
+      <w:pPr>
+        <w:ind w:left="2160" w:hanging="360"/>
+      </w:pPr>
+      <w:rPr>
+        <w:rFonts w:ascii="Wingdings" w:hAnsi="Wingdings" w:hint="default"/>
+      </w:rPr>
+    </w:lvl>
+    <w:lvl w:ilvl="3" w:tplc="04090001" w:tentative="1">
+      <w:start w:val="1"/>
+      <w:numFmt w:val="bullet"/>
+      <w:lvlText w:val=""/>
+      <w:lvlJc w:val="left"/>
+      <w:pPr>
+        <w:ind w:left="2880" w:hanging="360"/>
+      </w:pPr>
+      <w:rPr>
+        <w:rFonts w:ascii="Symbol" w:hAnsi="Symbol" w:hint="default"/>
+      </w:rPr>
+    </w:lvl>
+    <w:lvl w:ilvl="4" w:tplc="04090003" w:tentative="1">
+      <w:start w:val="1"/>
+      <w:numFmt w:val="bullet"/>
+      <w:lvlText w:val="o"/>
+      <w:lvlJc w:val="left"/>
+      <w:pPr>
+        <w:ind w:left="3600" w:hanging="360"/>
+      </w:pPr>
+      <w:rPr>
+        <w:rFonts w:ascii="Courier New" w:hAnsi="Courier New" w:cs="Courier New" w:hint="default"/>
+      </w:rPr>
+    </w:lvl>
+    <w:lvl w:ilvl="5" w:tplc="04090005" w:tentative="1">
+      <w:start w:val="1"/>
+      <w:numFmt w:val="bullet"/>
+      <w:lvlText w:val=""/>
+      <w:lvlJc w:val="left"/>
+      <w:pPr>
+        <w:ind w:left="4320" w:hanging="360"/>
+      </w:pPr>
+      <w:rPr>
+        <w:rFonts w:ascii="Wingdings" w:hAnsi="Wingdings" w:hint="default"/>
+      </w:rPr>
+    </w:lvl>
+    <w:lvl w:ilvl="6" w:tplc="04090001" w:tentative="1">
+      <w:start w:val="1"/>
+      <w:numFmt w:val="bullet"/>
+      <w:lvlText w:val=""/>
+      <w:lvlJc w:val="left"/>
+      <w:pPr>
+        <w:ind w:left="5040" w:hanging="360"/>
+      </w:pPr>
+      <w:rPr>
+        <w:rFonts w:ascii="Symbol" w:hAnsi="Symbol" w:hint="default"/>
+      </w:rPr>
+    </w:lvl>
+    <w:lvl w:ilvl="7" w:tplc="04090003" w:tentative="1">
+      <w:start w:val="1"/>
+      <w:numFmt w:val="bullet"/>
+      <w:lvlText w:val="o"/>
+      <w:lvlJc w:val="left"/>
+      <w:pPr>
+        <w:ind w:left="5760" w:hanging="360"/>
+      </w:pPr>
+      <w:rPr>
+        <w:rFonts w:ascii="Courier New" w:hAnsi="Courier New" w:cs="Courier New" w:hint="default"/>
+      </w:rPr>
+    </w:lvl>
+    <w:lvl w:ilvl="8" w:tplc="04090005" w:tentative="1">
+      <w:start w:val="1"/>
+      <w:numFmt w:val="bullet"/>
+      <w:lvlText w:val=""/>
+      <w:lvlJc w:val="left"/>
+      <w:pPr>
+        <w:ind w:left="6480" w:hanging="360"/>
+      </w:pPr>
+      <w:rPr>
+        <w:rFonts w:ascii="Wingdings" w:hAnsi="Wingdings" w:hint="default"/>
+      </w:rPr>
+    </w:lvl>
+  </w:abstractNum>
+  <w:abstractNum w:abstractNumId="19" w15:restartNumberingAfterBreak="0">
     <w:nsid w:val="40F66486"/>
     <w:multiLevelType w:val="hybridMultilevel"/>
     <w:tmpl w:val="86DE60B2"/>
@@ -11310,7 +12425,7 @@
       </w:pPr>
     </w:lvl>
   </w:abstractNum>
-  <w:abstractNum w:abstractNumId="17" w15:restartNumberingAfterBreak="0">
+  <w:abstractNum w:abstractNumId="20" w15:restartNumberingAfterBreak="0">
     <w:nsid w:val="42C428E7"/>
     <w:multiLevelType w:val="hybridMultilevel"/>
     <w:tmpl w:val="B8308FA0"/>
@@ -11399,7 +12514,7 @@
       </w:pPr>
     </w:lvl>
   </w:abstractNum>
-  <w:abstractNum w:abstractNumId="18" w15:restartNumberingAfterBreak="0">
+  <w:abstractNum w:abstractNumId="21" w15:restartNumberingAfterBreak="0">
     <w:nsid w:val="44E723C3"/>
     <w:multiLevelType w:val="hybridMultilevel"/>
     <w:tmpl w:val="66867FEA"/>
@@ -11512,7 +12627,7 @@
       </w:rPr>
     </w:lvl>
   </w:abstractNum>
-  <w:abstractNum w:abstractNumId="19" w15:restartNumberingAfterBreak="0">
+  <w:abstractNum w:abstractNumId="22" w15:restartNumberingAfterBreak="0">
     <w:nsid w:val="4ED50355"/>
     <w:multiLevelType w:val="hybridMultilevel"/>
     <w:tmpl w:val="E2E0462C"/>
@@ -11625,7 +12740,7 @@
       </w:rPr>
     </w:lvl>
   </w:abstractNum>
-  <w:abstractNum w:abstractNumId="20" w15:restartNumberingAfterBreak="0">
+  <w:abstractNum w:abstractNumId="23" w15:restartNumberingAfterBreak="0">
     <w:nsid w:val="5E2A34F9"/>
     <w:multiLevelType w:val="hybridMultilevel"/>
     <w:tmpl w:val="C876FBC2"/>
@@ -11738,7 +12853,7 @@
       </w:rPr>
     </w:lvl>
   </w:abstractNum>
-  <w:abstractNum w:abstractNumId="21" w15:restartNumberingAfterBreak="0">
+  <w:abstractNum w:abstractNumId="24" w15:restartNumberingAfterBreak="0">
     <w:nsid w:val="60A441EF"/>
     <w:multiLevelType w:val="hybridMultilevel"/>
     <w:tmpl w:val="7E9C98B6"/>
@@ -11851,7 +12966,7 @@
       </w:rPr>
     </w:lvl>
   </w:abstractNum>
-  <w:abstractNum w:abstractNumId="22" w15:restartNumberingAfterBreak="0">
+  <w:abstractNum w:abstractNumId="25" w15:restartNumberingAfterBreak="0">
     <w:nsid w:val="6F7A6226"/>
     <w:multiLevelType w:val="hybridMultilevel"/>
     <w:tmpl w:val="2BA8339C"/>
@@ -11964,7 +13079,7 @@
       </w:rPr>
     </w:lvl>
   </w:abstractNum>
-  <w:abstractNum w:abstractNumId="23" w15:restartNumberingAfterBreak="0">
+  <w:abstractNum w:abstractNumId="26" w15:restartNumberingAfterBreak="0">
     <w:nsid w:val="75307AFE"/>
     <w:multiLevelType w:val="hybridMultilevel"/>
     <w:tmpl w:val="77AA3250"/>
@@ -12077,7 +13192,120 @@
       </w:rPr>
     </w:lvl>
   </w:abstractNum>
-  <w:abstractNum w:abstractNumId="24" w15:restartNumberingAfterBreak="0">
+  <w:abstractNum w:abstractNumId="27" w15:restartNumberingAfterBreak="0">
+    <w:nsid w:val="75CB438A"/>
+    <w:multiLevelType w:val="hybridMultilevel"/>
+    <w:tmpl w:val="6FFECCB8"/>
+    <w:lvl w:ilvl="0" w:tplc="04090001">
+      <w:start w:val="1"/>
+      <w:numFmt w:val="bullet"/>
+      <w:lvlText w:val=""/>
+      <w:lvlJc w:val="left"/>
+      <w:pPr>
+        <w:ind w:left="720" w:hanging="360"/>
+      </w:pPr>
+      <w:rPr>
+        <w:rFonts w:ascii="Symbol" w:hAnsi="Symbol" w:hint="default"/>
+      </w:rPr>
+    </w:lvl>
+    <w:lvl w:ilvl="1" w:tplc="04090003" w:tentative="1">
+      <w:start w:val="1"/>
+      <w:numFmt w:val="bullet"/>
+      <w:lvlText w:val="o"/>
+      <w:lvlJc w:val="left"/>
+      <w:pPr>
+        <w:ind w:left="1440" w:hanging="360"/>
+      </w:pPr>
+      <w:rPr>
+        <w:rFonts w:ascii="Courier New" w:hAnsi="Courier New" w:cs="Courier New" w:hint="default"/>
+      </w:rPr>
+    </w:lvl>
+    <w:lvl w:ilvl="2" w:tplc="04090005" w:tentative="1">
+      <w:start w:val="1"/>
+      <w:numFmt w:val="bullet"/>
+      <w:lvlText w:val=""/>
+      <w:lvlJc w:val="left"/>
+      <w:pPr>
+        <w:ind w:left="2160" w:hanging="360"/>
+      </w:pPr>
+      <w:rPr>
+        <w:rFonts w:ascii="Wingdings" w:hAnsi="Wingdings" w:hint="default"/>
+      </w:rPr>
+    </w:lvl>
+    <w:lvl w:ilvl="3" w:tplc="04090001" w:tentative="1">
+      <w:start w:val="1"/>
+      <w:numFmt w:val="bullet"/>
+      <w:lvlText w:val=""/>
+      <w:lvlJc w:val="left"/>
+      <w:pPr>
+        <w:ind w:left="2880" w:hanging="360"/>
+      </w:pPr>
+      <w:rPr>
+        <w:rFonts w:ascii="Symbol" w:hAnsi="Symbol" w:hint="default"/>
+      </w:rPr>
+    </w:lvl>
+    <w:lvl w:ilvl="4" w:tplc="04090003" w:tentative="1">
+      <w:start w:val="1"/>
+      <w:numFmt w:val="bullet"/>
+      <w:lvlText w:val="o"/>
+      <w:lvlJc w:val="left"/>
+      <w:pPr>
+        <w:ind w:left="3600" w:hanging="360"/>
+      </w:pPr>
+      <w:rPr>
+        <w:rFonts w:ascii="Courier New" w:hAnsi="Courier New" w:cs="Courier New" w:hint="default"/>
+      </w:rPr>
+    </w:lvl>
+    <w:lvl w:ilvl="5" w:tplc="04090005" w:tentative="1">
+      <w:start w:val="1"/>
+      <w:numFmt w:val="bullet"/>
+      <w:lvlText w:val=""/>
+      <w:lvlJc w:val="left"/>
+      <w:pPr>
+        <w:ind w:left="4320" w:hanging="360"/>
+      </w:pPr>
+      <w:rPr>
+        <w:rFonts w:ascii="Wingdings" w:hAnsi="Wingdings" w:hint="default"/>
+      </w:rPr>
+    </w:lvl>
+    <w:lvl w:ilvl="6" w:tplc="04090001" w:tentative="1">
+      <w:start w:val="1"/>
+      <w:numFmt w:val="bullet"/>
+      <w:lvlText w:val=""/>
+      <w:lvlJc w:val="left"/>
+      <w:pPr>
+        <w:ind w:left="5040" w:hanging="360"/>
+      </w:pPr>
+      <w:rPr>
+        <w:rFonts w:ascii="Symbol" w:hAnsi="Symbol" w:hint="default"/>
+      </w:rPr>
+    </w:lvl>
+    <w:lvl w:ilvl="7" w:tplc="04090003" w:tentative="1">
+      <w:start w:val="1"/>
+      <w:numFmt w:val="bullet"/>
+      <w:lvlText w:val="o"/>
+      <w:lvlJc w:val="left"/>
+      <w:pPr>
+        <w:ind w:left="5760" w:hanging="360"/>
+      </w:pPr>
+      <w:rPr>
+        <w:rFonts w:ascii="Courier New" w:hAnsi="Courier New" w:cs="Courier New" w:hint="default"/>
+      </w:rPr>
+    </w:lvl>
+    <w:lvl w:ilvl="8" w:tplc="04090005" w:tentative="1">
+      <w:start w:val="1"/>
+      <w:numFmt w:val="bullet"/>
+      <w:lvlText w:val=""/>
+      <w:lvlJc w:val="left"/>
+      <w:pPr>
+        <w:ind w:left="6480" w:hanging="360"/>
+      </w:pPr>
+      <w:rPr>
+        <w:rFonts w:ascii="Wingdings" w:hAnsi="Wingdings" w:hint="default"/>
+      </w:rPr>
+    </w:lvl>
+  </w:abstractNum>
+  <w:abstractNum w:abstractNumId="28" w15:restartNumberingAfterBreak="0">
     <w:nsid w:val="7B391BB3"/>
     <w:multiLevelType w:val="multilevel"/>
     <w:tmpl w:val="C7FA5C8A"/>
@@ -12227,79 +13455,91 @@
     </w:lvl>
   </w:abstractNum>
   <w:num w:numId="1">
-    <w:abstractNumId w:val="17"/>
+    <w:abstractNumId w:val="20"/>
   </w:num>
   <w:num w:numId="2">
-    <w:abstractNumId w:val="7"/>
+    <w:abstractNumId w:val="9"/>
   </w:num>
   <w:num w:numId="3">
-    <w:abstractNumId w:val="2"/>
+    <w:abstractNumId w:val="3"/>
   </w:num>
   <w:num w:numId="4">
-    <w:abstractNumId w:val="3"/>
+    <w:abstractNumId w:val="5"/>
   </w:num>
   <w:num w:numId="5">
-    <w:abstractNumId w:val="9"/>
+    <w:abstractNumId w:val="11"/>
   </w:num>
   <w:num w:numId="6">
-    <w:abstractNumId w:val="19"/>
+    <w:abstractNumId w:val="22"/>
   </w:num>
   <w:num w:numId="7">
+    <w:abstractNumId w:val="14"/>
+  </w:num>
+  <w:num w:numId="8">
+    <w:abstractNumId w:val="6"/>
+  </w:num>
+  <w:num w:numId="9">
+    <w:abstractNumId w:val="10"/>
+  </w:num>
+  <w:num w:numId="10">
     <w:abstractNumId w:val="12"/>
   </w:num>
-  <w:num w:numId="8">
-    <w:abstractNumId w:val="4"/>
-  </w:num>
-  <w:num w:numId="9">
-    <w:abstractNumId w:val="8"/>
-  </w:num>
-  <w:num w:numId="10">
-    <w:abstractNumId w:val="10"/>
-  </w:num>
   <w:num w:numId="11">
-    <w:abstractNumId w:val="24"/>
+    <w:abstractNumId w:val="28"/>
   </w:num>
   <w:num w:numId="12">
-    <w:abstractNumId w:val="14"/>
+    <w:abstractNumId w:val="16"/>
   </w:num>
   <w:num w:numId="13">
     <w:abstractNumId w:val="0"/>
   </w:num>
   <w:num w:numId="14">
-    <w:abstractNumId w:val="6"/>
+    <w:abstractNumId w:val="8"/>
   </w:num>
   <w:num w:numId="15">
-    <w:abstractNumId w:val="5"/>
+    <w:abstractNumId w:val="7"/>
   </w:num>
   <w:num w:numId="16">
+    <w:abstractNumId w:val="24"/>
+  </w:num>
+  <w:num w:numId="17">
+    <w:abstractNumId w:val="26"/>
+  </w:num>
+  <w:num w:numId="18">
+    <w:abstractNumId w:val="2"/>
+  </w:num>
+  <w:num w:numId="19">
+    <w:abstractNumId w:val="13"/>
+  </w:num>
+  <w:num w:numId="20">
     <w:abstractNumId w:val="21"/>
   </w:num>
-  <w:num w:numId="17">
+  <w:num w:numId="21">
+    <w:abstractNumId w:val="25"/>
+  </w:num>
+  <w:num w:numId="22">
+    <w:abstractNumId w:val="19"/>
+  </w:num>
+  <w:num w:numId="23">
     <w:abstractNumId w:val="23"/>
   </w:num>
-  <w:num w:numId="18">
+  <w:num w:numId="24">
+    <w:abstractNumId w:val="17"/>
+  </w:num>
+  <w:num w:numId="25">
+    <w:abstractNumId w:val="15"/>
+  </w:num>
+  <w:num w:numId="26">
     <w:abstractNumId w:val="1"/>
   </w:num>
-  <w:num w:numId="19">
-    <w:abstractNumId w:val="11"/>
+  <w:num w:numId="27">
+    <w:abstractNumId w:val="27"/>
   </w:num>
-  <w:num w:numId="20">
+  <w:num w:numId="28">
+    <w:abstractNumId w:val="4"/>
+  </w:num>
+  <w:num w:numId="29">
     <w:abstractNumId w:val="18"/>
-  </w:num>
-  <w:num w:numId="21">
-    <w:abstractNumId w:val="22"/>
-  </w:num>
-  <w:num w:numId="22">
-    <w:abstractNumId w:val="16"/>
-  </w:num>
-  <w:num w:numId="23">
-    <w:abstractNumId w:val="20"/>
-  </w:num>
-  <w:num w:numId="24">
-    <w:abstractNumId w:val="15"/>
-  </w:num>
-  <w:num w:numId="25">
-    <w:abstractNumId w:val="13"/>
   </w:num>
 </w:numbering>
 </file>
@@ -12795,6 +14035,26 @@
       <w:rFonts w:asciiTheme="majorHAnsi" w:eastAsiaTheme="majorEastAsia" w:hAnsiTheme="majorHAnsi" w:cstheme="majorBidi"/>
       <w:i/>
       <w:iCs/>
+      <w:color w:val="2F5496" w:themeColor="accent1" w:themeShade="BF"/>
+    </w:rPr>
+  </w:style>
+  <w:style w:type="paragraph" w:styleId="Heading5">
+    <w:name w:val="heading 5"/>
+    <w:basedOn w:val="Normal"/>
+    <w:next w:val="Normal"/>
+    <w:link w:val="Heading5Char"/>
+    <w:uiPriority w:val="9"/>
+    <w:unhideWhenUsed/>
+    <w:qFormat/>
+    <w:rsid w:val="00CC58A0"/>
+    <w:pPr>
+      <w:keepNext/>
+      <w:keepLines/>
+      <w:spacing w:before="40" w:after="0"/>
+      <w:outlineLvl w:val="4"/>
+    </w:pPr>
+    <w:rPr>
+      <w:rFonts w:asciiTheme="majorHAnsi" w:eastAsiaTheme="majorEastAsia" w:hAnsiTheme="majorHAnsi" w:cstheme="majorBidi"/>
       <w:color w:val="2F5496" w:themeColor="accent1" w:themeShade="BF"/>
     </w:rPr>
   </w:style>
@@ -13312,6 +14572,29 @@
       <w:u w:val="single"/>
     </w:rPr>
   </w:style>
+  <w:style w:type="character" w:customStyle="1" w:styleId="Heading5Char">
+    <w:name w:val="Heading 5 Char"/>
+    <w:basedOn w:val="DefaultParagraphFont"/>
+    <w:link w:val="Heading5"/>
+    <w:uiPriority w:val="9"/>
+    <w:rsid w:val="00CC58A0"/>
+    <w:rPr>
+      <w:rFonts w:asciiTheme="majorHAnsi" w:eastAsiaTheme="majorEastAsia" w:hAnsiTheme="majorHAnsi" w:cstheme="majorBidi"/>
+      <w:color w:val="2F5496" w:themeColor="accent1" w:themeShade="BF"/>
+    </w:rPr>
+  </w:style>
+  <w:style w:type="character" w:styleId="UnresolvedMention">
+    <w:name w:val="Unresolved Mention"/>
+    <w:basedOn w:val="DefaultParagraphFont"/>
+    <w:uiPriority w:val="99"/>
+    <w:semiHidden/>
+    <w:unhideWhenUsed/>
+    <w:rsid w:val="00470A68"/>
+    <w:rPr>
+      <w:color w:val="808080"/>
+      <w:shd w:val="clear" w:color="auto" w:fill="E6E6E6"/>
+    </w:rPr>
+  </w:style>
 </w:styles>
 </file>
 
@@ -13615,7 +14898,7 @@
 </file>
 
 <file path=customXml/itemProps1.xml><?xml version="1.0" encoding="utf-8"?>
-<ds:datastoreItem xmlns:ds="http://schemas.openxmlformats.org/officeDocument/2006/customXml" ds:itemID="{555D0280-B5AC-4A17-898C-EA4B34EF156E}">
+<ds:datastoreItem xmlns:ds="http://schemas.openxmlformats.org/officeDocument/2006/customXml" ds:itemID="{D8BADFBC-0D8E-47F4-AB43-122E2A1C940A}">
   <ds:schemaRefs>
     <ds:schemaRef ds:uri="http://schemas.openxmlformats.org/officeDocument/2006/bibliography"/>
   </ds:schemaRefs>

--- a/Final Major Project/Project Proposal 1.0.17[6053].docx
+++ b/Final Major Project/Project Proposal 1.0.17[6053].docx
@@ -1988,73 +1988,179 @@
     </w:p>
     <w:p>
       <w:pPr>
-        <w:rPr>
-          <w:lang w:val="en-GB"/>
-        </w:rPr>
-      </w:pPr>
-    </w:p>
-    <w:p>
-      <w:pPr>
-        <w:rPr>
-          <w:lang w:val="en-GB"/>
-        </w:rPr>
-      </w:pPr>
-    </w:p>
-    <w:p>
-      <w:pPr>
-        <w:pStyle w:val="ListParagraph"/>
-        <w:numPr>
-          <w:ilvl w:val="0"/>
-          <w:numId w:val="23"/>
-        </w:numPr>
-        <w:rPr>
-          <w:lang w:val="en-GB"/>
-        </w:rPr>
-      </w:pPr>
-      <w:r>
-        <w:rPr>
-          <w:lang w:val="en-GB"/>
-        </w:rPr>
-        <w:t>Settling: This algorithm takes a set of varied shapes that are generated with a certain extent of overlapping. These shapes are then given a simple means to simulate physics, that allows them push away from each other. This physics simulation is run, until the shapes are no longer overlapping</w:t>
-      </w:r>
-    </w:p>
-    <w:p>
-      <w:pPr>
-        <w:pStyle w:val="ListParagraph"/>
-        <w:numPr>
-          <w:ilvl w:val="0"/>
-          <w:numId w:val="23"/>
-        </w:numPr>
-        <w:rPr>
-          <w:lang w:val="en-GB"/>
-        </w:rPr>
-      </w:pPr>
-      <w:r>
-        <w:rPr>
-          <w:lang w:val="en-GB"/>
-        </w:rPr>
-        <w:t>Wang Tiles:</w:t>
-      </w:r>
-      <w:r>
-        <w:rPr>
-          <w:lang w:val="en-GB"/>
-        </w:rPr>
-        <w:t xml:space="preserve"> This is a mechanism for defining a set of tiles, along with the way they connect to each other, side by side, as they are placed one by one, across a plane. One can consider them as squares with a colour for each side, where they are placed so that the colour of each side of the new tile, matches the corresponding colours of the sides of the tiles that have already been </w:t>
-      </w:r>
-      <w:commentRangeStart w:id="2"/>
+        <w:pStyle w:val="Heading4"/>
+        <w:rPr>
+          <w:lang w:val="en-GB"/>
+        </w:rPr>
+      </w:pPr>
+      <w:r>
+        <w:rPr>
+          <w:lang w:val="en-GB"/>
+        </w:rPr>
+        <w:t>Settling</w:t>
+      </w:r>
+    </w:p>
+    <w:p>
+      <w:pPr>
+        <w:rPr>
+          <w:rStyle w:val="SubtleReference"/>
+          <w:lang w:val="en-GB"/>
+        </w:rPr>
+      </w:pPr>
+      <w:r>
+        <w:rPr>
+          <w:lang w:val="en-GB"/>
+        </w:rPr>
+        <w:t>This algorithm takes a set of varied shapes that are generated with a certain extent of overlapping. These shapes are then given a simple means to simulate physics, that allows them push away from each other. This physics simulation is run, until the shapes are no longer overlapping</w:t>
+      </w:r>
+      <w:r>
+        <w:rPr>
+          <w:lang w:val="en-GB"/>
+        </w:rPr>
+        <w:t xml:space="preserve">. </w:t>
+      </w:r>
+      <w:r>
+        <w:rPr>
+          <w:rStyle w:val="SubtleReference"/>
+          <w:lang w:val="en-GB"/>
+        </w:rPr>
+        <w:t>(Brian Bucklew, 2017)</w:t>
+      </w:r>
+    </w:p>
+    <w:p>
+      <w:pPr>
+        <w:rPr>
+          <w:smallCaps/>
+          <w:color w:val="5A5A5A" w:themeColor="text1" w:themeTint="A5"/>
+          <w:lang w:val="en-GB"/>
+        </w:rPr>
+      </w:pPr>
+      <w:r>
+        <w:rPr>
+          <w:lang w:val="en-GB"/>
+        </w:rPr>
+        <w:t xml:space="preserve">This provides a manageable method, to arrange a vast set of pieces, which have different sizes and form, into a set that is connected, but not overlapping. </w:t>
+      </w:r>
+      <w:r>
+        <w:rPr>
+          <w:rStyle w:val="SubtleReference"/>
+          <w:lang w:val="en-GB"/>
+        </w:rPr>
+        <w:t>(Brian Bucklew, 2017)</w:t>
+      </w:r>
+    </w:p>
+    <w:p>
+      <w:pPr>
+        <w:pStyle w:val="Heading5"/>
+        <w:rPr>
+          <w:lang w:val="en-GB"/>
+        </w:rPr>
+      </w:pPr>
+      <w:r>
+        <w:rPr>
+          <w:lang w:val="en-GB"/>
+        </w:rPr>
+        <w:t>Positive Aspects</w:t>
+      </w:r>
+      <w:bookmarkStart w:id="2" w:name="_GoBack"/>
+      <w:bookmarkEnd w:id="2"/>
+    </w:p>
+    <w:p>
+      <w:pPr>
+        <w:pStyle w:val="Heading5"/>
+        <w:rPr>
+          <w:lang w:val="en-GB"/>
+        </w:rPr>
+      </w:pPr>
+      <w:r>
+        <w:rPr>
+          <w:lang w:val="en-GB"/>
+        </w:rPr>
+        <w:t>Negative Aspects</w:t>
+      </w:r>
+    </w:p>
+    <w:p>
+      <w:pPr>
+        <w:rPr>
+          <w:lang w:val="en-GB"/>
+        </w:rPr>
+      </w:pPr>
+    </w:p>
+    <w:p>
+      <w:pPr>
+        <w:pStyle w:val="Heading4"/>
+        <w:rPr>
+          <w:lang w:val="en-GB"/>
+        </w:rPr>
+      </w:pPr>
+      <w:r>
+        <w:rPr>
+          <w:lang w:val="en-GB"/>
+        </w:rPr>
+        <w:t>Wang Tiles</w:t>
+      </w:r>
+    </w:p>
+    <w:p>
+      <w:pPr>
+        <w:rPr>
+          <w:lang w:val="en-GB"/>
+        </w:rPr>
+      </w:pPr>
+      <w:r>
+        <w:rPr>
+          <w:lang w:val="en-GB"/>
+        </w:rPr>
+        <w:t xml:space="preserve">This is a mechanism for defining a set of tiles, along with the way they connect to each other, side by side, as they are placed one by one, across a plane. One can consider them as squares with a colour for each side, where they are placed so that the colour of each side of the new tile, matches the corresponding colours of the sides of the tiles that have already been </w:t>
+      </w:r>
+      <w:commentRangeStart w:id="3"/>
       <w:r>
         <w:rPr>
           <w:lang w:val="en-GB"/>
         </w:rPr>
         <w:t>placed</w:t>
       </w:r>
-      <w:commentRangeEnd w:id="2"/>
+      <w:commentRangeEnd w:id="3"/>
       <w:r>
         <w:rPr>
           <w:rStyle w:val="CommentReference"/>
         </w:rPr>
-        <w:commentReference w:id="2"/>
-      </w:r>
+        <w:commentReference w:id="3"/>
+      </w:r>
+    </w:p>
+    <w:p>
+      <w:pPr>
+        <w:pStyle w:val="Heading5"/>
+        <w:rPr>
+          <w:lang w:val="en-GB"/>
+        </w:rPr>
+      </w:pPr>
+      <w:r>
+        <w:rPr>
+          <w:lang w:val="en-GB"/>
+        </w:rPr>
+        <w:t>Positive Aspects</w:t>
+      </w:r>
+    </w:p>
+    <w:p>
+      <w:pPr>
+        <w:pStyle w:val="Heading5"/>
+        <w:rPr>
+          <w:lang w:val="en-GB"/>
+        </w:rPr>
+      </w:pPr>
+      <w:r>
+        <w:rPr>
+          <w:lang w:val="en-GB"/>
+        </w:rPr>
+        <w:t>Negative Aspects</w:t>
+      </w:r>
+    </w:p>
+    <w:p>
+      <w:pPr>
+        <w:rPr>
+          <w:lang w:val="en-GB"/>
+        </w:rPr>
+      </w:pPr>
     </w:p>
     <w:p>
       <w:pPr>
@@ -2083,19 +2189,19 @@
         </w:rPr>
         <w:t xml:space="preserve">Considering this set of algorithms for filling space, I have </w:t>
       </w:r>
-      <w:commentRangeStart w:id="3"/>
+      <w:commentRangeStart w:id="4"/>
       <w:r>
         <w:rPr>
           <w:lang w:val="en-GB"/>
         </w:rPr>
         <w:t>decided</w:t>
       </w:r>
-      <w:commentRangeEnd w:id="3"/>
+      <w:commentRangeEnd w:id="4"/>
       <w:r>
         <w:rPr>
           <w:rStyle w:val="CommentReference"/>
         </w:rPr>
-        <w:commentReference w:id="3"/>
+        <w:commentReference w:id="4"/>
       </w:r>
       <w:r>
         <w:rPr>
@@ -2185,6 +2291,7 @@
         <w:spacing w:line="240" w:lineRule="auto"/>
       </w:pPr>
       <w:r>
+        <w:lastRenderedPageBreak/>
         <w:t xml:space="preserve">Considered </w:t>
       </w:r>
       <w:r>
@@ -2297,7 +2404,6 @@
         <w:rPr>
           <w:lang w:val="en-GB"/>
         </w:rPr>
-        <w:lastRenderedPageBreak/>
         <w:t>Unreal Engine 4</w:t>
       </w:r>
       <w:r>
@@ -2698,7 +2804,14 @@
         <w:rPr>
           <w:lang w:val="en-GB"/>
         </w:rPr>
-        <w:t>Asset Store: Quite a few asset packages on the store are of sub-par quality, some even falling below that level. One is suggested to vet the packages that one finds on the Asset Store. If a certain asset package is specific to a certain type of game, one should create their own assets for their game (if not matching to the package)</w:t>
+        <w:t xml:space="preserve">Asset Store: Quite a few asset packages on the store are of sub-par quality, some even falling below that level. One is suggested to vet the packages that one finds on the Asset Store. If a </w:t>
+      </w:r>
+      <w:r>
+        <w:rPr>
+          <w:lang w:val="en-GB"/>
+        </w:rPr>
+        <w:lastRenderedPageBreak/>
+        <w:t>certain asset package is specific to a certain type of game, one should create their own assets for their game (if not matching to the package)</w:t>
       </w:r>
     </w:p>
     <w:p>
@@ -2729,7 +2842,6 @@
         <w:rPr>
           <w:lang w:val="en-GB"/>
         </w:rPr>
-        <w:lastRenderedPageBreak/>
         <w:t>Native C++ Implementation</w:t>
       </w:r>
     </w:p>
@@ -3026,6 +3138,7 @@
         <w:pStyle w:val="Heading2"/>
       </w:pPr>
       <w:r>
+        <w:lastRenderedPageBreak/>
         <w:t>Unreal Engine 4</w:t>
       </w:r>
     </w:p>
@@ -3039,14 +3152,7 @@
         <w:rPr>
           <w:lang w:val="en-GB"/>
         </w:rPr>
-        <w:t xml:space="preserve">Looking at the positive and negative aspects of the aforementioned game engines specifically, although UE4 has been developed and grounded in C++ (with a substantial API, that anyone can look at), allowing </w:t>
-      </w:r>
-      <w:r>
-        <w:rPr>
-          <w:lang w:val="en-GB"/>
-        </w:rPr>
-        <w:lastRenderedPageBreak/>
-        <w:t>for further development of classes and/or modules with C++</w:t>
+        <w:t>Looking at the positive and negative aspects of the aforementioned game engines specifically, although UE4 has been developed and grounded in C++ (with a substantial API, that anyone can look at), allowing for further development of classes and/or modules with C++</w:t>
       </w:r>
       <w:r>
         <w:rPr>
@@ -3430,19 +3536,19 @@
         </w:rPr>
         <w:t xml:space="preserve">will use </w:t>
       </w:r>
-      <w:commentRangeStart w:id="4"/>
+      <w:commentRangeStart w:id="5"/>
       <w:r>
         <w:rPr>
           <w:lang w:val="en-GB"/>
         </w:rPr>
         <w:t>standard</w:t>
       </w:r>
-      <w:commentRangeEnd w:id="4"/>
+      <w:commentRangeEnd w:id="5"/>
       <w:r>
         <w:rPr>
           <w:rStyle w:val="CommentReference"/>
         </w:rPr>
-        <w:commentReference w:id="4"/>
+        <w:commentReference w:id="5"/>
       </w:r>
       <w:r>
         <w:rPr>
@@ -3499,6 +3605,7 @@
           <w:rFonts w:cs="Arial"/>
           <w:lang w:val="en-GB"/>
         </w:rPr>
+        <w:lastRenderedPageBreak/>
         <w:t xml:space="preserve">The </w:t>
       </w:r>
       <w:r>
@@ -3515,7 +3622,7 @@
         </w:rPr>
         <w:t xml:space="preserve">’s </w:t>
       </w:r>
-      <w:commentRangeStart w:id="5"/>
+      <w:commentRangeStart w:id="6"/>
       <w:r>
         <w:rPr>
           <w:rFonts w:cs="Arial"/>
@@ -3523,12 +3630,12 @@
         </w:rPr>
         <w:t>objective</w:t>
       </w:r>
-      <w:commentRangeEnd w:id="5"/>
+      <w:commentRangeEnd w:id="6"/>
       <w:r>
         <w:rPr>
           <w:rStyle w:val="CommentReference"/>
         </w:rPr>
-        <w:commentReference w:id="5"/>
+        <w:commentReference w:id="6"/>
       </w:r>
     </w:p>
     <w:p>
@@ -3584,7 +3691,6 @@
           <w:rFonts w:cs="Arial"/>
           <w:lang w:val="en-GB"/>
         </w:rPr>
-        <w:lastRenderedPageBreak/>
         <w:t>Project Complexity</w:t>
       </w:r>
     </w:p>
@@ -3800,7 +3906,7 @@
           <w:lang w:val="en-GB"/>
         </w:rPr>
       </w:pPr>
-      <w:bookmarkStart w:id="6" w:name="_Toc481159865"/>
+      <w:bookmarkStart w:id="7" w:name="_Toc481159865"/>
       <w:r>
         <w:rPr>
           <w:lang w:val="en-GB"/>
@@ -5360,20 +5466,20 @@
         </w:rPr>
         <w:t xml:space="preserve"> &lt;</w:t>
       </w:r>
-      <w:commentRangeStart w:id="7"/>
+      <w:commentRangeStart w:id="8"/>
       <w:r>
         <w:rPr>
           <w:lang w:val="en-GB"/>
         </w:rPr>
         <w:t>chosen</w:t>
       </w:r>
-      <w:commentRangeEnd w:id="7"/>
+      <w:commentRangeEnd w:id="8"/>
       <w:r>
         <w:rPr>
           <w:rStyle w:val="CommentReference"/>
           <w:lang w:val="en-GB"/>
         </w:rPr>
-        <w:commentReference w:id="7"/>
+        <w:commentReference w:id="8"/>
       </w:r>
       <w:r>
         <w:rPr>
@@ -5495,7 +5601,7 @@
         <w:t>Following on from this, have the generator put power-up collectibles in place around the level (accounting for what has been generated in the above step)</w:t>
       </w:r>
     </w:p>
-    <w:bookmarkEnd w:id="6"/>
+    <w:bookmarkEnd w:id="7"/>
     <w:p>
       <w:pPr>
         <w:pStyle w:val="Heading2"/>
@@ -5568,7 +5674,7 @@
             <v:imagedata r:id="rId14" o:title=""/>
             <w10:wrap type="square"/>
           </v:shape>
-          <o:OLEObject Type="Embed" ProgID="Visio.Drawing.15" ShapeID="_x0000_s1028" DrawAspect="Content" ObjectID="_1580757429" r:id="rId15"/>
+          <o:OLEObject Type="Embed" ProgID="Visio.Drawing.15" ShapeID="_x0000_s1028" DrawAspect="Content" ObjectID="_1580812204" r:id="rId15"/>
         </w:object>
       </w:r>
     </w:p>
@@ -7551,7 +7657,7 @@
           <w:lang w:val="en-GB"/>
         </w:rPr>
       </w:pPr>
-      <w:commentRangeStart w:id="8"/>
+      <w:commentRangeStart w:id="9"/>
       <w:r>
         <w:rPr>
           <w:noProof/>
@@ -7620,12 +7726,12 @@
           </wp:anchor>
         </w:drawing>
       </w:r>
-      <w:commentRangeEnd w:id="8"/>
+      <w:commentRangeEnd w:id="9"/>
       <w:r>
         <w:rPr>
           <w:rStyle w:val="CommentReference"/>
         </w:rPr>
-        <w:commentReference w:id="8"/>
+        <w:commentReference w:id="9"/>
       </w:r>
       <w:r>
         <w:rPr>
@@ -7715,7 +7821,7 @@
             <v:imagedata r:id="rId18" o:title=""/>
             <w10:wrap type="square"/>
           </v:shape>
-          <o:OLEObject Type="Embed" ProgID="Visio.Drawing.15" ShapeID="_x0000_s1031" DrawAspect="Content" ObjectID="_1580757430" r:id="rId19"/>
+          <o:OLEObject Type="Embed" ProgID="Visio.Drawing.15" ShapeID="_x0000_s1031" DrawAspect="Content" ObjectID="_1580812205" r:id="rId19"/>
         </w:object>
       </w:r>
       <w:r>
@@ -7832,7 +7938,7 @@
             <v:imagedata r:id="rId20" o:title=""/>
             <w10:wrap type="square"/>
           </v:shape>
-          <o:OLEObject Type="Embed" ProgID="Visio.Drawing.15" ShapeID="_x0000_s1032" DrawAspect="Content" ObjectID="_1580757431" r:id="rId21"/>
+          <o:OLEObject Type="Embed" ProgID="Visio.Drawing.15" ShapeID="_x0000_s1032" DrawAspect="Content" ObjectID="_1580812206" r:id="rId21"/>
         </w:object>
       </w:r>
       <w:r>
@@ -8571,20 +8677,20 @@
         </w:rPr>
         <w:t xml:space="preserve">This is a review of the literature that I have looked at, as well as that I have not yet looked </w:t>
       </w:r>
-      <w:commentRangeStart w:id="9"/>
+      <w:commentRangeStart w:id="10"/>
       <w:r>
         <w:rPr>
           <w:lang w:val="en-GB"/>
         </w:rPr>
         <w:t>at</w:t>
       </w:r>
-      <w:commentRangeEnd w:id="9"/>
+      <w:commentRangeEnd w:id="10"/>
       <w:r>
         <w:rPr>
           <w:rStyle w:val="CommentReference"/>
           <w:lang w:val="en-GB"/>
         </w:rPr>
-        <w:commentReference w:id="9"/>
+        <w:commentReference w:id="10"/>
       </w:r>
       <w:r>
         <w:rPr>
@@ -8882,7 +8988,7 @@
         </w:rPr>
       </w:sdtEndPr>
       <w:sdtContent>
-        <w:commentRangeStart w:id="10" w:displacedByCustomXml="prev"/>
+        <w:commentRangeStart w:id="11" w:displacedByCustomXml="prev"/>
         <w:p>
           <w:pPr>
             <w:pStyle w:val="Heading1"/>
@@ -8896,7 +9002,7 @@
             </w:rPr>
             <w:t>References</w:t>
           </w:r>
-          <w:commentRangeEnd w:id="10"/>
+          <w:commentRangeEnd w:id="11"/>
           <w:r>
             <w:rPr>
               <w:rStyle w:val="CommentReference"/>
@@ -8904,7 +9010,7 @@
               <w:color w:val="auto"/>
               <w:lang w:val="en-GB"/>
             </w:rPr>
-            <w:commentReference w:id="10"/>
+            <w:commentReference w:id="11"/>
           </w:r>
         </w:p>
         <w:sdt>
@@ -9050,8 +9156,6 @@
                 </w:rPr>
                 <w:t>https://cdn.tutsplus.com/gamedev/uploads/2013/07/gdt-sim6.png</w:t>
               </w:r>
-              <w:bookmarkStart w:id="11" w:name="_GoBack"/>
-              <w:bookmarkEnd w:id="11"/>
             </w:p>
             <w:p>
               <w:pPr>
@@ -9511,6 +9615,7 @@
           <w:docPartUnique/>
         </w:docPartObj>
       </w:sdtPr>
+      <w:sdtEndPr/>
       <w:sdtContent>
         <w:p>
           <w:pPr>
@@ -9898,6 +10003,7 @@
               <w:showingPlcHdr/>
               <w:bibliography/>
             </w:sdtPr>
+            <w:sdtEndPr/>
             <w:sdtContent>
               <w:r>
                 <w:rPr>
@@ -9954,7 +10060,7 @@
       </w:r>
     </w:p>
   </w:comment>
-  <w:comment w:id="2" w:author="admin" w:date="2018-02-19T22:55:00Z" w:initials="a">
+  <w:comment w:id="3" w:author="admin" w:date="2018-02-19T22:55:00Z" w:initials="a">
     <w:p>
       <w:pPr>
         <w:pStyle w:val="CommentText"/>
@@ -9970,7 +10076,7 @@
       </w:r>
     </w:p>
   </w:comment>
-  <w:comment w:id="3" w:author="admin" w:date="2018-02-19T22:54:00Z" w:initials="a">
+  <w:comment w:id="4" w:author="admin" w:date="2018-02-19T22:54:00Z" w:initials="a">
     <w:p>
       <w:pPr>
         <w:pStyle w:val="CommentText"/>
@@ -9986,7 +10092,7 @@
       </w:r>
     </w:p>
   </w:comment>
-  <w:comment w:id="4" w:author="admin" w:date="2018-02-19T22:57:00Z" w:initials="a">
+  <w:comment w:id="5" w:author="admin" w:date="2018-02-19T22:57:00Z" w:initials="a">
     <w:p>
       <w:pPr>
         <w:pStyle w:val="CommentText"/>
@@ -10002,7 +10108,7 @@
       </w:r>
     </w:p>
   </w:comment>
-  <w:comment w:id="5" w:author="admin" w:date="2018-02-19T23:00:00Z" w:initials="a">
+  <w:comment w:id="6" w:author="admin" w:date="2018-02-19T23:00:00Z" w:initials="a">
     <w:p>
       <w:pPr>
         <w:pStyle w:val="CommentText"/>
@@ -10015,7 +10121,7 @@
       </w:r>
     </w:p>
   </w:comment>
-  <w:comment w:id="7" w:author="james moran" w:date="2018-02-13T17:14:00Z" w:initials="jm">
+  <w:comment w:id="8" w:author="james moran" w:date="2018-02-13T17:14:00Z" w:initials="jm">
     <w:p>
       <w:pPr>
         <w:pStyle w:val="CommentText"/>
@@ -10031,7 +10137,7 @@
       </w:r>
     </w:p>
   </w:comment>
-  <w:comment w:id="8" w:author="admin" w:date="2018-02-19T22:58:00Z" w:initials="a">
+  <w:comment w:id="9" w:author="admin" w:date="2018-02-19T22:58:00Z" w:initials="a">
     <w:p>
       <w:pPr>
         <w:pStyle w:val="CommentText"/>
@@ -10047,7 +10153,7 @@
       </w:r>
     </w:p>
   </w:comment>
-  <w:comment w:id="9" w:author="james moran" w:date="2018-02-13T16:57:00Z" w:initials="jm">
+  <w:comment w:id="10" w:author="james moran" w:date="2018-02-13T16:57:00Z" w:initials="jm">
     <w:p>
       <w:pPr>
         <w:pStyle w:val="CommentText"/>
@@ -10063,7 +10169,7 @@
       </w:r>
     </w:p>
   </w:comment>
-  <w:comment w:id="10" w:author="james moran" w:date="2018-02-02T11:22:00Z" w:initials="jm">
+  <w:comment w:id="11" w:author="james moran" w:date="2018-02-02T11:22:00Z" w:initials="jm">
     <w:p>
       <w:pPr>
         <w:pStyle w:val="CommentText"/>
@@ -10094,7 +10200,7 @@
 <w15:commentsEx xmlns:wpc="http://schemas.microsoft.com/office/word/2010/wordprocessingCanvas" xmlns:cx="http://schemas.microsoft.com/office/drawing/2014/chartex" xmlns:cx1="http://schemas.microsoft.com/office/drawing/2015/9/8/chartex" xmlns:cx2="http://schemas.microsoft.com/office/drawing/2015/10/21/chartex" xmlns:cx3="http://schemas.microsoft.com/office/drawing/2016/5/9/chartex" xmlns:cx4="http://schemas.microsoft.com/office/drawing/2016/5/10/chartex" xmlns:cx5="http://schemas.microsoft.com/office/drawing/2016/5/11/chartex" xmlns:cx6="http://schemas.microsoft.com/office/drawing/2016/5/12/chartex" xmlns:cx7="http://schemas.microsoft.com/office/drawing/2016/5/13/chartex" xmlns:cx8="http://schemas.microsoft.com/office/drawing/2016/5/14/chartex" xmlns:mc="http://schemas.openxmlformats.org/markup-compatibility/2006" xmlns:aink="http://schemas.microsoft.com/office/drawing/2016/ink" xmlns:am3d="http://schemas.microsoft.com/office/drawing/2017/model3d" xmlns:o="urn:schemas-microsoft-com:office:office" xmlns:r="http://schemas.openxmlformats.org/officeDocument/2006/relationships" xmlns:m="http://schemas.openxmlformats.org/officeDocument/2006/math" xmlns:v="urn:schemas-microsoft-com:vml" xmlns:wp14="http://schemas.microsoft.com/office/word/2010/wordprocessingDrawing" xmlns:wp="http://schemas.openxmlformats.org/drawingml/2006/wordprocessingDrawing" xmlns:w10="urn:schemas-microsoft-com:office:word" xmlns:w="http://schemas.openxmlformats.org/wordprocessingml/2006/main" xmlns:w14="http://schemas.microsoft.com/office/word/2010/wordml" xmlns:w15="http://schemas.microsoft.com/office/word/2012/wordml" xmlns:w16cid="http://schemas.microsoft.com/office/word/2016/wordml/cid" xmlns:w16se="http://schemas.microsoft.com/office/word/2015/wordml/symex" xmlns:wpg="http://schemas.microsoft.com/office/word/2010/wordprocessingGroup" xmlns:wpi="http://schemas.microsoft.com/office/word/2010/wordprocessingInk" xmlns:wne="http://schemas.microsoft.com/office/word/2006/wordml" xmlns:wps="http://schemas.microsoft.com/office/word/2010/wordprocessingShape" mc:Ignorable="w14 w15 w16se w16cid wp14">
   <w15:commentEx w15:paraId="09611DC8" w15:done="0"/>
   <w15:commentEx w15:paraId="07979B9E" w15:done="0"/>
-  <w15:commentEx w15:paraId="79EC9453" w15:done="0"/>
+  <w15:commentEx w15:paraId="637D1EFA" w15:done="0"/>
   <w15:commentEx w15:paraId="370FD2A8" w15:done="0"/>
   <w15:commentEx w15:paraId="6B95AD08" w15:done="0"/>
   <w15:commentEx w15:paraId="46E92EBD" w15:done="0"/>
@@ -10109,7 +10215,7 @@
 <w16cid:commentsIds xmlns:wpc="http://schemas.microsoft.com/office/word/2010/wordprocessingCanvas" xmlns:cx="http://schemas.microsoft.com/office/drawing/2014/chartex" xmlns:cx1="http://schemas.microsoft.com/office/drawing/2015/9/8/chartex" xmlns:cx2="http://schemas.microsoft.com/office/drawing/2015/10/21/chartex" xmlns:cx3="http://schemas.microsoft.com/office/drawing/2016/5/9/chartex" xmlns:cx4="http://schemas.microsoft.com/office/drawing/2016/5/10/chartex" xmlns:cx5="http://schemas.microsoft.com/office/drawing/2016/5/11/chartex" xmlns:cx6="http://schemas.microsoft.com/office/drawing/2016/5/12/chartex" xmlns:cx7="http://schemas.microsoft.com/office/drawing/2016/5/13/chartex" xmlns:cx8="http://schemas.microsoft.com/office/drawing/2016/5/14/chartex" xmlns:mc="http://schemas.openxmlformats.org/markup-compatibility/2006" xmlns:aink="http://schemas.microsoft.com/office/drawing/2016/ink" xmlns:am3d="http://schemas.microsoft.com/office/drawing/2017/model3d" xmlns:o="urn:schemas-microsoft-com:office:office" xmlns:r="http://schemas.openxmlformats.org/officeDocument/2006/relationships" xmlns:m="http://schemas.openxmlformats.org/officeDocument/2006/math" xmlns:v="urn:schemas-microsoft-com:vml" xmlns:wp14="http://schemas.microsoft.com/office/word/2010/wordprocessingDrawing" xmlns:wp="http://schemas.openxmlformats.org/drawingml/2006/wordprocessingDrawing" xmlns:w10="urn:schemas-microsoft-com:office:word" xmlns:w="http://schemas.openxmlformats.org/wordprocessingml/2006/main" xmlns:w14="http://schemas.microsoft.com/office/word/2010/wordml" xmlns:w15="http://schemas.microsoft.com/office/word/2012/wordml" xmlns:w16cid="http://schemas.microsoft.com/office/word/2016/wordml/cid" xmlns:w16se="http://schemas.microsoft.com/office/word/2015/wordml/symex" xmlns:wpg="http://schemas.microsoft.com/office/word/2010/wordprocessingGroup" xmlns:wpi="http://schemas.microsoft.com/office/word/2010/wordprocessingInk" xmlns:wne="http://schemas.microsoft.com/office/word/2006/wordml" xmlns:wps="http://schemas.microsoft.com/office/word/2010/wordprocessingShape" mc:Ignorable="w14 w15 w16se w16cid wp14">
   <w16cid:commentId w16cid:paraId="09611DC8" w16cid:durableId="1E36F1FD"/>
   <w16cid:commentId w16cid:paraId="07979B9E" w16cid:durableId="1E386109"/>
-  <w16cid:commentId w16cid:paraId="79EC9453" w16cid:durableId="1E36F200"/>
+  <w16cid:commentId w16cid:paraId="637D1EFA" w16cid:durableId="1E36F200"/>
   <w16cid:commentId w16cid:paraId="370FD2A8" w16cid:durableId="1E36F201"/>
   <w16cid:commentId w16cid:paraId="6B95AD08" w16cid:durableId="1E36F203"/>
   <w16cid:commentId w16cid:paraId="46E92EBD" w16cid:durableId="1E36F204"/>
@@ -10179,7 +10285,7 @@
           <w:rPr>
             <w:noProof/>
           </w:rPr>
-          <w:t>21</w:t>
+          <w:t>5</w:t>
         </w:r>
         <w:r>
           <w:rPr>
@@ -14898,7 +15004,7 @@
 </file>
 
 <file path=customXml/itemProps1.xml><?xml version="1.0" encoding="utf-8"?>
-<ds:datastoreItem xmlns:ds="http://schemas.openxmlformats.org/officeDocument/2006/customXml" ds:itemID="{D8BADFBC-0D8E-47F4-AB43-122E2A1C940A}">
+<ds:datastoreItem xmlns:ds="http://schemas.openxmlformats.org/officeDocument/2006/customXml" ds:itemID="{CBD43227-F49A-45B4-BF0B-2B69DE759412}">
   <ds:schemaRefs>
     <ds:schemaRef ds:uri="http://schemas.openxmlformats.org/officeDocument/2006/bibliography"/>
   </ds:schemaRefs>
